--- a/c_sharp/documents/tmastarone_module-04-DVD-Collection_042324.docx
+++ b/c_sharp/documents/tmastarone_module-04-DVD-Collection_042324.docx
@@ -1,6 +1,6 @@
 
 <file path=word/document.xml><?xml version="1.0" encoding="utf-8"?>
-<w:document xmlns:wpc="http://schemas.microsoft.com/office/word/2010/wordprocessingCanvas" xmlns:cx="http://schemas.microsoft.com/office/drawing/2014/chartex" xmlns:cx1="http://schemas.microsoft.com/office/drawing/2015/9/8/chartex" xmlns:cx2="http://schemas.microsoft.com/office/drawing/2015/10/21/chartex" xmlns:cx3="http://schemas.microsoft.com/office/drawing/2016/5/9/chartex" xmlns:cx4="http://schemas.microsoft.com/office/drawing/2016/5/10/chartex" xmlns:cx5="http://schemas.microsoft.com/office/drawing/2016/5/11/chartex" xmlns:cx6="http://schemas.microsoft.com/office/drawing/2016/5/12/chartex" xmlns:cx7="http://schemas.microsoft.com/office/drawing/2016/5/13/chartex" xmlns:cx8="http://schemas.microsoft.com/office/drawing/2016/5/14/chartex" xmlns:mc="http://schemas.openxmlformats.org/markup-compatibility/2006" xmlns:aink="http://schemas.microsoft.com/office/drawing/2016/ink" xmlns:am3d="http://schemas.microsoft.com/office/drawing/2017/model3d" xmlns:o="urn:schemas-microsoft-com:office:office" xmlns:oel="http://schemas.microsoft.com/office/2019/extlst" xmlns:r="http://schemas.openxmlformats.org/officeDocument/2006/relationships" xmlns:m="http://schemas.openxmlformats.org/officeDocument/2006/math" xmlns:v="urn:schemas-microsoft-com:vml" xmlns:wp14="http://schemas.microsoft.com/office/word/2010/wordprocessingDrawing" xmlns:wp="http://schemas.openxmlformats.org/drawingml/2006/wordprocessingDrawing" xmlns:w10="urn:schemas-microsoft-com:office:word" xmlns:w="http://schemas.openxmlformats.org/wordprocessingml/2006/main" xmlns:w14="http://schemas.microsoft.com/office/word/2010/wordml" xmlns:w15="http://schemas.microsoft.com/office/word/2012/wordml" xmlns:w16cex="http://schemas.microsoft.com/office/word/2018/wordml/cex" xmlns:w16cid="http://schemas.microsoft.com/office/word/2016/wordml/cid" xmlns:w16="http://schemas.microsoft.com/office/word/2018/wordml" xmlns:w16sdtdh="http://schemas.microsoft.com/office/word/2020/wordml/sdtdatahash" xmlns:w16se="http://schemas.microsoft.com/office/word/2015/wordml/symex" xmlns:wpg="http://schemas.microsoft.com/office/word/2010/wordprocessingGroup" xmlns:wpi="http://schemas.microsoft.com/office/word/2010/wordprocessingInk" xmlns:wne="http://schemas.microsoft.com/office/word/2006/wordml" xmlns:wps="http://schemas.microsoft.com/office/word/2010/wordprocessingShape" mc:Ignorable="w14 w15 w16se w16cid w16 w16cex w16sdtdh wp14">
+<w:document xmlns:wpc="http://schemas.microsoft.com/office/word/2010/wordprocessingCanvas" xmlns:cx="http://schemas.microsoft.com/office/drawing/2014/chartex" xmlns:cx1="http://schemas.microsoft.com/office/drawing/2015/9/8/chartex" xmlns:cx2="http://schemas.microsoft.com/office/drawing/2015/10/21/chartex" xmlns:cx3="http://schemas.microsoft.com/office/drawing/2016/5/9/chartex" xmlns:cx4="http://schemas.microsoft.com/office/drawing/2016/5/10/chartex" xmlns:cx5="http://schemas.microsoft.com/office/drawing/2016/5/11/chartex" xmlns:cx6="http://schemas.microsoft.com/office/drawing/2016/5/12/chartex" xmlns:cx7="http://schemas.microsoft.com/office/drawing/2016/5/13/chartex" xmlns:cx8="http://schemas.microsoft.com/office/drawing/2016/5/14/chartex" xmlns:mc="http://schemas.openxmlformats.org/markup-compatibility/2006" xmlns:aink="http://schemas.microsoft.com/office/drawing/2016/ink" xmlns:am3d="http://schemas.microsoft.com/office/drawing/2017/model3d" xmlns:o="urn:schemas-microsoft-com:office:office" xmlns:oel="http://schemas.microsoft.com/office/2019/extlst" xmlns:r="http://schemas.openxmlformats.org/officeDocument/2006/relationships" xmlns:m="http://schemas.openxmlformats.org/officeDocument/2006/math" xmlns:v="urn:schemas-microsoft-com:vml" xmlns:wp14="http://schemas.microsoft.com/office/word/2010/wordprocessingDrawing" xmlns:wp="http://schemas.openxmlformats.org/drawingml/2006/wordprocessingDrawing" xmlns:w10="urn:schemas-microsoft-com:office:word" xmlns:w="http://schemas.openxmlformats.org/wordprocessingml/2006/main" xmlns:w14="http://schemas.microsoft.com/office/word/2010/wordml" xmlns:w15="http://schemas.microsoft.com/office/word/2012/wordml" xmlns:w16cex="http://schemas.microsoft.com/office/word/2018/wordml/cex" xmlns:w16cid="http://schemas.microsoft.com/office/word/2016/wordml/cid" xmlns:w16="http://schemas.microsoft.com/office/word/2018/wordml" xmlns:w16du="http://schemas.microsoft.com/office/word/2023/wordml/word16du" xmlns:w16sdtdh="http://schemas.microsoft.com/office/word/2020/wordml/sdtdatahash" xmlns:w16se="http://schemas.microsoft.com/office/word/2015/wordml/symex" xmlns:wpg="http://schemas.microsoft.com/office/word/2010/wordprocessingGroup" xmlns:wpi="http://schemas.microsoft.com/office/word/2010/wordprocessingInk" xmlns:wne="http://schemas.microsoft.com/office/word/2006/wordml" xmlns:wps="http://schemas.microsoft.com/office/word/2010/wordprocessingShape" mc:Ignorable="w14 w15 w16se w16cid w16 w16cex w16sdtdh w16du wp14">
   <w:body>
     <w:p>
       <w:pPr>
@@ -654,7 +654,47 @@
           <w:sz w:val="24"/>
           <w:szCs w:val="24"/>
         </w:rPr>
-        <w:t>In the snip above, an invalid year was entered. The program displays and erro message to the user and looks for new input.</w:t>
+        <w:t xml:space="preserve">In the snip above, an invalid year was entered. The program displays </w:t>
+      </w:r>
+      <w:proofErr w:type="gramStart"/>
+      <w:r>
+        <w:rPr>
+          <w:rFonts w:ascii="Times New Roman" w:hAnsi="Times New Roman" w:cs="Times New Roman"/>
+          <w:color w:val="000000"/>
+          <w:sz w:val="24"/>
+          <w:szCs w:val="24"/>
+        </w:rPr>
+        <w:t>and</w:t>
+      </w:r>
+      <w:proofErr w:type="gramEnd"/>
+      <w:r>
+        <w:rPr>
+          <w:rFonts w:ascii="Times New Roman" w:hAnsi="Times New Roman" w:cs="Times New Roman"/>
+          <w:color w:val="000000"/>
+          <w:sz w:val="24"/>
+          <w:szCs w:val="24"/>
+        </w:rPr>
+        <w:t xml:space="preserve"> </w:t>
+      </w:r>
+      <w:proofErr w:type="spellStart"/>
+      <w:r>
+        <w:rPr>
+          <w:rFonts w:ascii="Times New Roman" w:hAnsi="Times New Roman" w:cs="Times New Roman"/>
+          <w:color w:val="000000"/>
+          <w:sz w:val="24"/>
+          <w:szCs w:val="24"/>
+        </w:rPr>
+        <w:t>erro</w:t>
+      </w:r>
+      <w:proofErr w:type="spellEnd"/>
+      <w:r>
+        <w:rPr>
+          <w:rFonts w:ascii="Times New Roman" w:hAnsi="Times New Roman" w:cs="Times New Roman"/>
+          <w:color w:val="000000"/>
+          <w:sz w:val="24"/>
+          <w:szCs w:val="24"/>
+        </w:rPr>
+        <w:t xml:space="preserve"> message to the user and looks for new input.</w:t>
       </w:r>
     </w:p>
     <w:p>
@@ -868,122 +908,237 @@
           <w:szCs w:val="24"/>
         </w:rPr>
         <w:lastRenderedPageBreak/>
-        <w:t>All functionality of the application is in the Program.cs code below:</w:t>
-      </w:r>
-    </w:p>
-    <w:p>
-      <w:pPr>
-        <w:autoSpaceDE w:val="0"/>
-        <w:autoSpaceDN w:val="0"/>
-        <w:adjustRightInd w:val="0"/>
-        <w:spacing w:after="0" w:line="240" w:lineRule="auto"/>
-        <w:rPr>
-          <w:rFonts w:ascii="Cascadia Mono" w:hAnsi="Cascadia Mono" w:cs="Cascadia Mono"/>
-          <w:color w:val="000000"/>
-          <w:sz w:val="19"/>
-          <w:szCs w:val="19"/>
-        </w:rPr>
-      </w:pPr>
-      <w:r>
-        <w:rPr>
-          <w:rFonts w:ascii="Cascadia Mono" w:hAnsi="Cascadia Mono" w:cs="Cascadia Mono"/>
-          <w:color w:val="000000"/>
-          <w:sz w:val="19"/>
-          <w:szCs w:val="19"/>
-        </w:rPr>
-        <w:t>using System;</w:t>
-      </w:r>
-    </w:p>
-    <w:p>
-      <w:pPr>
-        <w:autoSpaceDE w:val="0"/>
-        <w:autoSpaceDN w:val="0"/>
-        <w:adjustRightInd w:val="0"/>
-        <w:spacing w:after="0" w:line="240" w:lineRule="auto"/>
-        <w:rPr>
-          <w:rFonts w:ascii="Cascadia Mono" w:hAnsi="Cascadia Mono" w:cs="Cascadia Mono"/>
-          <w:color w:val="000000"/>
-          <w:sz w:val="19"/>
-          <w:szCs w:val="19"/>
-        </w:rPr>
-      </w:pPr>
-      <w:r>
-        <w:rPr>
-          <w:rFonts w:ascii="Cascadia Mono" w:hAnsi="Cascadia Mono" w:cs="Cascadia Mono"/>
-          <w:color w:val="000000"/>
-          <w:sz w:val="19"/>
-          <w:szCs w:val="19"/>
-        </w:rPr>
-        <w:t>using System.Diagnostics.Metrics;</w:t>
-      </w:r>
-    </w:p>
-    <w:p>
-      <w:pPr>
-        <w:autoSpaceDE w:val="0"/>
-        <w:autoSpaceDN w:val="0"/>
-        <w:adjustRightInd w:val="0"/>
-        <w:spacing w:after="0" w:line="240" w:lineRule="auto"/>
-        <w:rPr>
-          <w:rFonts w:ascii="Cascadia Mono" w:hAnsi="Cascadia Mono" w:cs="Cascadia Mono"/>
-          <w:color w:val="000000"/>
-          <w:sz w:val="19"/>
-          <w:szCs w:val="19"/>
-        </w:rPr>
-      </w:pPr>
-      <w:r>
-        <w:rPr>
-          <w:rFonts w:ascii="Cascadia Mono" w:hAnsi="Cascadia Mono" w:cs="Cascadia Mono"/>
-          <w:color w:val="000000"/>
-          <w:sz w:val="19"/>
-          <w:szCs w:val="19"/>
-        </w:rPr>
-        <w:t>using System.IO;</w:t>
-      </w:r>
-    </w:p>
-    <w:p>
-      <w:pPr>
-        <w:autoSpaceDE w:val="0"/>
-        <w:autoSpaceDN w:val="0"/>
-        <w:adjustRightInd w:val="0"/>
-        <w:spacing w:after="0" w:line="240" w:lineRule="auto"/>
-        <w:rPr>
-          <w:rFonts w:ascii="Cascadia Mono" w:hAnsi="Cascadia Mono" w:cs="Cascadia Mono"/>
-          <w:color w:val="000000"/>
-          <w:sz w:val="19"/>
-          <w:szCs w:val="19"/>
-        </w:rPr>
-      </w:pPr>
-      <w:r>
-        <w:rPr>
-          <w:rFonts w:ascii="Cascadia Mono" w:hAnsi="Cascadia Mono" w:cs="Cascadia Mono"/>
-          <w:color w:val="000000"/>
-          <w:sz w:val="19"/>
-          <w:szCs w:val="19"/>
-        </w:rPr>
-        <w:t>using System.Reflection;</w:t>
-      </w:r>
-    </w:p>
-    <w:p>
-      <w:pPr>
-        <w:autoSpaceDE w:val="0"/>
-        <w:autoSpaceDN w:val="0"/>
-        <w:adjustRightInd w:val="0"/>
-        <w:spacing w:after="0" w:line="240" w:lineRule="auto"/>
-        <w:rPr>
-          <w:rFonts w:ascii="Cascadia Mono" w:hAnsi="Cascadia Mono" w:cs="Cascadia Mono"/>
-          <w:color w:val="000000"/>
-          <w:sz w:val="19"/>
-          <w:szCs w:val="19"/>
-        </w:rPr>
-      </w:pPr>
-      <w:r>
-        <w:rPr>
-          <w:rFonts w:ascii="Cascadia Mono" w:hAnsi="Cascadia Mono" w:cs="Cascadia Mono"/>
-          <w:color w:val="000000"/>
-          <w:sz w:val="19"/>
-          <w:szCs w:val="19"/>
-        </w:rPr>
-        <w:t>using System.Reflection.Metadata.Ecma335;</w:t>
+        <w:t xml:space="preserve">All functionality of the application is in the </w:t>
+      </w:r>
+      <w:proofErr w:type="spellStart"/>
+      <w:r>
+        <w:rPr>
+          <w:rFonts w:ascii="Times New Roman" w:hAnsi="Times New Roman" w:cs="Times New Roman"/>
+          <w:color w:val="000000"/>
+          <w:sz w:val="24"/>
+          <w:szCs w:val="24"/>
+        </w:rPr>
+        <w:t>Program.cs</w:t>
+      </w:r>
+      <w:proofErr w:type="spellEnd"/>
+      <w:r>
+        <w:rPr>
+          <w:rFonts w:ascii="Times New Roman" w:hAnsi="Times New Roman" w:cs="Times New Roman"/>
+          <w:color w:val="000000"/>
+          <w:sz w:val="24"/>
+          <w:szCs w:val="24"/>
+        </w:rPr>
+        <w:t xml:space="preserve"> code below:</w:t>
+      </w:r>
+    </w:p>
+    <w:p>
+      <w:pPr>
+        <w:autoSpaceDE w:val="0"/>
+        <w:autoSpaceDN w:val="0"/>
+        <w:adjustRightInd w:val="0"/>
+        <w:spacing w:after="0" w:line="240" w:lineRule="auto"/>
+        <w:rPr>
+          <w:rFonts w:ascii="Cascadia Mono" w:hAnsi="Cascadia Mono" w:cs="Cascadia Mono"/>
+          <w:color w:val="000000"/>
+          <w:sz w:val="19"/>
+          <w:szCs w:val="19"/>
+        </w:rPr>
+      </w:pPr>
+      <w:r>
+        <w:rPr>
+          <w:rFonts w:ascii="Cascadia Mono" w:hAnsi="Cascadia Mono" w:cs="Cascadia Mono"/>
+          <w:color w:val="000000"/>
+          <w:sz w:val="19"/>
+          <w:szCs w:val="19"/>
+        </w:rPr>
+        <w:t xml:space="preserve">using </w:t>
+      </w:r>
+      <w:proofErr w:type="gramStart"/>
+      <w:r>
+        <w:rPr>
+          <w:rFonts w:ascii="Cascadia Mono" w:hAnsi="Cascadia Mono" w:cs="Cascadia Mono"/>
+          <w:color w:val="000000"/>
+          <w:sz w:val="19"/>
+          <w:szCs w:val="19"/>
+        </w:rPr>
+        <w:t>System;</w:t>
+      </w:r>
+      <w:proofErr w:type="gramEnd"/>
+    </w:p>
+    <w:p>
+      <w:pPr>
+        <w:autoSpaceDE w:val="0"/>
+        <w:autoSpaceDN w:val="0"/>
+        <w:adjustRightInd w:val="0"/>
+        <w:spacing w:after="0" w:line="240" w:lineRule="auto"/>
+        <w:rPr>
+          <w:rFonts w:ascii="Cascadia Mono" w:hAnsi="Cascadia Mono" w:cs="Cascadia Mono"/>
+          <w:color w:val="000000"/>
+          <w:sz w:val="19"/>
+          <w:szCs w:val="19"/>
+        </w:rPr>
+      </w:pPr>
+      <w:r>
+        <w:rPr>
+          <w:rFonts w:ascii="Cascadia Mono" w:hAnsi="Cascadia Mono" w:cs="Cascadia Mono"/>
+          <w:color w:val="000000"/>
+          <w:sz w:val="19"/>
+          <w:szCs w:val="19"/>
+        </w:rPr>
+        <w:t xml:space="preserve">using </w:t>
+      </w:r>
+      <w:proofErr w:type="spellStart"/>
+      <w:proofErr w:type="gramStart"/>
+      <w:r>
+        <w:rPr>
+          <w:rFonts w:ascii="Cascadia Mono" w:hAnsi="Cascadia Mono" w:cs="Cascadia Mono"/>
+          <w:color w:val="000000"/>
+          <w:sz w:val="19"/>
+          <w:szCs w:val="19"/>
+        </w:rPr>
+        <w:t>System.Diagnostics.Metrics</w:t>
+      </w:r>
+      <w:proofErr w:type="spellEnd"/>
+      <w:proofErr w:type="gramEnd"/>
+      <w:r>
+        <w:rPr>
+          <w:rFonts w:ascii="Cascadia Mono" w:hAnsi="Cascadia Mono" w:cs="Cascadia Mono"/>
+          <w:color w:val="000000"/>
+          <w:sz w:val="19"/>
+          <w:szCs w:val="19"/>
+        </w:rPr>
+        <w:t>;</w:t>
+      </w:r>
+    </w:p>
+    <w:p>
+      <w:pPr>
+        <w:autoSpaceDE w:val="0"/>
+        <w:autoSpaceDN w:val="0"/>
+        <w:adjustRightInd w:val="0"/>
+        <w:spacing w:after="0" w:line="240" w:lineRule="auto"/>
+        <w:rPr>
+          <w:rFonts w:ascii="Cascadia Mono" w:hAnsi="Cascadia Mono" w:cs="Cascadia Mono"/>
+          <w:color w:val="000000"/>
+          <w:sz w:val="19"/>
+          <w:szCs w:val="19"/>
+        </w:rPr>
+      </w:pPr>
+      <w:r>
+        <w:rPr>
+          <w:rFonts w:ascii="Cascadia Mono" w:hAnsi="Cascadia Mono" w:cs="Cascadia Mono"/>
+          <w:color w:val="000000"/>
+          <w:sz w:val="19"/>
+          <w:szCs w:val="19"/>
+        </w:rPr>
+        <w:t xml:space="preserve">using </w:t>
+      </w:r>
+      <w:proofErr w:type="gramStart"/>
+      <w:r>
+        <w:rPr>
+          <w:rFonts w:ascii="Cascadia Mono" w:hAnsi="Cascadia Mono" w:cs="Cascadia Mono"/>
+          <w:color w:val="000000"/>
+          <w:sz w:val="19"/>
+          <w:szCs w:val="19"/>
+        </w:rPr>
+        <w:t>System.IO;</w:t>
+      </w:r>
+      <w:proofErr w:type="gramEnd"/>
+    </w:p>
+    <w:p>
+      <w:pPr>
+        <w:autoSpaceDE w:val="0"/>
+        <w:autoSpaceDN w:val="0"/>
+        <w:adjustRightInd w:val="0"/>
+        <w:spacing w:after="0" w:line="240" w:lineRule="auto"/>
+        <w:rPr>
+          <w:rFonts w:ascii="Cascadia Mono" w:hAnsi="Cascadia Mono" w:cs="Cascadia Mono"/>
+          <w:color w:val="000000"/>
+          <w:sz w:val="19"/>
+          <w:szCs w:val="19"/>
+        </w:rPr>
+      </w:pPr>
+      <w:r>
+        <w:rPr>
+          <w:rFonts w:ascii="Cascadia Mono" w:hAnsi="Cascadia Mono" w:cs="Cascadia Mono"/>
+          <w:color w:val="000000"/>
+          <w:sz w:val="19"/>
+          <w:szCs w:val="19"/>
+        </w:rPr>
+        <w:t xml:space="preserve">using </w:t>
+      </w:r>
+      <w:proofErr w:type="spellStart"/>
+      <w:r>
+        <w:rPr>
+          <w:rFonts w:ascii="Cascadia Mono" w:hAnsi="Cascadia Mono" w:cs="Cascadia Mono"/>
+          <w:color w:val="000000"/>
+          <w:sz w:val="19"/>
+          <w:szCs w:val="19"/>
+        </w:rPr>
+        <w:t>System.</w:t>
+      </w:r>
+      <w:proofErr w:type="gramStart"/>
+      <w:r>
+        <w:rPr>
+          <w:rFonts w:ascii="Cascadia Mono" w:hAnsi="Cascadia Mono" w:cs="Cascadia Mono"/>
+          <w:color w:val="000000"/>
+          <w:sz w:val="19"/>
+          <w:szCs w:val="19"/>
+        </w:rPr>
+        <w:t>Reflection</w:t>
+      </w:r>
+      <w:proofErr w:type="spellEnd"/>
+      <w:r>
+        <w:rPr>
+          <w:rFonts w:ascii="Cascadia Mono" w:hAnsi="Cascadia Mono" w:cs="Cascadia Mono"/>
+          <w:color w:val="000000"/>
+          <w:sz w:val="19"/>
+          <w:szCs w:val="19"/>
+        </w:rPr>
+        <w:t>;</w:t>
+      </w:r>
+      <w:proofErr w:type="gramEnd"/>
+    </w:p>
+    <w:p>
+      <w:pPr>
+        <w:autoSpaceDE w:val="0"/>
+        <w:autoSpaceDN w:val="0"/>
+        <w:adjustRightInd w:val="0"/>
+        <w:spacing w:after="0" w:line="240" w:lineRule="auto"/>
+        <w:rPr>
+          <w:rFonts w:ascii="Cascadia Mono" w:hAnsi="Cascadia Mono" w:cs="Cascadia Mono"/>
+          <w:color w:val="000000"/>
+          <w:sz w:val="19"/>
+          <w:szCs w:val="19"/>
+        </w:rPr>
+      </w:pPr>
+      <w:r>
+        <w:rPr>
+          <w:rFonts w:ascii="Cascadia Mono" w:hAnsi="Cascadia Mono" w:cs="Cascadia Mono"/>
+          <w:color w:val="000000"/>
+          <w:sz w:val="19"/>
+          <w:szCs w:val="19"/>
+        </w:rPr>
+        <w:t xml:space="preserve">using </w:t>
+      </w:r>
+      <w:proofErr w:type="gramStart"/>
+      <w:r>
+        <w:rPr>
+          <w:rFonts w:ascii="Cascadia Mono" w:hAnsi="Cascadia Mono" w:cs="Cascadia Mono"/>
+          <w:color w:val="000000"/>
+          <w:sz w:val="19"/>
+          <w:szCs w:val="19"/>
+        </w:rPr>
+        <w:t>System.Reflection.Metadata.Ecma</w:t>
+      </w:r>
+      <w:proofErr w:type="gramEnd"/>
+      <w:r>
+        <w:rPr>
+          <w:rFonts w:ascii="Cascadia Mono" w:hAnsi="Cascadia Mono" w:cs="Cascadia Mono"/>
+          <w:color w:val="000000"/>
+          <w:sz w:val="19"/>
+          <w:szCs w:val="19"/>
+        </w:rPr>
+        <w:t>335;</w:t>
       </w:r>
     </w:p>
     <w:p>
@@ -1066,7 +1221,47 @@
           <w:sz w:val="19"/>
           <w:szCs w:val="19"/>
         </w:rPr>
-        <w:t xml:space="preserve">    static void Main(string[] args)</w:t>
+        <w:t xml:space="preserve">    static void Main(</w:t>
+      </w:r>
+      <w:proofErr w:type="gramStart"/>
+      <w:r>
+        <w:rPr>
+          <w:rFonts w:ascii="Cascadia Mono" w:hAnsi="Cascadia Mono" w:cs="Cascadia Mono"/>
+          <w:color w:val="000000"/>
+          <w:sz w:val="19"/>
+          <w:szCs w:val="19"/>
+        </w:rPr>
+        <w:t>string[</w:t>
+      </w:r>
+      <w:proofErr w:type="gramEnd"/>
+      <w:r>
+        <w:rPr>
+          <w:rFonts w:ascii="Cascadia Mono" w:hAnsi="Cascadia Mono" w:cs="Cascadia Mono"/>
+          <w:color w:val="000000"/>
+          <w:sz w:val="19"/>
+          <w:szCs w:val="19"/>
+        </w:rPr>
+        <w:t xml:space="preserve">] </w:t>
+      </w:r>
+      <w:proofErr w:type="spellStart"/>
+      <w:r>
+        <w:rPr>
+          <w:rFonts w:ascii="Cascadia Mono" w:hAnsi="Cascadia Mono" w:cs="Cascadia Mono"/>
+          <w:color w:val="000000"/>
+          <w:sz w:val="19"/>
+          <w:szCs w:val="19"/>
+        </w:rPr>
+        <w:t>args</w:t>
+      </w:r>
+      <w:proofErr w:type="spellEnd"/>
+      <w:r>
+        <w:rPr>
+          <w:rFonts w:ascii="Cascadia Mono" w:hAnsi="Cascadia Mono" w:cs="Cascadia Mono"/>
+          <w:color w:val="000000"/>
+          <w:sz w:val="19"/>
+          <w:szCs w:val="19"/>
+        </w:rPr>
+        <w:t>)</w:t>
       </w:r>
     </w:p>
     <w:p>
@@ -1112,7 +1307,27 @@
           <w:sz w:val="19"/>
           <w:szCs w:val="19"/>
         </w:rPr>
-        <w:t xml:space="preserve">        string csvFile = "DVD-Collection.csv";//file is local in the project directory</w:t>
+        <w:t xml:space="preserve">        string </w:t>
+      </w:r>
+      <w:proofErr w:type="spellStart"/>
+      <w:r>
+        <w:rPr>
+          <w:rFonts w:ascii="Cascadia Mono" w:hAnsi="Cascadia Mono" w:cs="Cascadia Mono"/>
+          <w:color w:val="000000"/>
+          <w:sz w:val="19"/>
+          <w:szCs w:val="19"/>
+        </w:rPr>
+        <w:t>csvFile</w:t>
+      </w:r>
+      <w:proofErr w:type="spellEnd"/>
+      <w:r>
+        <w:rPr>
+          <w:rFonts w:ascii="Cascadia Mono" w:hAnsi="Cascadia Mono" w:cs="Cascadia Mono"/>
+          <w:color w:val="000000"/>
+          <w:sz w:val="19"/>
+          <w:szCs w:val="19"/>
+        </w:rPr>
+        <w:t xml:space="preserve"> = "DVD-Collection.csv";//file is local in the project directory</w:t>
       </w:r>
     </w:p>
     <w:p>
@@ -1172,7 +1387,58 @@
           <w:sz w:val="19"/>
           <w:szCs w:val="19"/>
         </w:rPr>
-        <w:t xml:space="preserve">        if (!File.Exists(csvFile))</w:t>
+        <w:t xml:space="preserve">        if </w:t>
+      </w:r>
+      <w:proofErr w:type="gramStart"/>
+      <w:r>
+        <w:rPr>
+          <w:rFonts w:ascii="Cascadia Mono" w:hAnsi="Cascadia Mono" w:cs="Cascadia Mono"/>
+          <w:color w:val="000000"/>
+          <w:sz w:val="19"/>
+          <w:szCs w:val="19"/>
+        </w:rPr>
+        <w:t>(!</w:t>
+      </w:r>
+      <w:proofErr w:type="spellStart"/>
+      <w:r>
+        <w:rPr>
+          <w:rFonts w:ascii="Cascadia Mono" w:hAnsi="Cascadia Mono" w:cs="Cascadia Mono"/>
+          <w:color w:val="000000"/>
+          <w:sz w:val="19"/>
+          <w:szCs w:val="19"/>
+        </w:rPr>
+        <w:t>File.Exists</w:t>
+      </w:r>
+      <w:proofErr w:type="spellEnd"/>
+      <w:proofErr w:type="gramEnd"/>
+      <w:r>
+        <w:rPr>
+          <w:rFonts w:ascii="Cascadia Mono" w:hAnsi="Cascadia Mono" w:cs="Cascadia Mono"/>
+          <w:color w:val="000000"/>
+          <w:sz w:val="19"/>
+          <w:szCs w:val="19"/>
+        </w:rPr>
+        <w:t>(</w:t>
+      </w:r>
+      <w:proofErr w:type="spellStart"/>
+      <w:r>
+        <w:rPr>
+          <w:rFonts w:ascii="Cascadia Mono" w:hAnsi="Cascadia Mono" w:cs="Cascadia Mono"/>
+          <w:color w:val="000000"/>
+          <w:sz w:val="19"/>
+          <w:szCs w:val="19"/>
+        </w:rPr>
+        <w:t>csvFile</w:t>
+      </w:r>
+      <w:proofErr w:type="spellEnd"/>
+      <w:r>
+        <w:rPr>
+          <w:rFonts w:ascii="Cascadia Mono" w:hAnsi="Cascadia Mono" w:cs="Cascadia Mono"/>
+          <w:color w:val="000000"/>
+          <w:sz w:val="19"/>
+          <w:szCs w:val="19"/>
+        </w:rPr>
+        <w:t>))</w:t>
       </w:r>
     </w:p>
     <w:p>
@@ -1241,30 +1507,94 @@
           <w:sz w:val="19"/>
           <w:szCs w:val="19"/>
         </w:rPr>
-        <w:t xml:space="preserve">            using StreamWriter writer = new(csvFile);</w:t>
-      </w:r>
-    </w:p>
-    <w:p>
-      <w:pPr>
-        <w:autoSpaceDE w:val="0"/>
-        <w:autoSpaceDN w:val="0"/>
-        <w:adjustRightInd w:val="0"/>
-        <w:spacing w:after="0" w:line="240" w:lineRule="auto"/>
-        <w:rPr>
-          <w:rFonts w:ascii="Cascadia Mono" w:hAnsi="Cascadia Mono" w:cs="Cascadia Mono"/>
-          <w:color w:val="000000"/>
-          <w:sz w:val="19"/>
-          <w:szCs w:val="19"/>
-        </w:rPr>
-      </w:pPr>
-      <w:r>
-        <w:rPr>
-          <w:rFonts w:ascii="Cascadia Mono" w:hAnsi="Cascadia Mono" w:cs="Cascadia Mono"/>
-          <w:color w:val="000000"/>
-          <w:sz w:val="19"/>
-          <w:szCs w:val="19"/>
-        </w:rPr>
-        <w:t xml:space="preserve">            writer.WriteLine("Name, Genre, Year, Rating");</w:t>
+        <w:t xml:space="preserve">            using </w:t>
+      </w:r>
+      <w:proofErr w:type="spellStart"/>
+      <w:r>
+        <w:rPr>
+          <w:rFonts w:ascii="Cascadia Mono" w:hAnsi="Cascadia Mono" w:cs="Cascadia Mono"/>
+          <w:color w:val="000000"/>
+          <w:sz w:val="19"/>
+          <w:szCs w:val="19"/>
+        </w:rPr>
+        <w:t>StreamWriter</w:t>
+      </w:r>
+      <w:proofErr w:type="spellEnd"/>
+      <w:r>
+        <w:rPr>
+          <w:rFonts w:ascii="Cascadia Mono" w:hAnsi="Cascadia Mono" w:cs="Cascadia Mono"/>
+          <w:color w:val="000000"/>
+          <w:sz w:val="19"/>
+          <w:szCs w:val="19"/>
+        </w:rPr>
+        <w:t xml:space="preserve"> writer = new(</w:t>
+      </w:r>
+      <w:proofErr w:type="spellStart"/>
+      <w:r>
+        <w:rPr>
+          <w:rFonts w:ascii="Cascadia Mono" w:hAnsi="Cascadia Mono" w:cs="Cascadia Mono"/>
+          <w:color w:val="000000"/>
+          <w:sz w:val="19"/>
+          <w:szCs w:val="19"/>
+        </w:rPr>
+        <w:t>csvFile</w:t>
+      </w:r>
+      <w:proofErr w:type="spellEnd"/>
+      <w:proofErr w:type="gramStart"/>
+      <w:r>
+        <w:rPr>
+          <w:rFonts w:ascii="Cascadia Mono" w:hAnsi="Cascadia Mono" w:cs="Cascadia Mono"/>
+          <w:color w:val="000000"/>
+          <w:sz w:val="19"/>
+          <w:szCs w:val="19"/>
+        </w:rPr>
+        <w:t>);</w:t>
+      </w:r>
+      <w:proofErr w:type="gramEnd"/>
+    </w:p>
+    <w:p>
+      <w:pPr>
+        <w:autoSpaceDE w:val="0"/>
+        <w:autoSpaceDN w:val="0"/>
+        <w:adjustRightInd w:val="0"/>
+        <w:spacing w:after="0" w:line="240" w:lineRule="auto"/>
+        <w:rPr>
+          <w:rFonts w:ascii="Cascadia Mono" w:hAnsi="Cascadia Mono" w:cs="Cascadia Mono"/>
+          <w:color w:val="000000"/>
+          <w:sz w:val="19"/>
+          <w:szCs w:val="19"/>
+        </w:rPr>
+      </w:pPr>
+      <w:r>
+        <w:rPr>
+          <w:rFonts w:ascii="Cascadia Mono" w:hAnsi="Cascadia Mono" w:cs="Cascadia Mono"/>
+          <w:color w:val="000000"/>
+          <w:sz w:val="19"/>
+          <w:szCs w:val="19"/>
+        </w:rPr>
+        <w:t xml:space="preserve">            </w:t>
+      </w:r>
+      <w:proofErr w:type="spellStart"/>
+      <w:proofErr w:type="gramStart"/>
+      <w:r>
+        <w:rPr>
+          <w:rFonts w:ascii="Cascadia Mono" w:hAnsi="Cascadia Mono" w:cs="Cascadia Mono"/>
+          <w:color w:val="000000"/>
+          <w:sz w:val="19"/>
+          <w:szCs w:val="19"/>
+        </w:rPr>
+        <w:t>writer.WriteLine</w:t>
+      </w:r>
+      <w:proofErr w:type="spellEnd"/>
+      <w:proofErr w:type="gramEnd"/>
+      <w:r>
+        <w:rPr>
+          <w:rFonts w:ascii="Cascadia Mono" w:hAnsi="Cascadia Mono" w:cs="Cascadia Mono"/>
+          <w:color w:val="000000"/>
+          <w:sz w:val="19"/>
+          <w:szCs w:val="19"/>
+        </w:rPr>
+        <w:t>("Name, Genre, Year, Rating");</w:t>
       </w:r>
     </w:p>
     <w:p>
@@ -1347,7 +1677,38 @@
           <w:sz w:val="19"/>
           <w:szCs w:val="19"/>
         </w:rPr>
-        <w:t xml:space="preserve">        printGreeting();</w:t>
+        <w:t xml:space="preserve">        </w:t>
+      </w:r>
+      <w:proofErr w:type="spellStart"/>
+      <w:proofErr w:type="gramStart"/>
+      <w:r>
+        <w:rPr>
+          <w:rFonts w:ascii="Cascadia Mono" w:hAnsi="Cascadia Mono" w:cs="Cascadia Mono"/>
+          <w:color w:val="000000"/>
+          <w:sz w:val="19"/>
+          <w:szCs w:val="19"/>
+        </w:rPr>
+        <w:t>printGreeting</w:t>
+      </w:r>
+      <w:proofErr w:type="spellEnd"/>
+      <w:r>
+        <w:rPr>
+          <w:rFonts w:ascii="Cascadia Mono" w:hAnsi="Cascadia Mono" w:cs="Cascadia Mono"/>
+          <w:color w:val="000000"/>
+          <w:sz w:val="19"/>
+          <w:szCs w:val="19"/>
+        </w:rPr>
+        <w:t>(</w:t>
+      </w:r>
+      <w:proofErr w:type="gramEnd"/>
+      <w:r>
+        <w:rPr>
+          <w:rFonts w:ascii="Cascadia Mono" w:hAnsi="Cascadia Mono" w:cs="Cascadia Mono"/>
+          <w:color w:val="000000"/>
+          <w:sz w:val="19"/>
+          <w:szCs w:val="19"/>
+        </w:rPr>
+        <w:t>);</w:t>
       </w:r>
     </w:p>
     <w:p>
@@ -1407,53 +1768,137 @@
           <w:sz w:val="19"/>
           <w:szCs w:val="19"/>
         </w:rPr>
-        <w:t xml:space="preserve">        bool exitLoop = false;</w:t>
-      </w:r>
-    </w:p>
-    <w:p>
-      <w:pPr>
-        <w:autoSpaceDE w:val="0"/>
-        <w:autoSpaceDN w:val="0"/>
-        <w:adjustRightInd w:val="0"/>
-        <w:spacing w:after="0" w:line="240" w:lineRule="auto"/>
-        <w:rPr>
-          <w:rFonts w:ascii="Cascadia Mono" w:hAnsi="Cascadia Mono" w:cs="Cascadia Mono"/>
-          <w:color w:val="000000"/>
-          <w:sz w:val="19"/>
-          <w:szCs w:val="19"/>
-        </w:rPr>
-      </w:pPr>
-      <w:r>
-        <w:rPr>
-          <w:rFonts w:ascii="Cascadia Mono" w:hAnsi="Cascadia Mono" w:cs="Cascadia Mono"/>
-          <w:color w:val="000000"/>
-          <w:sz w:val="19"/>
-          <w:szCs w:val="19"/>
-        </w:rPr>
-        <w:t xml:space="preserve">        string? menuChoice;</w:t>
-      </w:r>
-    </w:p>
-    <w:p>
-      <w:pPr>
-        <w:autoSpaceDE w:val="0"/>
-        <w:autoSpaceDN w:val="0"/>
-        <w:adjustRightInd w:val="0"/>
-        <w:spacing w:after="0" w:line="240" w:lineRule="auto"/>
-        <w:rPr>
-          <w:rFonts w:ascii="Cascadia Mono" w:hAnsi="Cascadia Mono" w:cs="Cascadia Mono"/>
-          <w:color w:val="000000"/>
-          <w:sz w:val="19"/>
-          <w:szCs w:val="19"/>
-        </w:rPr>
-      </w:pPr>
-      <w:r>
-        <w:rPr>
-          <w:rFonts w:ascii="Cascadia Mono" w:hAnsi="Cascadia Mono" w:cs="Cascadia Mono"/>
-          <w:color w:val="000000"/>
-          <w:sz w:val="19"/>
-          <w:szCs w:val="19"/>
-        </w:rPr>
-        <w:t xml:space="preserve">        while (!exitLoop)</w:t>
+        <w:t xml:space="preserve">        bool </w:t>
+      </w:r>
+      <w:proofErr w:type="spellStart"/>
+      <w:r>
+        <w:rPr>
+          <w:rFonts w:ascii="Cascadia Mono" w:hAnsi="Cascadia Mono" w:cs="Cascadia Mono"/>
+          <w:color w:val="000000"/>
+          <w:sz w:val="19"/>
+          <w:szCs w:val="19"/>
+        </w:rPr>
+        <w:t>exitLoop</w:t>
+      </w:r>
+      <w:proofErr w:type="spellEnd"/>
+      <w:r>
+        <w:rPr>
+          <w:rFonts w:ascii="Cascadia Mono" w:hAnsi="Cascadia Mono" w:cs="Cascadia Mono"/>
+          <w:color w:val="000000"/>
+          <w:sz w:val="19"/>
+          <w:szCs w:val="19"/>
+        </w:rPr>
+        <w:t xml:space="preserve"> = </w:t>
+      </w:r>
+      <w:proofErr w:type="gramStart"/>
+      <w:r>
+        <w:rPr>
+          <w:rFonts w:ascii="Cascadia Mono" w:hAnsi="Cascadia Mono" w:cs="Cascadia Mono"/>
+          <w:color w:val="000000"/>
+          <w:sz w:val="19"/>
+          <w:szCs w:val="19"/>
+        </w:rPr>
+        <w:t>false;</w:t>
+      </w:r>
+      <w:proofErr w:type="gramEnd"/>
+    </w:p>
+    <w:p>
+      <w:pPr>
+        <w:autoSpaceDE w:val="0"/>
+        <w:autoSpaceDN w:val="0"/>
+        <w:adjustRightInd w:val="0"/>
+        <w:spacing w:after="0" w:line="240" w:lineRule="auto"/>
+        <w:rPr>
+          <w:rFonts w:ascii="Cascadia Mono" w:hAnsi="Cascadia Mono" w:cs="Cascadia Mono"/>
+          <w:color w:val="000000"/>
+          <w:sz w:val="19"/>
+          <w:szCs w:val="19"/>
+        </w:rPr>
+      </w:pPr>
+      <w:r>
+        <w:rPr>
+          <w:rFonts w:ascii="Cascadia Mono" w:hAnsi="Cascadia Mono" w:cs="Cascadia Mono"/>
+          <w:color w:val="000000"/>
+          <w:sz w:val="19"/>
+          <w:szCs w:val="19"/>
+        </w:rPr>
+        <w:t xml:space="preserve">        string? </w:t>
+      </w:r>
+      <w:proofErr w:type="spellStart"/>
+      <w:proofErr w:type="gramStart"/>
+      <w:r>
+        <w:rPr>
+          <w:rFonts w:ascii="Cascadia Mono" w:hAnsi="Cascadia Mono" w:cs="Cascadia Mono"/>
+          <w:color w:val="000000"/>
+          <w:sz w:val="19"/>
+          <w:szCs w:val="19"/>
+        </w:rPr>
+        <w:t>menuChoice</w:t>
+      </w:r>
+      <w:proofErr w:type="spellEnd"/>
+      <w:r>
+        <w:rPr>
+          <w:rFonts w:ascii="Cascadia Mono" w:hAnsi="Cascadia Mono" w:cs="Cascadia Mono"/>
+          <w:color w:val="000000"/>
+          <w:sz w:val="19"/>
+          <w:szCs w:val="19"/>
+        </w:rPr>
+        <w:t>;</w:t>
+      </w:r>
+      <w:proofErr w:type="gramEnd"/>
+    </w:p>
+    <w:p>
+      <w:pPr>
+        <w:autoSpaceDE w:val="0"/>
+        <w:autoSpaceDN w:val="0"/>
+        <w:adjustRightInd w:val="0"/>
+        <w:spacing w:after="0" w:line="240" w:lineRule="auto"/>
+        <w:rPr>
+          <w:rFonts w:ascii="Cascadia Mono" w:hAnsi="Cascadia Mono" w:cs="Cascadia Mono"/>
+          <w:color w:val="000000"/>
+          <w:sz w:val="19"/>
+          <w:szCs w:val="19"/>
+        </w:rPr>
+      </w:pPr>
+      <w:r>
+        <w:rPr>
+          <w:rFonts w:ascii="Cascadia Mono" w:hAnsi="Cascadia Mono" w:cs="Cascadia Mono"/>
+          <w:color w:val="000000"/>
+          <w:sz w:val="19"/>
+          <w:szCs w:val="19"/>
+        </w:rPr>
+        <w:t xml:space="preserve">        while </w:t>
+      </w:r>
+      <w:proofErr w:type="gramStart"/>
+      <w:r>
+        <w:rPr>
+          <w:rFonts w:ascii="Cascadia Mono" w:hAnsi="Cascadia Mono" w:cs="Cascadia Mono"/>
+          <w:color w:val="000000"/>
+          <w:sz w:val="19"/>
+          <w:szCs w:val="19"/>
+        </w:rPr>
+        <w:t>(!</w:t>
+      </w:r>
+      <w:proofErr w:type="spellStart"/>
+      <w:r>
+        <w:rPr>
+          <w:rFonts w:ascii="Cascadia Mono" w:hAnsi="Cascadia Mono" w:cs="Cascadia Mono"/>
+          <w:color w:val="000000"/>
+          <w:sz w:val="19"/>
+          <w:szCs w:val="19"/>
+        </w:rPr>
+        <w:t>exitLoop</w:t>
+      </w:r>
+      <w:proofErr w:type="spellEnd"/>
+      <w:proofErr w:type="gramEnd"/>
+      <w:r>
+        <w:rPr>
+          <w:rFonts w:ascii="Cascadia Mono" w:hAnsi="Cascadia Mono" w:cs="Cascadia Mono"/>
+          <w:color w:val="000000"/>
+          <w:sz w:val="19"/>
+          <w:szCs w:val="19"/>
+        </w:rPr>
+        <w:t>)</w:t>
       </w:r>
     </w:p>
     <w:p>
@@ -1499,53 +1944,166 @@
           <w:sz w:val="19"/>
           <w:szCs w:val="19"/>
         </w:rPr>
-        <w:t xml:space="preserve">            printOptionsMenu();</w:t>
-      </w:r>
-    </w:p>
-    <w:p>
-      <w:pPr>
-        <w:autoSpaceDE w:val="0"/>
-        <w:autoSpaceDN w:val="0"/>
-        <w:adjustRightInd w:val="0"/>
-        <w:spacing w:after="0" w:line="240" w:lineRule="auto"/>
-        <w:rPr>
-          <w:rFonts w:ascii="Cascadia Mono" w:hAnsi="Cascadia Mono" w:cs="Cascadia Mono"/>
-          <w:color w:val="000000"/>
-          <w:sz w:val="19"/>
-          <w:szCs w:val="19"/>
-        </w:rPr>
-      </w:pPr>
-      <w:r>
-        <w:rPr>
-          <w:rFonts w:ascii="Cascadia Mono" w:hAnsi="Cascadia Mono" w:cs="Cascadia Mono"/>
-          <w:color w:val="000000"/>
-          <w:sz w:val="19"/>
-          <w:szCs w:val="19"/>
-        </w:rPr>
-        <w:t xml:space="preserve">            menuChoice = Console.ReadLine();</w:t>
-      </w:r>
-    </w:p>
-    <w:p>
-      <w:pPr>
-        <w:autoSpaceDE w:val="0"/>
-        <w:autoSpaceDN w:val="0"/>
-        <w:adjustRightInd w:val="0"/>
-        <w:spacing w:after="0" w:line="240" w:lineRule="auto"/>
-        <w:rPr>
-          <w:rFonts w:ascii="Cascadia Mono" w:hAnsi="Cascadia Mono" w:cs="Cascadia Mono"/>
-          <w:color w:val="000000"/>
-          <w:sz w:val="19"/>
-          <w:szCs w:val="19"/>
-        </w:rPr>
-      </w:pPr>
-      <w:r>
-        <w:rPr>
-          <w:rFonts w:ascii="Cascadia Mono" w:hAnsi="Cascadia Mono" w:cs="Cascadia Mono"/>
-          <w:color w:val="000000"/>
-          <w:sz w:val="19"/>
-          <w:szCs w:val="19"/>
-        </w:rPr>
-        <w:t xml:space="preserve">            if (menuChoice != null)</w:t>
+        <w:t xml:space="preserve">            </w:t>
+      </w:r>
+      <w:proofErr w:type="spellStart"/>
+      <w:proofErr w:type="gramStart"/>
+      <w:r>
+        <w:rPr>
+          <w:rFonts w:ascii="Cascadia Mono" w:hAnsi="Cascadia Mono" w:cs="Cascadia Mono"/>
+          <w:color w:val="000000"/>
+          <w:sz w:val="19"/>
+          <w:szCs w:val="19"/>
+        </w:rPr>
+        <w:t>printOptionsMenu</w:t>
+      </w:r>
+      <w:proofErr w:type="spellEnd"/>
+      <w:r>
+        <w:rPr>
+          <w:rFonts w:ascii="Cascadia Mono" w:hAnsi="Cascadia Mono" w:cs="Cascadia Mono"/>
+          <w:color w:val="000000"/>
+          <w:sz w:val="19"/>
+          <w:szCs w:val="19"/>
+        </w:rPr>
+        <w:t>(</w:t>
+      </w:r>
+      <w:proofErr w:type="gramEnd"/>
+      <w:r>
+        <w:rPr>
+          <w:rFonts w:ascii="Cascadia Mono" w:hAnsi="Cascadia Mono" w:cs="Cascadia Mono"/>
+          <w:color w:val="000000"/>
+          <w:sz w:val="19"/>
+          <w:szCs w:val="19"/>
+        </w:rPr>
+        <w:t>);</w:t>
+      </w:r>
+    </w:p>
+    <w:p>
+      <w:pPr>
+        <w:autoSpaceDE w:val="0"/>
+        <w:autoSpaceDN w:val="0"/>
+        <w:adjustRightInd w:val="0"/>
+        <w:spacing w:after="0" w:line="240" w:lineRule="auto"/>
+        <w:rPr>
+          <w:rFonts w:ascii="Cascadia Mono" w:hAnsi="Cascadia Mono" w:cs="Cascadia Mono"/>
+          <w:color w:val="000000"/>
+          <w:sz w:val="19"/>
+          <w:szCs w:val="19"/>
+        </w:rPr>
+      </w:pPr>
+      <w:r>
+        <w:rPr>
+          <w:rFonts w:ascii="Cascadia Mono" w:hAnsi="Cascadia Mono" w:cs="Cascadia Mono"/>
+          <w:color w:val="000000"/>
+          <w:sz w:val="19"/>
+          <w:szCs w:val="19"/>
+        </w:rPr>
+        <w:t xml:space="preserve">            </w:t>
+      </w:r>
+      <w:proofErr w:type="spellStart"/>
+      <w:r>
+        <w:rPr>
+          <w:rFonts w:ascii="Cascadia Mono" w:hAnsi="Cascadia Mono" w:cs="Cascadia Mono"/>
+          <w:color w:val="000000"/>
+          <w:sz w:val="19"/>
+          <w:szCs w:val="19"/>
+        </w:rPr>
+        <w:t>menuChoice</w:t>
+      </w:r>
+      <w:proofErr w:type="spellEnd"/>
+      <w:r>
+        <w:rPr>
+          <w:rFonts w:ascii="Cascadia Mono" w:hAnsi="Cascadia Mono" w:cs="Cascadia Mono"/>
+          <w:color w:val="000000"/>
+          <w:sz w:val="19"/>
+          <w:szCs w:val="19"/>
+        </w:rPr>
+        <w:t xml:space="preserve"> = </w:t>
+      </w:r>
+      <w:proofErr w:type="spellStart"/>
+      <w:r>
+        <w:rPr>
+          <w:rFonts w:ascii="Cascadia Mono" w:hAnsi="Cascadia Mono" w:cs="Cascadia Mono"/>
+          <w:color w:val="000000"/>
+          <w:sz w:val="19"/>
+          <w:szCs w:val="19"/>
+        </w:rPr>
+        <w:t>Console.ReadLine</w:t>
+      </w:r>
+      <w:proofErr w:type="spellEnd"/>
+      <w:r>
+        <w:rPr>
+          <w:rFonts w:ascii="Cascadia Mono" w:hAnsi="Cascadia Mono" w:cs="Cascadia Mono"/>
+          <w:color w:val="000000"/>
+          <w:sz w:val="19"/>
+          <w:szCs w:val="19"/>
+        </w:rPr>
+        <w:t>(</w:t>
+      </w:r>
+      <w:proofErr w:type="gramStart"/>
+      <w:r>
+        <w:rPr>
+          <w:rFonts w:ascii="Cascadia Mono" w:hAnsi="Cascadia Mono" w:cs="Cascadia Mono"/>
+          <w:color w:val="000000"/>
+          <w:sz w:val="19"/>
+          <w:szCs w:val="19"/>
+        </w:rPr>
+        <w:t>);</w:t>
+      </w:r>
+      <w:proofErr w:type="gramEnd"/>
+    </w:p>
+    <w:p>
+      <w:pPr>
+        <w:autoSpaceDE w:val="0"/>
+        <w:autoSpaceDN w:val="0"/>
+        <w:adjustRightInd w:val="0"/>
+        <w:spacing w:after="0" w:line="240" w:lineRule="auto"/>
+        <w:rPr>
+          <w:rFonts w:ascii="Cascadia Mono" w:hAnsi="Cascadia Mono" w:cs="Cascadia Mono"/>
+          <w:color w:val="000000"/>
+          <w:sz w:val="19"/>
+          <w:szCs w:val="19"/>
+        </w:rPr>
+      </w:pPr>
+      <w:r>
+        <w:rPr>
+          <w:rFonts w:ascii="Cascadia Mono" w:hAnsi="Cascadia Mono" w:cs="Cascadia Mono"/>
+          <w:color w:val="000000"/>
+          <w:sz w:val="19"/>
+          <w:szCs w:val="19"/>
+        </w:rPr>
+        <w:t xml:space="preserve">            if (</w:t>
+      </w:r>
+      <w:proofErr w:type="spellStart"/>
+      <w:proofErr w:type="gramStart"/>
+      <w:r>
+        <w:rPr>
+          <w:rFonts w:ascii="Cascadia Mono" w:hAnsi="Cascadia Mono" w:cs="Cascadia Mono"/>
+          <w:color w:val="000000"/>
+          <w:sz w:val="19"/>
+          <w:szCs w:val="19"/>
+        </w:rPr>
+        <w:t>menuChoice</w:t>
+      </w:r>
+      <w:proofErr w:type="spellEnd"/>
+      <w:r>
+        <w:rPr>
+          <w:rFonts w:ascii="Cascadia Mono" w:hAnsi="Cascadia Mono" w:cs="Cascadia Mono"/>
+          <w:color w:val="000000"/>
+          <w:sz w:val="19"/>
+          <w:szCs w:val="19"/>
+        </w:rPr>
+        <w:t xml:space="preserve"> !</w:t>
+      </w:r>
+      <w:proofErr w:type="gramEnd"/>
+      <w:r>
+        <w:rPr>
+          <w:rFonts w:ascii="Cascadia Mono" w:hAnsi="Cascadia Mono" w:cs="Cascadia Mono"/>
+          <w:color w:val="000000"/>
+          <w:sz w:val="19"/>
+          <w:szCs w:val="19"/>
+        </w:rPr>
+        <w:t>= null)</w:t>
       </w:r>
     </w:p>
     <w:p>
@@ -1591,7 +2149,47 @@
           <w:sz w:val="19"/>
           <w:szCs w:val="19"/>
         </w:rPr>
-        <w:t xml:space="preserve">                if (menuChoice.ToLower() == "o" || menuChoice.ToLower() == "open")</w:t>
+        <w:t xml:space="preserve">                if (</w:t>
+      </w:r>
+      <w:proofErr w:type="spellStart"/>
+      <w:r>
+        <w:rPr>
+          <w:rFonts w:ascii="Cascadia Mono" w:hAnsi="Cascadia Mono" w:cs="Cascadia Mono"/>
+          <w:color w:val="000000"/>
+          <w:sz w:val="19"/>
+          <w:szCs w:val="19"/>
+        </w:rPr>
+        <w:t>menuChoice.ToLower</w:t>
+      </w:r>
+      <w:proofErr w:type="spellEnd"/>
+      <w:r>
+        <w:rPr>
+          <w:rFonts w:ascii="Cascadia Mono" w:hAnsi="Cascadia Mono" w:cs="Cascadia Mono"/>
+          <w:color w:val="000000"/>
+          <w:sz w:val="19"/>
+          <w:szCs w:val="19"/>
+        </w:rPr>
+        <w:t xml:space="preserve">() == "o" || </w:t>
+      </w:r>
+      <w:proofErr w:type="spellStart"/>
+      <w:r>
+        <w:rPr>
+          <w:rFonts w:ascii="Cascadia Mono" w:hAnsi="Cascadia Mono" w:cs="Cascadia Mono"/>
+          <w:color w:val="000000"/>
+          <w:sz w:val="19"/>
+          <w:szCs w:val="19"/>
+        </w:rPr>
+        <w:t>menuChoice.ToLower</w:t>
+      </w:r>
+      <w:proofErr w:type="spellEnd"/>
+      <w:r>
+        <w:rPr>
+          <w:rFonts w:ascii="Cascadia Mono" w:hAnsi="Cascadia Mono" w:cs="Cascadia Mono"/>
+          <w:color w:val="000000"/>
+          <w:sz w:val="19"/>
+          <w:szCs w:val="19"/>
+        </w:rPr>
+        <w:t>() == "open")</w:t>
       </w:r>
     </w:p>
     <w:p>
@@ -1660,7 +2258,67 @@
           <w:sz w:val="19"/>
           <w:szCs w:val="19"/>
         </w:rPr>
-        <w:t xml:space="preserve">                    List&lt;DvdCollection&gt; titles = LoadCsv(csvFile);// Load CSV data</w:t>
+        <w:t xml:space="preserve">                    List&lt;</w:t>
+      </w:r>
+      <w:proofErr w:type="spellStart"/>
+      <w:r>
+        <w:rPr>
+          <w:rFonts w:ascii="Cascadia Mono" w:hAnsi="Cascadia Mono" w:cs="Cascadia Mono"/>
+          <w:color w:val="000000"/>
+          <w:sz w:val="19"/>
+          <w:szCs w:val="19"/>
+        </w:rPr>
+        <w:t>DvdCollection</w:t>
+      </w:r>
+      <w:proofErr w:type="spellEnd"/>
+      <w:r>
+        <w:rPr>
+          <w:rFonts w:ascii="Cascadia Mono" w:hAnsi="Cascadia Mono" w:cs="Cascadia Mono"/>
+          <w:color w:val="000000"/>
+          <w:sz w:val="19"/>
+          <w:szCs w:val="19"/>
+        </w:rPr>
+        <w:t xml:space="preserve">&gt; titles = </w:t>
+      </w:r>
+      <w:proofErr w:type="spellStart"/>
+      <w:r>
+        <w:rPr>
+          <w:rFonts w:ascii="Cascadia Mono" w:hAnsi="Cascadia Mono" w:cs="Cascadia Mono"/>
+          <w:color w:val="000000"/>
+          <w:sz w:val="19"/>
+          <w:szCs w:val="19"/>
+        </w:rPr>
+        <w:t>LoadCsv</w:t>
+      </w:r>
+      <w:proofErr w:type="spellEnd"/>
+      <w:r>
+        <w:rPr>
+          <w:rFonts w:ascii="Cascadia Mono" w:hAnsi="Cascadia Mono" w:cs="Cascadia Mono"/>
+          <w:color w:val="000000"/>
+          <w:sz w:val="19"/>
+          <w:szCs w:val="19"/>
+        </w:rPr>
+        <w:t>(</w:t>
+      </w:r>
+      <w:proofErr w:type="spellStart"/>
+      <w:r>
+        <w:rPr>
+          <w:rFonts w:ascii="Cascadia Mono" w:hAnsi="Cascadia Mono" w:cs="Cascadia Mono"/>
+          <w:color w:val="000000"/>
+          <w:sz w:val="19"/>
+          <w:szCs w:val="19"/>
+        </w:rPr>
+        <w:t>csvFile</w:t>
+      </w:r>
+      <w:proofErr w:type="spellEnd"/>
+      <w:r>
+        <w:rPr>
+          <w:rFonts w:ascii="Cascadia Mono" w:hAnsi="Cascadia Mono" w:cs="Cascadia Mono"/>
+          <w:color w:val="000000"/>
+          <w:sz w:val="19"/>
+          <w:szCs w:val="19"/>
+        </w:rPr>
+        <w:t>);// Load CSV data</w:t>
       </w:r>
     </w:p>
     <w:p>
@@ -1720,7 +2378,27 @@
           <w:sz w:val="19"/>
           <w:szCs w:val="19"/>
         </w:rPr>
-        <w:t xml:space="preserve">                    foreach (DvdCollection title in titles)</w:t>
+        <w:t xml:space="preserve">                    foreach (</w:t>
+      </w:r>
+      <w:proofErr w:type="spellStart"/>
+      <w:r>
+        <w:rPr>
+          <w:rFonts w:ascii="Cascadia Mono" w:hAnsi="Cascadia Mono" w:cs="Cascadia Mono"/>
+          <w:color w:val="000000"/>
+          <w:sz w:val="19"/>
+          <w:szCs w:val="19"/>
+        </w:rPr>
+        <w:t>DvdCollection</w:t>
+      </w:r>
+      <w:proofErr w:type="spellEnd"/>
+      <w:r>
+        <w:rPr>
+          <w:rFonts w:ascii="Cascadia Mono" w:hAnsi="Cascadia Mono" w:cs="Cascadia Mono"/>
+          <w:color w:val="000000"/>
+          <w:sz w:val="19"/>
+          <w:szCs w:val="19"/>
+        </w:rPr>
+        <w:t xml:space="preserve"> title in titles)</w:t>
       </w:r>
     </w:p>
     <w:p>
@@ -1766,100 +2444,299 @@
           <w:sz w:val="19"/>
           <w:szCs w:val="19"/>
         </w:rPr>
-        <w:t xml:space="preserve">                        Console.WriteLine($"Name: {title.Name}");</w:t>
-      </w:r>
-    </w:p>
-    <w:p>
-      <w:pPr>
-        <w:autoSpaceDE w:val="0"/>
-        <w:autoSpaceDN w:val="0"/>
-        <w:adjustRightInd w:val="0"/>
-        <w:spacing w:after="0" w:line="240" w:lineRule="auto"/>
-        <w:rPr>
-          <w:rFonts w:ascii="Cascadia Mono" w:hAnsi="Cascadia Mono" w:cs="Cascadia Mono"/>
-          <w:color w:val="000000"/>
-          <w:sz w:val="19"/>
-          <w:szCs w:val="19"/>
-        </w:rPr>
-      </w:pPr>
-      <w:r>
-        <w:rPr>
-          <w:rFonts w:ascii="Cascadia Mono" w:hAnsi="Cascadia Mono" w:cs="Cascadia Mono"/>
-          <w:color w:val="000000"/>
-          <w:sz w:val="19"/>
-          <w:szCs w:val="19"/>
-        </w:rPr>
-        <w:t xml:space="preserve">                        Console.WriteLine($"Genre: {title.Genre}");</w:t>
-      </w:r>
-    </w:p>
-    <w:p>
-      <w:pPr>
-        <w:autoSpaceDE w:val="0"/>
-        <w:autoSpaceDN w:val="0"/>
-        <w:adjustRightInd w:val="0"/>
-        <w:spacing w:after="0" w:line="240" w:lineRule="auto"/>
-        <w:rPr>
-          <w:rFonts w:ascii="Cascadia Mono" w:hAnsi="Cascadia Mono" w:cs="Cascadia Mono"/>
-          <w:color w:val="000000"/>
-          <w:sz w:val="19"/>
-          <w:szCs w:val="19"/>
-        </w:rPr>
-      </w:pPr>
-      <w:r>
-        <w:rPr>
-          <w:rFonts w:ascii="Cascadia Mono" w:hAnsi="Cascadia Mono" w:cs="Cascadia Mono"/>
-          <w:color w:val="000000"/>
-          <w:sz w:val="19"/>
-          <w:szCs w:val="19"/>
-        </w:rPr>
-        <w:t xml:space="preserve">                        Console.WriteLine($"Release Year: {title.Year}");</w:t>
-      </w:r>
-    </w:p>
-    <w:p>
-      <w:pPr>
-        <w:autoSpaceDE w:val="0"/>
-        <w:autoSpaceDN w:val="0"/>
-        <w:adjustRightInd w:val="0"/>
-        <w:spacing w:after="0" w:line="240" w:lineRule="auto"/>
-        <w:rPr>
-          <w:rFonts w:ascii="Cascadia Mono" w:hAnsi="Cascadia Mono" w:cs="Cascadia Mono"/>
-          <w:color w:val="000000"/>
-          <w:sz w:val="19"/>
-          <w:szCs w:val="19"/>
-        </w:rPr>
-      </w:pPr>
-      <w:r>
-        <w:rPr>
-          <w:rFonts w:ascii="Cascadia Mono" w:hAnsi="Cascadia Mono" w:cs="Cascadia Mono"/>
-          <w:color w:val="000000"/>
-          <w:sz w:val="19"/>
-          <w:szCs w:val="19"/>
-        </w:rPr>
-        <w:t xml:space="preserve">                        Console.WriteLine($"Rating: {title.Rating}");</w:t>
-      </w:r>
-    </w:p>
-    <w:p>
-      <w:pPr>
-        <w:autoSpaceDE w:val="0"/>
-        <w:autoSpaceDN w:val="0"/>
-        <w:adjustRightInd w:val="0"/>
-        <w:spacing w:after="0" w:line="240" w:lineRule="auto"/>
-        <w:rPr>
-          <w:rFonts w:ascii="Cascadia Mono" w:hAnsi="Cascadia Mono" w:cs="Cascadia Mono"/>
-          <w:color w:val="000000"/>
-          <w:sz w:val="19"/>
-          <w:szCs w:val="19"/>
-        </w:rPr>
-      </w:pPr>
-      <w:r>
-        <w:rPr>
-          <w:rFonts w:ascii="Cascadia Mono" w:hAnsi="Cascadia Mono" w:cs="Cascadia Mono"/>
-          <w:color w:val="000000"/>
-          <w:sz w:val="19"/>
-          <w:szCs w:val="19"/>
-        </w:rPr>
-        <w:t xml:space="preserve">                        Console.WriteLine("");</w:t>
-      </w:r>
+        <w:t xml:space="preserve">                        </w:t>
+      </w:r>
+      <w:proofErr w:type="spellStart"/>
+      <w:r>
+        <w:rPr>
+          <w:rFonts w:ascii="Cascadia Mono" w:hAnsi="Cascadia Mono" w:cs="Cascadia Mono"/>
+          <w:color w:val="000000"/>
+          <w:sz w:val="19"/>
+          <w:szCs w:val="19"/>
+        </w:rPr>
+        <w:t>Console.WriteLine</w:t>
+      </w:r>
+      <w:proofErr w:type="spellEnd"/>
+      <w:r>
+        <w:rPr>
+          <w:rFonts w:ascii="Cascadia Mono" w:hAnsi="Cascadia Mono" w:cs="Cascadia Mono"/>
+          <w:color w:val="000000"/>
+          <w:sz w:val="19"/>
+          <w:szCs w:val="19"/>
+        </w:rPr>
+        <w:t>($"Name: {</w:t>
+      </w:r>
+      <w:proofErr w:type="spellStart"/>
+      <w:proofErr w:type="gramStart"/>
+      <w:r>
+        <w:rPr>
+          <w:rFonts w:ascii="Cascadia Mono" w:hAnsi="Cascadia Mono" w:cs="Cascadia Mono"/>
+          <w:color w:val="000000"/>
+          <w:sz w:val="19"/>
+          <w:szCs w:val="19"/>
+        </w:rPr>
+        <w:t>title.Name</w:t>
+      </w:r>
+      <w:proofErr w:type="spellEnd"/>
+      <w:proofErr w:type="gramEnd"/>
+      <w:r>
+        <w:rPr>
+          <w:rFonts w:ascii="Cascadia Mono" w:hAnsi="Cascadia Mono" w:cs="Cascadia Mono"/>
+          <w:color w:val="000000"/>
+          <w:sz w:val="19"/>
+          <w:szCs w:val="19"/>
+        </w:rPr>
+        <w:t>}");</w:t>
+      </w:r>
+    </w:p>
+    <w:p>
+      <w:pPr>
+        <w:autoSpaceDE w:val="0"/>
+        <w:autoSpaceDN w:val="0"/>
+        <w:adjustRightInd w:val="0"/>
+        <w:spacing w:after="0" w:line="240" w:lineRule="auto"/>
+        <w:rPr>
+          <w:rFonts w:ascii="Cascadia Mono" w:hAnsi="Cascadia Mono" w:cs="Cascadia Mono"/>
+          <w:color w:val="000000"/>
+          <w:sz w:val="19"/>
+          <w:szCs w:val="19"/>
+        </w:rPr>
+      </w:pPr>
+      <w:r>
+        <w:rPr>
+          <w:rFonts w:ascii="Cascadia Mono" w:hAnsi="Cascadia Mono" w:cs="Cascadia Mono"/>
+          <w:color w:val="000000"/>
+          <w:sz w:val="19"/>
+          <w:szCs w:val="19"/>
+        </w:rPr>
+        <w:t xml:space="preserve">                        </w:t>
+      </w:r>
+      <w:proofErr w:type="spellStart"/>
+      <w:r>
+        <w:rPr>
+          <w:rFonts w:ascii="Cascadia Mono" w:hAnsi="Cascadia Mono" w:cs="Cascadia Mono"/>
+          <w:color w:val="000000"/>
+          <w:sz w:val="19"/>
+          <w:szCs w:val="19"/>
+        </w:rPr>
+        <w:t>Console.WriteLine</w:t>
+      </w:r>
+      <w:proofErr w:type="spellEnd"/>
+      <w:r>
+        <w:rPr>
+          <w:rFonts w:ascii="Cascadia Mono" w:hAnsi="Cascadia Mono" w:cs="Cascadia Mono"/>
+          <w:color w:val="000000"/>
+          <w:sz w:val="19"/>
+          <w:szCs w:val="19"/>
+        </w:rPr>
+        <w:t>($"Genre: {</w:t>
+      </w:r>
+      <w:proofErr w:type="spellStart"/>
+      <w:proofErr w:type="gramStart"/>
+      <w:r>
+        <w:rPr>
+          <w:rFonts w:ascii="Cascadia Mono" w:hAnsi="Cascadia Mono" w:cs="Cascadia Mono"/>
+          <w:color w:val="000000"/>
+          <w:sz w:val="19"/>
+          <w:szCs w:val="19"/>
+        </w:rPr>
+        <w:t>title.Genre</w:t>
+      </w:r>
+      <w:proofErr w:type="spellEnd"/>
+      <w:proofErr w:type="gramEnd"/>
+      <w:r>
+        <w:rPr>
+          <w:rFonts w:ascii="Cascadia Mono" w:hAnsi="Cascadia Mono" w:cs="Cascadia Mono"/>
+          <w:color w:val="000000"/>
+          <w:sz w:val="19"/>
+          <w:szCs w:val="19"/>
+        </w:rPr>
+        <w:t>}");</w:t>
+      </w:r>
+    </w:p>
+    <w:p>
+      <w:pPr>
+        <w:autoSpaceDE w:val="0"/>
+        <w:autoSpaceDN w:val="0"/>
+        <w:adjustRightInd w:val="0"/>
+        <w:spacing w:after="0" w:line="240" w:lineRule="auto"/>
+        <w:rPr>
+          <w:rFonts w:ascii="Cascadia Mono" w:hAnsi="Cascadia Mono" w:cs="Cascadia Mono"/>
+          <w:color w:val="000000"/>
+          <w:sz w:val="19"/>
+          <w:szCs w:val="19"/>
+        </w:rPr>
+      </w:pPr>
+      <w:r>
+        <w:rPr>
+          <w:rFonts w:ascii="Cascadia Mono" w:hAnsi="Cascadia Mono" w:cs="Cascadia Mono"/>
+          <w:color w:val="000000"/>
+          <w:sz w:val="19"/>
+          <w:szCs w:val="19"/>
+        </w:rPr>
+        <w:t xml:space="preserve">                        </w:t>
+      </w:r>
+      <w:proofErr w:type="spellStart"/>
+      <w:r>
+        <w:rPr>
+          <w:rFonts w:ascii="Cascadia Mono" w:hAnsi="Cascadia Mono" w:cs="Cascadia Mono"/>
+          <w:color w:val="000000"/>
+          <w:sz w:val="19"/>
+          <w:szCs w:val="19"/>
+        </w:rPr>
+        <w:t>Console.WriteLine</w:t>
+      </w:r>
+      <w:proofErr w:type="spellEnd"/>
+      <w:r>
+        <w:rPr>
+          <w:rFonts w:ascii="Cascadia Mono" w:hAnsi="Cascadia Mono" w:cs="Cascadia Mono"/>
+          <w:color w:val="000000"/>
+          <w:sz w:val="19"/>
+          <w:szCs w:val="19"/>
+        </w:rPr>
+        <w:t>($"Release Year: {</w:t>
+      </w:r>
+      <w:proofErr w:type="spellStart"/>
+      <w:proofErr w:type="gramStart"/>
+      <w:r>
+        <w:rPr>
+          <w:rFonts w:ascii="Cascadia Mono" w:hAnsi="Cascadia Mono" w:cs="Cascadia Mono"/>
+          <w:color w:val="000000"/>
+          <w:sz w:val="19"/>
+          <w:szCs w:val="19"/>
+        </w:rPr>
+        <w:t>title.Year</w:t>
+      </w:r>
+      <w:proofErr w:type="spellEnd"/>
+      <w:proofErr w:type="gramEnd"/>
+      <w:r>
+        <w:rPr>
+          <w:rFonts w:ascii="Cascadia Mono" w:hAnsi="Cascadia Mono" w:cs="Cascadia Mono"/>
+          <w:color w:val="000000"/>
+          <w:sz w:val="19"/>
+          <w:szCs w:val="19"/>
+        </w:rPr>
+        <w:t>}");</w:t>
+      </w:r>
+    </w:p>
+    <w:p>
+      <w:pPr>
+        <w:autoSpaceDE w:val="0"/>
+        <w:autoSpaceDN w:val="0"/>
+        <w:adjustRightInd w:val="0"/>
+        <w:spacing w:after="0" w:line="240" w:lineRule="auto"/>
+        <w:rPr>
+          <w:rFonts w:ascii="Cascadia Mono" w:hAnsi="Cascadia Mono" w:cs="Cascadia Mono"/>
+          <w:color w:val="000000"/>
+          <w:sz w:val="19"/>
+          <w:szCs w:val="19"/>
+        </w:rPr>
+      </w:pPr>
+      <w:r>
+        <w:rPr>
+          <w:rFonts w:ascii="Cascadia Mono" w:hAnsi="Cascadia Mono" w:cs="Cascadia Mono"/>
+          <w:color w:val="000000"/>
+          <w:sz w:val="19"/>
+          <w:szCs w:val="19"/>
+        </w:rPr>
+        <w:t xml:space="preserve">                        </w:t>
+      </w:r>
+      <w:proofErr w:type="spellStart"/>
+      <w:r>
+        <w:rPr>
+          <w:rFonts w:ascii="Cascadia Mono" w:hAnsi="Cascadia Mono" w:cs="Cascadia Mono"/>
+          <w:color w:val="000000"/>
+          <w:sz w:val="19"/>
+          <w:szCs w:val="19"/>
+        </w:rPr>
+        <w:t>Console.WriteLine</w:t>
+      </w:r>
+      <w:proofErr w:type="spellEnd"/>
+      <w:r>
+        <w:rPr>
+          <w:rFonts w:ascii="Cascadia Mono" w:hAnsi="Cascadia Mono" w:cs="Cascadia Mono"/>
+          <w:color w:val="000000"/>
+          <w:sz w:val="19"/>
+          <w:szCs w:val="19"/>
+        </w:rPr>
+        <w:t>($"Rating: {</w:t>
+      </w:r>
+      <w:proofErr w:type="spellStart"/>
+      <w:proofErr w:type="gramStart"/>
+      <w:r>
+        <w:rPr>
+          <w:rFonts w:ascii="Cascadia Mono" w:hAnsi="Cascadia Mono" w:cs="Cascadia Mono"/>
+          <w:color w:val="000000"/>
+          <w:sz w:val="19"/>
+          <w:szCs w:val="19"/>
+        </w:rPr>
+        <w:t>title.Rating</w:t>
+      </w:r>
+      <w:proofErr w:type="spellEnd"/>
+      <w:proofErr w:type="gramEnd"/>
+      <w:r>
+        <w:rPr>
+          <w:rFonts w:ascii="Cascadia Mono" w:hAnsi="Cascadia Mono" w:cs="Cascadia Mono"/>
+          <w:color w:val="000000"/>
+          <w:sz w:val="19"/>
+          <w:szCs w:val="19"/>
+        </w:rPr>
+        <w:t>}");</w:t>
+      </w:r>
+    </w:p>
+    <w:p>
+      <w:pPr>
+        <w:autoSpaceDE w:val="0"/>
+        <w:autoSpaceDN w:val="0"/>
+        <w:adjustRightInd w:val="0"/>
+        <w:spacing w:after="0" w:line="240" w:lineRule="auto"/>
+        <w:rPr>
+          <w:rFonts w:ascii="Cascadia Mono" w:hAnsi="Cascadia Mono" w:cs="Cascadia Mono"/>
+          <w:color w:val="000000"/>
+          <w:sz w:val="19"/>
+          <w:szCs w:val="19"/>
+        </w:rPr>
+      </w:pPr>
+      <w:r>
+        <w:rPr>
+          <w:rFonts w:ascii="Cascadia Mono" w:hAnsi="Cascadia Mono" w:cs="Cascadia Mono"/>
+          <w:color w:val="000000"/>
+          <w:sz w:val="19"/>
+          <w:szCs w:val="19"/>
+        </w:rPr>
+        <w:t xml:space="preserve">                        </w:t>
+      </w:r>
+      <w:proofErr w:type="spellStart"/>
+      <w:r>
+        <w:rPr>
+          <w:rFonts w:ascii="Cascadia Mono" w:hAnsi="Cascadia Mono" w:cs="Cascadia Mono"/>
+          <w:color w:val="000000"/>
+          <w:sz w:val="19"/>
+          <w:szCs w:val="19"/>
+        </w:rPr>
+        <w:t>Console.WriteLine</w:t>
+      </w:r>
+      <w:proofErr w:type="spellEnd"/>
+      <w:r>
+        <w:rPr>
+          <w:rFonts w:ascii="Cascadia Mono" w:hAnsi="Cascadia Mono" w:cs="Cascadia Mono"/>
+          <w:color w:val="000000"/>
+          <w:sz w:val="19"/>
+          <w:szCs w:val="19"/>
+        </w:rPr>
+        <w:t>(""</w:t>
+      </w:r>
+      <w:proofErr w:type="gramStart"/>
+      <w:r>
+        <w:rPr>
+          <w:rFonts w:ascii="Cascadia Mono" w:hAnsi="Cascadia Mono" w:cs="Cascadia Mono"/>
+          <w:color w:val="000000"/>
+          <w:sz w:val="19"/>
+          <w:szCs w:val="19"/>
+        </w:rPr>
+        <w:t>);</w:t>
+      </w:r>
+      <w:proofErr w:type="gramEnd"/>
     </w:p>
     <w:p>
       <w:pPr>
@@ -1927,7 +2804,47 @@
           <w:sz w:val="19"/>
           <w:szCs w:val="19"/>
         </w:rPr>
-        <w:t xml:space="preserve">                else if (menuChoice.ToLower() == "n" || menuChoice.ToLower() == "new")</w:t>
+        <w:t xml:space="preserve">                else if (</w:t>
+      </w:r>
+      <w:proofErr w:type="spellStart"/>
+      <w:r>
+        <w:rPr>
+          <w:rFonts w:ascii="Cascadia Mono" w:hAnsi="Cascadia Mono" w:cs="Cascadia Mono"/>
+          <w:color w:val="000000"/>
+          <w:sz w:val="19"/>
+          <w:szCs w:val="19"/>
+        </w:rPr>
+        <w:t>menuChoice.ToLower</w:t>
+      </w:r>
+      <w:proofErr w:type="spellEnd"/>
+      <w:r>
+        <w:rPr>
+          <w:rFonts w:ascii="Cascadia Mono" w:hAnsi="Cascadia Mono" w:cs="Cascadia Mono"/>
+          <w:color w:val="000000"/>
+          <w:sz w:val="19"/>
+          <w:szCs w:val="19"/>
+        </w:rPr>
+        <w:t xml:space="preserve">() == "n" || </w:t>
+      </w:r>
+      <w:proofErr w:type="spellStart"/>
+      <w:r>
+        <w:rPr>
+          <w:rFonts w:ascii="Cascadia Mono" w:hAnsi="Cascadia Mono" w:cs="Cascadia Mono"/>
+          <w:color w:val="000000"/>
+          <w:sz w:val="19"/>
+          <w:szCs w:val="19"/>
+        </w:rPr>
+        <w:t>menuChoice.ToLower</w:t>
+      </w:r>
+      <w:proofErr w:type="spellEnd"/>
+      <w:r>
+        <w:rPr>
+          <w:rFonts w:ascii="Cascadia Mono" w:hAnsi="Cascadia Mono" w:cs="Cascadia Mono"/>
+          <w:color w:val="000000"/>
+          <w:sz w:val="19"/>
+          <w:szCs w:val="19"/>
+        </w:rPr>
+        <w:t>() == "new")</w:t>
       </w:r>
     </w:p>
     <w:p>
@@ -1996,8 +2913,50 @@
           <w:sz w:val="19"/>
           <w:szCs w:val="19"/>
         </w:rPr>
-        <w:t xml:space="preserve">                    EnterData(csvFile);</w:t>
-      </w:r>
+        <w:t xml:space="preserve">                    </w:t>
+      </w:r>
+      <w:proofErr w:type="spellStart"/>
+      <w:r>
+        <w:rPr>
+          <w:rFonts w:ascii="Cascadia Mono" w:hAnsi="Cascadia Mono" w:cs="Cascadia Mono"/>
+          <w:color w:val="000000"/>
+          <w:sz w:val="19"/>
+          <w:szCs w:val="19"/>
+        </w:rPr>
+        <w:t>EnterData</w:t>
+      </w:r>
+      <w:proofErr w:type="spellEnd"/>
+      <w:r>
+        <w:rPr>
+          <w:rFonts w:ascii="Cascadia Mono" w:hAnsi="Cascadia Mono" w:cs="Cascadia Mono"/>
+          <w:color w:val="000000"/>
+          <w:sz w:val="19"/>
+          <w:szCs w:val="19"/>
+        </w:rPr>
+        <w:t>(</w:t>
+      </w:r>
+      <w:proofErr w:type="spellStart"/>
+      <w:r>
+        <w:rPr>
+          <w:rFonts w:ascii="Cascadia Mono" w:hAnsi="Cascadia Mono" w:cs="Cascadia Mono"/>
+          <w:color w:val="000000"/>
+          <w:sz w:val="19"/>
+          <w:szCs w:val="19"/>
+        </w:rPr>
+        <w:t>csvFile</w:t>
+      </w:r>
+      <w:proofErr w:type="spellEnd"/>
+      <w:proofErr w:type="gramStart"/>
+      <w:r>
+        <w:rPr>
+          <w:rFonts w:ascii="Cascadia Mono" w:hAnsi="Cascadia Mono" w:cs="Cascadia Mono"/>
+          <w:color w:val="000000"/>
+          <w:sz w:val="19"/>
+          <w:szCs w:val="19"/>
+        </w:rPr>
+        <w:t>);</w:t>
+      </w:r>
+      <w:proofErr w:type="gramEnd"/>
     </w:p>
     <w:p>
       <w:pPr>
@@ -2042,7 +3001,47 @@
           <w:sz w:val="19"/>
           <w:szCs w:val="19"/>
         </w:rPr>
-        <w:t xml:space="preserve">                else if (menuChoice.ToLower() == "m" || menuChoice.ToLower() == "modify")</w:t>
+        <w:t xml:space="preserve">                else if (</w:t>
+      </w:r>
+      <w:proofErr w:type="spellStart"/>
+      <w:r>
+        <w:rPr>
+          <w:rFonts w:ascii="Cascadia Mono" w:hAnsi="Cascadia Mono" w:cs="Cascadia Mono"/>
+          <w:color w:val="000000"/>
+          <w:sz w:val="19"/>
+          <w:szCs w:val="19"/>
+        </w:rPr>
+        <w:t>menuChoice.ToLower</w:t>
+      </w:r>
+      <w:proofErr w:type="spellEnd"/>
+      <w:r>
+        <w:rPr>
+          <w:rFonts w:ascii="Cascadia Mono" w:hAnsi="Cascadia Mono" w:cs="Cascadia Mono"/>
+          <w:color w:val="000000"/>
+          <w:sz w:val="19"/>
+          <w:szCs w:val="19"/>
+        </w:rPr>
+        <w:t xml:space="preserve">() == "m" || </w:t>
+      </w:r>
+      <w:proofErr w:type="spellStart"/>
+      <w:r>
+        <w:rPr>
+          <w:rFonts w:ascii="Cascadia Mono" w:hAnsi="Cascadia Mono" w:cs="Cascadia Mono"/>
+          <w:color w:val="000000"/>
+          <w:sz w:val="19"/>
+          <w:szCs w:val="19"/>
+        </w:rPr>
+        <w:t>menuChoice.ToLower</w:t>
+      </w:r>
+      <w:proofErr w:type="spellEnd"/>
+      <w:r>
+        <w:rPr>
+          <w:rFonts w:ascii="Cascadia Mono" w:hAnsi="Cascadia Mono" w:cs="Cascadia Mono"/>
+          <w:color w:val="000000"/>
+          <w:sz w:val="19"/>
+          <w:szCs w:val="19"/>
+        </w:rPr>
+        <w:t>() == "modify")</w:t>
       </w:r>
     </w:p>
     <w:p>
@@ -2111,8 +3110,39 @@
           <w:sz w:val="19"/>
           <w:szCs w:val="19"/>
         </w:rPr>
-        <w:t xml:space="preserve">                    Console.WriteLine("Enter the title of the DVD:");</w:t>
-      </w:r>
+        <w:t xml:space="preserve">                    </w:t>
+      </w:r>
+      <w:proofErr w:type="spellStart"/>
+      <w:r>
+        <w:rPr>
+          <w:rFonts w:ascii="Cascadia Mono" w:hAnsi="Cascadia Mono" w:cs="Cascadia Mono"/>
+          <w:color w:val="000000"/>
+          <w:sz w:val="19"/>
+          <w:szCs w:val="19"/>
+        </w:rPr>
+        <w:t>Console.WriteLine</w:t>
+      </w:r>
+      <w:proofErr w:type="spellEnd"/>
+      <w:r>
+        <w:rPr>
+          <w:rFonts w:ascii="Cascadia Mono" w:hAnsi="Cascadia Mono" w:cs="Cascadia Mono"/>
+          <w:color w:val="000000"/>
+          <w:sz w:val="19"/>
+          <w:szCs w:val="19"/>
+        </w:rPr>
+        <w:t>("Enter the title of the DVD:"</w:t>
+      </w:r>
+      <w:proofErr w:type="gramStart"/>
+      <w:r>
+        <w:rPr>
+          <w:rFonts w:ascii="Cascadia Mono" w:hAnsi="Cascadia Mono" w:cs="Cascadia Mono"/>
+          <w:color w:val="000000"/>
+          <w:sz w:val="19"/>
+          <w:szCs w:val="19"/>
+        </w:rPr>
+        <w:t>);</w:t>
+      </w:r>
+      <w:proofErr w:type="gramEnd"/>
     </w:p>
     <w:p>
       <w:pPr>
@@ -2135,99 +3165,354 @@
           <w:szCs w:val="19"/>
         </w:rPr>
         <w:lastRenderedPageBreak/>
-        <w:t xml:space="preserve">                    string? enteredTitle = Console.ReadLine();</w:t>
-      </w:r>
-    </w:p>
-    <w:p>
-      <w:pPr>
-        <w:autoSpaceDE w:val="0"/>
-        <w:autoSpaceDN w:val="0"/>
-        <w:adjustRightInd w:val="0"/>
-        <w:spacing w:after="0" w:line="240" w:lineRule="auto"/>
-        <w:rPr>
-          <w:rFonts w:ascii="Cascadia Mono" w:hAnsi="Cascadia Mono" w:cs="Cascadia Mono"/>
-          <w:color w:val="000000"/>
-          <w:sz w:val="19"/>
-          <w:szCs w:val="19"/>
-        </w:rPr>
-      </w:pPr>
-      <w:r>
-        <w:rPr>
-          <w:rFonts w:ascii="Cascadia Mono" w:hAnsi="Cascadia Mono" w:cs="Cascadia Mono"/>
-          <w:color w:val="000000"/>
-          <w:sz w:val="19"/>
-          <w:szCs w:val="19"/>
-        </w:rPr>
-        <w:t xml:space="preserve">                    bool titleFound = false;</w:t>
-      </w:r>
-    </w:p>
-    <w:p>
-      <w:pPr>
-        <w:autoSpaceDE w:val="0"/>
-        <w:autoSpaceDN w:val="0"/>
-        <w:adjustRightInd w:val="0"/>
-        <w:spacing w:after="0" w:line="240" w:lineRule="auto"/>
-        <w:rPr>
-          <w:rFonts w:ascii="Cascadia Mono" w:hAnsi="Cascadia Mono" w:cs="Cascadia Mono"/>
-          <w:color w:val="000000"/>
-          <w:sz w:val="19"/>
-          <w:szCs w:val="19"/>
-        </w:rPr>
-      </w:pPr>
-      <w:r>
-        <w:rPr>
-          <w:rFonts w:ascii="Cascadia Mono" w:hAnsi="Cascadia Mono" w:cs="Cascadia Mono"/>
-          <w:color w:val="000000"/>
-          <w:sz w:val="19"/>
-          <w:szCs w:val="19"/>
-        </w:rPr>
-        <w:t xml:space="preserve">                    List&lt;DvdCollection&gt; titles = LoadCsv(csvFile);// Load CSV data</w:t>
-      </w:r>
-    </w:p>
-    <w:p>
-      <w:pPr>
-        <w:autoSpaceDE w:val="0"/>
-        <w:autoSpaceDN w:val="0"/>
-        <w:adjustRightInd w:val="0"/>
-        <w:spacing w:after="0" w:line="240" w:lineRule="auto"/>
-        <w:rPr>
-          <w:rFonts w:ascii="Cascadia Mono" w:hAnsi="Cascadia Mono" w:cs="Cascadia Mono"/>
-          <w:color w:val="000000"/>
-          <w:sz w:val="19"/>
-          <w:szCs w:val="19"/>
-        </w:rPr>
-      </w:pPr>
-      <w:r>
-        <w:rPr>
-          <w:rFonts w:ascii="Cascadia Mono" w:hAnsi="Cascadia Mono" w:cs="Cascadia Mono"/>
-          <w:color w:val="000000"/>
-          <w:sz w:val="19"/>
-          <w:szCs w:val="19"/>
-        </w:rPr>
-        <w:t xml:space="preserve">                    DvdCollection title;//temp holder for accessing data in the for loop</w:t>
-      </w:r>
-    </w:p>
-    <w:p>
-      <w:pPr>
-        <w:autoSpaceDE w:val="0"/>
-        <w:autoSpaceDN w:val="0"/>
-        <w:adjustRightInd w:val="0"/>
-        <w:spacing w:after="0" w:line="240" w:lineRule="auto"/>
-        <w:rPr>
-          <w:rFonts w:ascii="Cascadia Mono" w:hAnsi="Cascadia Mono" w:cs="Cascadia Mono"/>
-          <w:color w:val="000000"/>
-          <w:sz w:val="19"/>
-          <w:szCs w:val="19"/>
-        </w:rPr>
-      </w:pPr>
-      <w:r>
-        <w:rPr>
-          <w:rFonts w:ascii="Cascadia Mono" w:hAnsi="Cascadia Mono" w:cs="Cascadia Mono"/>
-          <w:color w:val="000000"/>
-          <w:sz w:val="19"/>
-          <w:szCs w:val="19"/>
-        </w:rPr>
-        <w:t xml:space="preserve">                    for (int i = 0; i &lt; titles.Count; i++)</w:t>
+        <w:t xml:space="preserve">                    string? </w:t>
+      </w:r>
+      <w:proofErr w:type="spellStart"/>
+      <w:r>
+        <w:rPr>
+          <w:rFonts w:ascii="Cascadia Mono" w:hAnsi="Cascadia Mono" w:cs="Cascadia Mono"/>
+          <w:color w:val="000000"/>
+          <w:sz w:val="19"/>
+          <w:szCs w:val="19"/>
+        </w:rPr>
+        <w:t>enteredTitle</w:t>
+      </w:r>
+      <w:proofErr w:type="spellEnd"/>
+      <w:r>
+        <w:rPr>
+          <w:rFonts w:ascii="Cascadia Mono" w:hAnsi="Cascadia Mono" w:cs="Cascadia Mono"/>
+          <w:color w:val="000000"/>
+          <w:sz w:val="19"/>
+          <w:szCs w:val="19"/>
+        </w:rPr>
+        <w:t xml:space="preserve"> = </w:t>
+      </w:r>
+      <w:proofErr w:type="spellStart"/>
+      <w:r>
+        <w:rPr>
+          <w:rFonts w:ascii="Cascadia Mono" w:hAnsi="Cascadia Mono" w:cs="Cascadia Mono"/>
+          <w:color w:val="000000"/>
+          <w:sz w:val="19"/>
+          <w:szCs w:val="19"/>
+        </w:rPr>
+        <w:t>Console.ReadLine</w:t>
+      </w:r>
+      <w:proofErr w:type="spellEnd"/>
+      <w:r>
+        <w:rPr>
+          <w:rFonts w:ascii="Cascadia Mono" w:hAnsi="Cascadia Mono" w:cs="Cascadia Mono"/>
+          <w:color w:val="000000"/>
+          <w:sz w:val="19"/>
+          <w:szCs w:val="19"/>
+        </w:rPr>
+        <w:t>(</w:t>
+      </w:r>
+      <w:proofErr w:type="gramStart"/>
+      <w:r>
+        <w:rPr>
+          <w:rFonts w:ascii="Cascadia Mono" w:hAnsi="Cascadia Mono" w:cs="Cascadia Mono"/>
+          <w:color w:val="000000"/>
+          <w:sz w:val="19"/>
+          <w:szCs w:val="19"/>
+        </w:rPr>
+        <w:t>);</w:t>
+      </w:r>
+      <w:proofErr w:type="gramEnd"/>
+    </w:p>
+    <w:p>
+      <w:pPr>
+        <w:autoSpaceDE w:val="0"/>
+        <w:autoSpaceDN w:val="0"/>
+        <w:adjustRightInd w:val="0"/>
+        <w:spacing w:after="0" w:line="240" w:lineRule="auto"/>
+        <w:rPr>
+          <w:rFonts w:ascii="Cascadia Mono" w:hAnsi="Cascadia Mono" w:cs="Cascadia Mono"/>
+          <w:color w:val="000000"/>
+          <w:sz w:val="19"/>
+          <w:szCs w:val="19"/>
+        </w:rPr>
+      </w:pPr>
+      <w:r>
+        <w:rPr>
+          <w:rFonts w:ascii="Cascadia Mono" w:hAnsi="Cascadia Mono" w:cs="Cascadia Mono"/>
+          <w:color w:val="000000"/>
+          <w:sz w:val="19"/>
+          <w:szCs w:val="19"/>
+        </w:rPr>
+        <w:t xml:space="preserve">                    bool </w:t>
+      </w:r>
+      <w:proofErr w:type="spellStart"/>
+      <w:r>
+        <w:rPr>
+          <w:rFonts w:ascii="Cascadia Mono" w:hAnsi="Cascadia Mono" w:cs="Cascadia Mono"/>
+          <w:color w:val="000000"/>
+          <w:sz w:val="19"/>
+          <w:szCs w:val="19"/>
+        </w:rPr>
+        <w:t>titleFound</w:t>
+      </w:r>
+      <w:proofErr w:type="spellEnd"/>
+      <w:r>
+        <w:rPr>
+          <w:rFonts w:ascii="Cascadia Mono" w:hAnsi="Cascadia Mono" w:cs="Cascadia Mono"/>
+          <w:color w:val="000000"/>
+          <w:sz w:val="19"/>
+          <w:szCs w:val="19"/>
+        </w:rPr>
+        <w:t xml:space="preserve"> = </w:t>
+      </w:r>
+      <w:proofErr w:type="gramStart"/>
+      <w:r>
+        <w:rPr>
+          <w:rFonts w:ascii="Cascadia Mono" w:hAnsi="Cascadia Mono" w:cs="Cascadia Mono"/>
+          <w:color w:val="000000"/>
+          <w:sz w:val="19"/>
+          <w:szCs w:val="19"/>
+        </w:rPr>
+        <w:t>false;</w:t>
+      </w:r>
+      <w:proofErr w:type="gramEnd"/>
+    </w:p>
+    <w:p>
+      <w:pPr>
+        <w:autoSpaceDE w:val="0"/>
+        <w:autoSpaceDN w:val="0"/>
+        <w:adjustRightInd w:val="0"/>
+        <w:spacing w:after="0" w:line="240" w:lineRule="auto"/>
+        <w:rPr>
+          <w:rFonts w:ascii="Cascadia Mono" w:hAnsi="Cascadia Mono" w:cs="Cascadia Mono"/>
+          <w:color w:val="000000"/>
+          <w:sz w:val="19"/>
+          <w:szCs w:val="19"/>
+        </w:rPr>
+      </w:pPr>
+      <w:r>
+        <w:rPr>
+          <w:rFonts w:ascii="Cascadia Mono" w:hAnsi="Cascadia Mono" w:cs="Cascadia Mono"/>
+          <w:color w:val="000000"/>
+          <w:sz w:val="19"/>
+          <w:szCs w:val="19"/>
+        </w:rPr>
+        <w:t xml:space="preserve">                    List&lt;</w:t>
+      </w:r>
+      <w:proofErr w:type="spellStart"/>
+      <w:r>
+        <w:rPr>
+          <w:rFonts w:ascii="Cascadia Mono" w:hAnsi="Cascadia Mono" w:cs="Cascadia Mono"/>
+          <w:color w:val="000000"/>
+          <w:sz w:val="19"/>
+          <w:szCs w:val="19"/>
+        </w:rPr>
+        <w:t>DvdCollection</w:t>
+      </w:r>
+      <w:proofErr w:type="spellEnd"/>
+      <w:r>
+        <w:rPr>
+          <w:rFonts w:ascii="Cascadia Mono" w:hAnsi="Cascadia Mono" w:cs="Cascadia Mono"/>
+          <w:color w:val="000000"/>
+          <w:sz w:val="19"/>
+          <w:szCs w:val="19"/>
+        </w:rPr>
+        <w:t xml:space="preserve">&gt; titles = </w:t>
+      </w:r>
+      <w:proofErr w:type="spellStart"/>
+      <w:r>
+        <w:rPr>
+          <w:rFonts w:ascii="Cascadia Mono" w:hAnsi="Cascadia Mono" w:cs="Cascadia Mono"/>
+          <w:color w:val="000000"/>
+          <w:sz w:val="19"/>
+          <w:szCs w:val="19"/>
+        </w:rPr>
+        <w:t>LoadCsv</w:t>
+      </w:r>
+      <w:proofErr w:type="spellEnd"/>
+      <w:r>
+        <w:rPr>
+          <w:rFonts w:ascii="Cascadia Mono" w:hAnsi="Cascadia Mono" w:cs="Cascadia Mono"/>
+          <w:color w:val="000000"/>
+          <w:sz w:val="19"/>
+          <w:szCs w:val="19"/>
+        </w:rPr>
+        <w:t>(</w:t>
+      </w:r>
+      <w:proofErr w:type="spellStart"/>
+      <w:r>
+        <w:rPr>
+          <w:rFonts w:ascii="Cascadia Mono" w:hAnsi="Cascadia Mono" w:cs="Cascadia Mono"/>
+          <w:color w:val="000000"/>
+          <w:sz w:val="19"/>
+          <w:szCs w:val="19"/>
+        </w:rPr>
+        <w:t>csvFile</w:t>
+      </w:r>
+      <w:proofErr w:type="spellEnd"/>
+      <w:r>
+        <w:rPr>
+          <w:rFonts w:ascii="Cascadia Mono" w:hAnsi="Cascadia Mono" w:cs="Cascadia Mono"/>
+          <w:color w:val="000000"/>
+          <w:sz w:val="19"/>
+          <w:szCs w:val="19"/>
+        </w:rPr>
+        <w:t>);// Load CSV data</w:t>
+      </w:r>
+    </w:p>
+    <w:p>
+      <w:pPr>
+        <w:autoSpaceDE w:val="0"/>
+        <w:autoSpaceDN w:val="0"/>
+        <w:adjustRightInd w:val="0"/>
+        <w:spacing w:after="0" w:line="240" w:lineRule="auto"/>
+        <w:rPr>
+          <w:rFonts w:ascii="Cascadia Mono" w:hAnsi="Cascadia Mono" w:cs="Cascadia Mono"/>
+          <w:color w:val="000000"/>
+          <w:sz w:val="19"/>
+          <w:szCs w:val="19"/>
+        </w:rPr>
+      </w:pPr>
+      <w:r>
+        <w:rPr>
+          <w:rFonts w:ascii="Cascadia Mono" w:hAnsi="Cascadia Mono" w:cs="Cascadia Mono"/>
+          <w:color w:val="000000"/>
+          <w:sz w:val="19"/>
+          <w:szCs w:val="19"/>
+        </w:rPr>
+        <w:t xml:space="preserve">                    </w:t>
+      </w:r>
+      <w:proofErr w:type="spellStart"/>
+      <w:r>
+        <w:rPr>
+          <w:rFonts w:ascii="Cascadia Mono" w:hAnsi="Cascadia Mono" w:cs="Cascadia Mono"/>
+          <w:color w:val="000000"/>
+          <w:sz w:val="19"/>
+          <w:szCs w:val="19"/>
+        </w:rPr>
+        <w:t>DvdCollection</w:t>
+      </w:r>
+      <w:proofErr w:type="spellEnd"/>
+      <w:r>
+        <w:rPr>
+          <w:rFonts w:ascii="Cascadia Mono" w:hAnsi="Cascadia Mono" w:cs="Cascadia Mono"/>
+          <w:color w:val="000000"/>
+          <w:sz w:val="19"/>
+          <w:szCs w:val="19"/>
+        </w:rPr>
+        <w:t xml:space="preserve"> title;//temp holder for accessing data in the for </w:t>
+      </w:r>
+      <w:proofErr w:type="gramStart"/>
+      <w:r>
+        <w:rPr>
+          <w:rFonts w:ascii="Cascadia Mono" w:hAnsi="Cascadia Mono" w:cs="Cascadia Mono"/>
+          <w:color w:val="000000"/>
+          <w:sz w:val="19"/>
+          <w:szCs w:val="19"/>
+        </w:rPr>
+        <w:t>loop</w:t>
+      </w:r>
+      <w:proofErr w:type="gramEnd"/>
+    </w:p>
+    <w:p>
+      <w:pPr>
+        <w:autoSpaceDE w:val="0"/>
+        <w:autoSpaceDN w:val="0"/>
+        <w:adjustRightInd w:val="0"/>
+        <w:spacing w:after="0" w:line="240" w:lineRule="auto"/>
+        <w:rPr>
+          <w:rFonts w:ascii="Cascadia Mono" w:hAnsi="Cascadia Mono" w:cs="Cascadia Mono"/>
+          <w:color w:val="000000"/>
+          <w:sz w:val="19"/>
+          <w:szCs w:val="19"/>
+        </w:rPr>
+      </w:pPr>
+      <w:r>
+        <w:rPr>
+          <w:rFonts w:ascii="Cascadia Mono" w:hAnsi="Cascadia Mono" w:cs="Cascadia Mono"/>
+          <w:color w:val="000000"/>
+          <w:sz w:val="19"/>
+          <w:szCs w:val="19"/>
+        </w:rPr>
+        <w:t xml:space="preserve">                    for (int </w:t>
+      </w:r>
+      <w:proofErr w:type="spellStart"/>
+      <w:r>
+        <w:rPr>
+          <w:rFonts w:ascii="Cascadia Mono" w:hAnsi="Cascadia Mono" w:cs="Cascadia Mono"/>
+          <w:color w:val="000000"/>
+          <w:sz w:val="19"/>
+          <w:szCs w:val="19"/>
+        </w:rPr>
+        <w:t>i</w:t>
+      </w:r>
+      <w:proofErr w:type="spellEnd"/>
+      <w:r>
+        <w:rPr>
+          <w:rFonts w:ascii="Cascadia Mono" w:hAnsi="Cascadia Mono" w:cs="Cascadia Mono"/>
+          <w:color w:val="000000"/>
+          <w:sz w:val="19"/>
+          <w:szCs w:val="19"/>
+        </w:rPr>
+        <w:t xml:space="preserve"> = 0; </w:t>
+      </w:r>
+      <w:proofErr w:type="spellStart"/>
+      <w:r>
+        <w:rPr>
+          <w:rFonts w:ascii="Cascadia Mono" w:hAnsi="Cascadia Mono" w:cs="Cascadia Mono"/>
+          <w:color w:val="000000"/>
+          <w:sz w:val="19"/>
+          <w:szCs w:val="19"/>
+        </w:rPr>
+        <w:t>i</w:t>
+      </w:r>
+      <w:proofErr w:type="spellEnd"/>
+      <w:r>
+        <w:rPr>
+          <w:rFonts w:ascii="Cascadia Mono" w:hAnsi="Cascadia Mono" w:cs="Cascadia Mono"/>
+          <w:color w:val="000000"/>
+          <w:sz w:val="19"/>
+          <w:szCs w:val="19"/>
+        </w:rPr>
+        <w:t xml:space="preserve"> &lt; </w:t>
+      </w:r>
+      <w:proofErr w:type="spellStart"/>
+      <w:proofErr w:type="gramStart"/>
+      <w:r>
+        <w:rPr>
+          <w:rFonts w:ascii="Cascadia Mono" w:hAnsi="Cascadia Mono" w:cs="Cascadia Mono"/>
+          <w:color w:val="000000"/>
+          <w:sz w:val="19"/>
+          <w:szCs w:val="19"/>
+        </w:rPr>
+        <w:t>titles.Count</w:t>
+      </w:r>
+      <w:proofErr w:type="spellEnd"/>
+      <w:proofErr w:type="gramEnd"/>
+      <w:r>
+        <w:rPr>
+          <w:rFonts w:ascii="Cascadia Mono" w:hAnsi="Cascadia Mono" w:cs="Cascadia Mono"/>
+          <w:color w:val="000000"/>
+          <w:sz w:val="19"/>
+          <w:szCs w:val="19"/>
+        </w:rPr>
+        <w:t xml:space="preserve">; </w:t>
+      </w:r>
+      <w:proofErr w:type="spellStart"/>
+      <w:r>
+        <w:rPr>
+          <w:rFonts w:ascii="Cascadia Mono" w:hAnsi="Cascadia Mono" w:cs="Cascadia Mono"/>
+          <w:color w:val="000000"/>
+          <w:sz w:val="19"/>
+          <w:szCs w:val="19"/>
+        </w:rPr>
+        <w:t>i</w:t>
+      </w:r>
+      <w:proofErr w:type="spellEnd"/>
+      <w:r>
+        <w:rPr>
+          <w:rFonts w:ascii="Cascadia Mono" w:hAnsi="Cascadia Mono" w:cs="Cascadia Mono"/>
+          <w:color w:val="000000"/>
+          <w:sz w:val="19"/>
+          <w:szCs w:val="19"/>
+        </w:rPr>
+        <w:t>++)</w:t>
       </w:r>
     </w:p>
     <w:p>
@@ -2273,30 +3558,94 @@
           <w:sz w:val="19"/>
           <w:szCs w:val="19"/>
         </w:rPr>
-        <w:t xml:space="preserve">                        title = titles[i];</w:t>
-      </w:r>
-    </w:p>
-    <w:p>
-      <w:pPr>
-        <w:autoSpaceDE w:val="0"/>
-        <w:autoSpaceDN w:val="0"/>
-        <w:adjustRightInd w:val="0"/>
-        <w:spacing w:after="0" w:line="240" w:lineRule="auto"/>
-        <w:rPr>
-          <w:rFonts w:ascii="Cascadia Mono" w:hAnsi="Cascadia Mono" w:cs="Cascadia Mono"/>
-          <w:color w:val="000000"/>
-          <w:sz w:val="19"/>
-          <w:szCs w:val="19"/>
-        </w:rPr>
-      </w:pPr>
-      <w:r>
-        <w:rPr>
-          <w:rFonts w:ascii="Cascadia Mono" w:hAnsi="Cascadia Mono" w:cs="Cascadia Mono"/>
-          <w:color w:val="000000"/>
-          <w:sz w:val="19"/>
-          <w:szCs w:val="19"/>
-        </w:rPr>
-        <w:t xml:space="preserve">                        if (title.Name.ToLower() == enteredTitle)</w:t>
+        <w:t xml:space="preserve">                        title = titles[</w:t>
+      </w:r>
+      <w:proofErr w:type="spellStart"/>
+      <w:r>
+        <w:rPr>
+          <w:rFonts w:ascii="Cascadia Mono" w:hAnsi="Cascadia Mono" w:cs="Cascadia Mono"/>
+          <w:color w:val="000000"/>
+          <w:sz w:val="19"/>
+          <w:szCs w:val="19"/>
+        </w:rPr>
+        <w:t>i</w:t>
+      </w:r>
+      <w:proofErr w:type="spellEnd"/>
+      <w:proofErr w:type="gramStart"/>
+      <w:r>
+        <w:rPr>
+          <w:rFonts w:ascii="Cascadia Mono" w:hAnsi="Cascadia Mono" w:cs="Cascadia Mono"/>
+          <w:color w:val="000000"/>
+          <w:sz w:val="19"/>
+          <w:szCs w:val="19"/>
+        </w:rPr>
+        <w:t>];</w:t>
+      </w:r>
+      <w:proofErr w:type="gramEnd"/>
+    </w:p>
+    <w:p>
+      <w:pPr>
+        <w:autoSpaceDE w:val="0"/>
+        <w:autoSpaceDN w:val="0"/>
+        <w:adjustRightInd w:val="0"/>
+        <w:spacing w:after="0" w:line="240" w:lineRule="auto"/>
+        <w:rPr>
+          <w:rFonts w:ascii="Cascadia Mono" w:hAnsi="Cascadia Mono" w:cs="Cascadia Mono"/>
+          <w:color w:val="000000"/>
+          <w:sz w:val="19"/>
+          <w:szCs w:val="19"/>
+        </w:rPr>
+      </w:pPr>
+      <w:r>
+        <w:rPr>
+          <w:rFonts w:ascii="Cascadia Mono" w:hAnsi="Cascadia Mono" w:cs="Cascadia Mono"/>
+          <w:color w:val="000000"/>
+          <w:sz w:val="19"/>
+          <w:szCs w:val="19"/>
+        </w:rPr>
+        <w:t xml:space="preserve">                        if (</w:t>
+      </w:r>
+      <w:proofErr w:type="spellStart"/>
+      <w:proofErr w:type="gramStart"/>
+      <w:r>
+        <w:rPr>
+          <w:rFonts w:ascii="Cascadia Mono" w:hAnsi="Cascadia Mono" w:cs="Cascadia Mono"/>
+          <w:color w:val="000000"/>
+          <w:sz w:val="19"/>
+          <w:szCs w:val="19"/>
+        </w:rPr>
+        <w:t>title.Name.ToLower</w:t>
+      </w:r>
+      <w:proofErr w:type="spellEnd"/>
+      <w:proofErr w:type="gramEnd"/>
+      <w:r>
+        <w:rPr>
+          <w:rFonts w:ascii="Cascadia Mono" w:hAnsi="Cascadia Mono" w:cs="Cascadia Mono"/>
+          <w:color w:val="000000"/>
+          <w:sz w:val="19"/>
+          <w:szCs w:val="19"/>
+        </w:rPr>
+        <w:t xml:space="preserve">() == </w:t>
+      </w:r>
+      <w:proofErr w:type="spellStart"/>
+      <w:r>
+        <w:rPr>
+          <w:rFonts w:ascii="Cascadia Mono" w:hAnsi="Cascadia Mono" w:cs="Cascadia Mono"/>
+          <w:color w:val="000000"/>
+          <w:sz w:val="19"/>
+          <w:szCs w:val="19"/>
+        </w:rPr>
+        <w:t>enteredTitle</w:t>
+      </w:r>
+      <w:proofErr w:type="spellEnd"/>
+      <w:r>
+        <w:rPr>
+          <w:rFonts w:ascii="Cascadia Mono" w:hAnsi="Cascadia Mono" w:cs="Cascadia Mono"/>
+          <w:color w:val="000000"/>
+          <w:sz w:val="19"/>
+          <w:szCs w:val="19"/>
+        </w:rPr>
+        <w:t>)</w:t>
       </w:r>
     </w:p>
     <w:p>
@@ -2342,8 +3691,39 @@
           <w:sz w:val="19"/>
           <w:szCs w:val="19"/>
         </w:rPr>
-        <w:t xml:space="preserve">                            titleFound = true;</w:t>
-      </w:r>
+        <w:t xml:space="preserve">                            </w:t>
+      </w:r>
+      <w:proofErr w:type="spellStart"/>
+      <w:r>
+        <w:rPr>
+          <w:rFonts w:ascii="Cascadia Mono" w:hAnsi="Cascadia Mono" w:cs="Cascadia Mono"/>
+          <w:color w:val="000000"/>
+          <w:sz w:val="19"/>
+          <w:szCs w:val="19"/>
+        </w:rPr>
+        <w:t>titleFound</w:t>
+      </w:r>
+      <w:proofErr w:type="spellEnd"/>
+      <w:r>
+        <w:rPr>
+          <w:rFonts w:ascii="Cascadia Mono" w:hAnsi="Cascadia Mono" w:cs="Cascadia Mono"/>
+          <w:color w:val="000000"/>
+          <w:sz w:val="19"/>
+          <w:szCs w:val="19"/>
+        </w:rPr>
+        <w:t xml:space="preserve"> = </w:t>
+      </w:r>
+      <w:proofErr w:type="gramStart"/>
+      <w:r>
+        <w:rPr>
+          <w:rFonts w:ascii="Cascadia Mono" w:hAnsi="Cascadia Mono" w:cs="Cascadia Mono"/>
+          <w:color w:val="000000"/>
+          <w:sz w:val="19"/>
+          <w:szCs w:val="19"/>
+        </w:rPr>
+        <w:t>true;</w:t>
+      </w:r>
+      <w:proofErr w:type="gramEnd"/>
     </w:p>
     <w:p>
       <w:pPr>
@@ -2388,31 +3768,104 @@
           <w:sz w:val="19"/>
           <w:szCs w:val="19"/>
         </w:rPr>
-        <w:t xml:space="preserve">                            titles.RemoveAt(i);</w:t>
-      </w:r>
-    </w:p>
-    <w:p>
-      <w:pPr>
-        <w:autoSpaceDE w:val="0"/>
-        <w:autoSpaceDN w:val="0"/>
-        <w:adjustRightInd w:val="0"/>
-        <w:spacing w:after="0" w:line="240" w:lineRule="auto"/>
-        <w:rPr>
-          <w:rFonts w:ascii="Cascadia Mono" w:hAnsi="Cascadia Mono" w:cs="Cascadia Mono"/>
-          <w:color w:val="000000"/>
-          <w:sz w:val="19"/>
-          <w:szCs w:val="19"/>
-        </w:rPr>
-      </w:pPr>
-      <w:r>
-        <w:rPr>
-          <w:rFonts w:ascii="Cascadia Mono" w:hAnsi="Cascadia Mono" w:cs="Cascadia Mono"/>
-          <w:color w:val="000000"/>
-          <w:sz w:val="19"/>
-          <w:szCs w:val="19"/>
-        </w:rPr>
-        <w:t xml:space="preserve">                            i--;//compensate for the removed entry</w:t>
-      </w:r>
+        <w:t xml:space="preserve">                            </w:t>
+      </w:r>
+      <w:proofErr w:type="spellStart"/>
+      <w:proofErr w:type="gramStart"/>
+      <w:r>
+        <w:rPr>
+          <w:rFonts w:ascii="Cascadia Mono" w:hAnsi="Cascadia Mono" w:cs="Cascadia Mono"/>
+          <w:color w:val="000000"/>
+          <w:sz w:val="19"/>
+          <w:szCs w:val="19"/>
+        </w:rPr>
+        <w:t>titles.RemoveAt</w:t>
+      </w:r>
+      <w:proofErr w:type="spellEnd"/>
+      <w:proofErr w:type="gramEnd"/>
+      <w:r>
+        <w:rPr>
+          <w:rFonts w:ascii="Cascadia Mono" w:hAnsi="Cascadia Mono" w:cs="Cascadia Mono"/>
+          <w:color w:val="000000"/>
+          <w:sz w:val="19"/>
+          <w:szCs w:val="19"/>
+        </w:rPr>
+        <w:t>(</w:t>
+      </w:r>
+      <w:proofErr w:type="spellStart"/>
+      <w:r>
+        <w:rPr>
+          <w:rFonts w:ascii="Cascadia Mono" w:hAnsi="Cascadia Mono" w:cs="Cascadia Mono"/>
+          <w:color w:val="000000"/>
+          <w:sz w:val="19"/>
+          <w:szCs w:val="19"/>
+        </w:rPr>
+        <w:t>i</w:t>
+      </w:r>
+      <w:proofErr w:type="spellEnd"/>
+      <w:r>
+        <w:rPr>
+          <w:rFonts w:ascii="Cascadia Mono" w:hAnsi="Cascadia Mono" w:cs="Cascadia Mono"/>
+          <w:color w:val="000000"/>
+          <w:sz w:val="19"/>
+          <w:szCs w:val="19"/>
+        </w:rPr>
+        <w:t>);</w:t>
+      </w:r>
+    </w:p>
+    <w:p>
+      <w:pPr>
+        <w:autoSpaceDE w:val="0"/>
+        <w:autoSpaceDN w:val="0"/>
+        <w:adjustRightInd w:val="0"/>
+        <w:spacing w:after="0" w:line="240" w:lineRule="auto"/>
+        <w:rPr>
+          <w:rFonts w:ascii="Cascadia Mono" w:hAnsi="Cascadia Mono" w:cs="Cascadia Mono"/>
+          <w:color w:val="000000"/>
+          <w:sz w:val="19"/>
+          <w:szCs w:val="19"/>
+        </w:rPr>
+      </w:pPr>
+      <w:r>
+        <w:rPr>
+          <w:rFonts w:ascii="Cascadia Mono" w:hAnsi="Cascadia Mono" w:cs="Cascadia Mono"/>
+          <w:color w:val="000000"/>
+          <w:sz w:val="19"/>
+          <w:szCs w:val="19"/>
+        </w:rPr>
+        <w:t xml:space="preserve">                            </w:t>
+      </w:r>
+      <w:proofErr w:type="spellStart"/>
+      <w:r>
+        <w:rPr>
+          <w:rFonts w:ascii="Cascadia Mono" w:hAnsi="Cascadia Mono" w:cs="Cascadia Mono"/>
+          <w:color w:val="000000"/>
+          <w:sz w:val="19"/>
+          <w:szCs w:val="19"/>
+        </w:rPr>
+        <w:t>i</w:t>
+      </w:r>
+      <w:proofErr w:type="spellEnd"/>
+      <w:r>
+        <w:rPr>
+          <w:rFonts w:ascii="Cascadia Mono" w:hAnsi="Cascadia Mono" w:cs="Cascadia Mono"/>
+          <w:color w:val="000000"/>
+          <w:sz w:val="19"/>
+          <w:szCs w:val="19"/>
+        </w:rPr>
+        <w:t xml:space="preserve">--;//compensate for the removed </w:t>
+      </w:r>
+      <w:proofErr w:type="gramStart"/>
+      <w:r>
+        <w:rPr>
+          <w:rFonts w:ascii="Cascadia Mono" w:hAnsi="Cascadia Mono" w:cs="Cascadia Mono"/>
+          <w:color w:val="000000"/>
+          <w:sz w:val="19"/>
+          <w:szCs w:val="19"/>
+        </w:rPr>
+        <w:t>entry</w:t>
+      </w:r>
+      <w:proofErr w:type="gramEnd"/>
     </w:p>
     <w:p>
       <w:pPr>
@@ -2480,7 +3933,27 @@
           <w:sz w:val="19"/>
           <w:szCs w:val="19"/>
         </w:rPr>
-        <w:t xml:space="preserve">                    if (titleFound)</w:t>
+        <w:t xml:space="preserve">                    if (</w:t>
+      </w:r>
+      <w:proofErr w:type="spellStart"/>
+      <w:r>
+        <w:rPr>
+          <w:rFonts w:ascii="Cascadia Mono" w:hAnsi="Cascadia Mono" w:cs="Cascadia Mono"/>
+          <w:color w:val="000000"/>
+          <w:sz w:val="19"/>
+          <w:szCs w:val="19"/>
+        </w:rPr>
+        <w:t>titleFound</w:t>
+      </w:r>
+      <w:proofErr w:type="spellEnd"/>
+      <w:r>
+        <w:rPr>
+          <w:rFonts w:ascii="Cascadia Mono" w:hAnsi="Cascadia Mono" w:cs="Cascadia Mono"/>
+          <w:color w:val="000000"/>
+          <w:sz w:val="19"/>
+          <w:szCs w:val="19"/>
+        </w:rPr>
+        <w:t>)</w:t>
       </w:r>
     </w:p>
     <w:p>
@@ -2526,30 +3999,123 @@
           <w:sz w:val="19"/>
           <w:szCs w:val="19"/>
         </w:rPr>
-        <w:t xml:space="preserve">                        Console.WriteLine($"{enteredTitle} was found, please enter the new information:");</w:t>
-      </w:r>
-    </w:p>
-    <w:p>
-      <w:pPr>
-        <w:autoSpaceDE w:val="0"/>
-        <w:autoSpaceDN w:val="0"/>
-        <w:adjustRightInd w:val="0"/>
-        <w:spacing w:after="0" w:line="240" w:lineRule="auto"/>
-        <w:rPr>
-          <w:rFonts w:ascii="Cascadia Mono" w:hAnsi="Cascadia Mono" w:cs="Cascadia Mono"/>
-          <w:color w:val="000000"/>
-          <w:sz w:val="19"/>
-          <w:szCs w:val="19"/>
-        </w:rPr>
-      </w:pPr>
-      <w:r>
-        <w:rPr>
-          <w:rFonts w:ascii="Cascadia Mono" w:hAnsi="Cascadia Mono" w:cs="Cascadia Mono"/>
-          <w:color w:val="000000"/>
-          <w:sz w:val="19"/>
-          <w:szCs w:val="19"/>
-        </w:rPr>
-        <w:t xml:space="preserve">                        SaveData(csvFile, titles);</w:t>
+        <w:t xml:space="preserve">                        </w:t>
+      </w:r>
+      <w:proofErr w:type="spellStart"/>
+      <w:r>
+        <w:rPr>
+          <w:rFonts w:ascii="Cascadia Mono" w:hAnsi="Cascadia Mono" w:cs="Cascadia Mono"/>
+          <w:color w:val="000000"/>
+          <w:sz w:val="19"/>
+          <w:szCs w:val="19"/>
+        </w:rPr>
+        <w:t>Console.WriteLine</w:t>
+      </w:r>
+      <w:proofErr w:type="spellEnd"/>
+      <w:r>
+        <w:rPr>
+          <w:rFonts w:ascii="Cascadia Mono" w:hAnsi="Cascadia Mono" w:cs="Cascadia Mono"/>
+          <w:color w:val="000000"/>
+          <w:sz w:val="19"/>
+          <w:szCs w:val="19"/>
+        </w:rPr>
+        <w:t>($"{</w:t>
+      </w:r>
+      <w:proofErr w:type="spellStart"/>
+      <w:r>
+        <w:rPr>
+          <w:rFonts w:ascii="Cascadia Mono" w:hAnsi="Cascadia Mono" w:cs="Cascadia Mono"/>
+          <w:color w:val="000000"/>
+          <w:sz w:val="19"/>
+          <w:szCs w:val="19"/>
+        </w:rPr>
+        <w:t>enteredTitle</w:t>
+      </w:r>
+      <w:proofErr w:type="spellEnd"/>
+      <w:r>
+        <w:rPr>
+          <w:rFonts w:ascii="Cascadia Mono" w:hAnsi="Cascadia Mono" w:cs="Cascadia Mono"/>
+          <w:color w:val="000000"/>
+          <w:sz w:val="19"/>
+          <w:szCs w:val="19"/>
+        </w:rPr>
+        <w:t>} was found, please enter the new information:"</w:t>
+      </w:r>
+      <w:proofErr w:type="gramStart"/>
+      <w:r>
+        <w:rPr>
+          <w:rFonts w:ascii="Cascadia Mono" w:hAnsi="Cascadia Mono" w:cs="Cascadia Mono"/>
+          <w:color w:val="000000"/>
+          <w:sz w:val="19"/>
+          <w:szCs w:val="19"/>
+        </w:rPr>
+        <w:t>);</w:t>
+      </w:r>
+      <w:proofErr w:type="gramEnd"/>
+    </w:p>
+    <w:p>
+      <w:pPr>
+        <w:autoSpaceDE w:val="0"/>
+        <w:autoSpaceDN w:val="0"/>
+        <w:adjustRightInd w:val="0"/>
+        <w:spacing w:after="0" w:line="240" w:lineRule="auto"/>
+        <w:rPr>
+          <w:rFonts w:ascii="Cascadia Mono" w:hAnsi="Cascadia Mono" w:cs="Cascadia Mono"/>
+          <w:color w:val="000000"/>
+          <w:sz w:val="19"/>
+          <w:szCs w:val="19"/>
+        </w:rPr>
+      </w:pPr>
+      <w:r>
+        <w:rPr>
+          <w:rFonts w:ascii="Cascadia Mono" w:hAnsi="Cascadia Mono" w:cs="Cascadia Mono"/>
+          <w:color w:val="000000"/>
+          <w:sz w:val="19"/>
+          <w:szCs w:val="19"/>
+        </w:rPr>
+        <w:t xml:space="preserve">                        </w:t>
+      </w:r>
+      <w:proofErr w:type="spellStart"/>
+      <w:proofErr w:type="gramStart"/>
+      <w:r>
+        <w:rPr>
+          <w:rFonts w:ascii="Cascadia Mono" w:hAnsi="Cascadia Mono" w:cs="Cascadia Mono"/>
+          <w:color w:val="000000"/>
+          <w:sz w:val="19"/>
+          <w:szCs w:val="19"/>
+        </w:rPr>
+        <w:t>SaveData</w:t>
+      </w:r>
+      <w:proofErr w:type="spellEnd"/>
+      <w:r>
+        <w:rPr>
+          <w:rFonts w:ascii="Cascadia Mono" w:hAnsi="Cascadia Mono" w:cs="Cascadia Mono"/>
+          <w:color w:val="000000"/>
+          <w:sz w:val="19"/>
+          <w:szCs w:val="19"/>
+        </w:rPr>
+        <w:t>(</w:t>
+      </w:r>
+      <w:proofErr w:type="spellStart"/>
+      <w:proofErr w:type="gramEnd"/>
+      <w:r>
+        <w:rPr>
+          <w:rFonts w:ascii="Cascadia Mono" w:hAnsi="Cascadia Mono" w:cs="Cascadia Mono"/>
+          <w:color w:val="000000"/>
+          <w:sz w:val="19"/>
+          <w:szCs w:val="19"/>
+        </w:rPr>
+        <w:t>csvFile</w:t>
+      </w:r>
+      <w:proofErr w:type="spellEnd"/>
+      <w:r>
+        <w:rPr>
+          <w:rFonts w:ascii="Cascadia Mono" w:hAnsi="Cascadia Mono" w:cs="Cascadia Mono"/>
+          <w:color w:val="000000"/>
+          <w:sz w:val="19"/>
+          <w:szCs w:val="19"/>
+        </w:rPr>
+        <w:t>, titles);</w:t>
       </w:r>
     </w:p>
     <w:p>
@@ -2595,8 +4161,50 @@
           <w:sz w:val="19"/>
           <w:szCs w:val="19"/>
         </w:rPr>
-        <w:t xml:space="preserve">                        EnterData(csvFile);</w:t>
-      </w:r>
+        <w:t xml:space="preserve">                        </w:t>
+      </w:r>
+      <w:proofErr w:type="spellStart"/>
+      <w:r>
+        <w:rPr>
+          <w:rFonts w:ascii="Cascadia Mono" w:hAnsi="Cascadia Mono" w:cs="Cascadia Mono"/>
+          <w:color w:val="000000"/>
+          <w:sz w:val="19"/>
+          <w:szCs w:val="19"/>
+        </w:rPr>
+        <w:t>EnterData</w:t>
+      </w:r>
+      <w:proofErr w:type="spellEnd"/>
+      <w:r>
+        <w:rPr>
+          <w:rFonts w:ascii="Cascadia Mono" w:hAnsi="Cascadia Mono" w:cs="Cascadia Mono"/>
+          <w:color w:val="000000"/>
+          <w:sz w:val="19"/>
+          <w:szCs w:val="19"/>
+        </w:rPr>
+        <w:t>(</w:t>
+      </w:r>
+      <w:proofErr w:type="spellStart"/>
+      <w:r>
+        <w:rPr>
+          <w:rFonts w:ascii="Cascadia Mono" w:hAnsi="Cascadia Mono" w:cs="Cascadia Mono"/>
+          <w:color w:val="000000"/>
+          <w:sz w:val="19"/>
+          <w:szCs w:val="19"/>
+        </w:rPr>
+        <w:t>csvFile</w:t>
+      </w:r>
+      <w:proofErr w:type="spellEnd"/>
+      <w:proofErr w:type="gramStart"/>
+      <w:r>
+        <w:rPr>
+          <w:rFonts w:ascii="Cascadia Mono" w:hAnsi="Cascadia Mono" w:cs="Cascadia Mono"/>
+          <w:color w:val="000000"/>
+          <w:sz w:val="19"/>
+          <w:szCs w:val="19"/>
+        </w:rPr>
+        <w:t>);</w:t>
+      </w:r>
+      <w:proofErr w:type="gramEnd"/>
     </w:p>
     <w:p>
       <w:pPr>
@@ -2664,7 +4272,47 @@
           <w:sz w:val="19"/>
           <w:szCs w:val="19"/>
         </w:rPr>
-        <w:t xml:space="preserve">                else if (menuChoice.ToLower() == "c" || menuChoice.ToLower() == "close")</w:t>
+        <w:t xml:space="preserve">                else if (</w:t>
+      </w:r>
+      <w:proofErr w:type="spellStart"/>
+      <w:r>
+        <w:rPr>
+          <w:rFonts w:ascii="Cascadia Mono" w:hAnsi="Cascadia Mono" w:cs="Cascadia Mono"/>
+          <w:color w:val="000000"/>
+          <w:sz w:val="19"/>
+          <w:szCs w:val="19"/>
+        </w:rPr>
+        <w:t>menuChoice.ToLower</w:t>
+      </w:r>
+      <w:proofErr w:type="spellEnd"/>
+      <w:r>
+        <w:rPr>
+          <w:rFonts w:ascii="Cascadia Mono" w:hAnsi="Cascadia Mono" w:cs="Cascadia Mono"/>
+          <w:color w:val="000000"/>
+          <w:sz w:val="19"/>
+          <w:szCs w:val="19"/>
+        </w:rPr>
+        <w:t xml:space="preserve">() == "c" || </w:t>
+      </w:r>
+      <w:proofErr w:type="spellStart"/>
+      <w:r>
+        <w:rPr>
+          <w:rFonts w:ascii="Cascadia Mono" w:hAnsi="Cascadia Mono" w:cs="Cascadia Mono"/>
+          <w:color w:val="000000"/>
+          <w:sz w:val="19"/>
+          <w:szCs w:val="19"/>
+        </w:rPr>
+        <w:t>menuChoice.ToLower</w:t>
+      </w:r>
+      <w:proofErr w:type="spellEnd"/>
+      <w:r>
+        <w:rPr>
+          <w:rFonts w:ascii="Cascadia Mono" w:hAnsi="Cascadia Mono" w:cs="Cascadia Mono"/>
+          <w:color w:val="000000"/>
+          <w:sz w:val="19"/>
+          <w:szCs w:val="19"/>
+        </w:rPr>
+        <w:t>() == "close")</w:t>
       </w:r>
     </w:p>
     <w:p>
@@ -2710,31 +4358,93 @@
           <w:sz w:val="19"/>
           <w:szCs w:val="19"/>
         </w:rPr>
-        <w:t xml:space="preserve">                    Console.WriteLine("Closing the program.");</w:t>
-      </w:r>
-    </w:p>
-    <w:p>
-      <w:pPr>
-        <w:autoSpaceDE w:val="0"/>
-        <w:autoSpaceDN w:val="0"/>
-        <w:adjustRightInd w:val="0"/>
-        <w:spacing w:after="0" w:line="240" w:lineRule="auto"/>
-        <w:rPr>
-          <w:rFonts w:ascii="Cascadia Mono" w:hAnsi="Cascadia Mono" w:cs="Cascadia Mono"/>
-          <w:color w:val="000000"/>
-          <w:sz w:val="19"/>
-          <w:szCs w:val="19"/>
-        </w:rPr>
-      </w:pPr>
-      <w:r>
-        <w:rPr>
-          <w:rFonts w:ascii="Cascadia Mono" w:hAnsi="Cascadia Mono" w:cs="Cascadia Mono"/>
-          <w:color w:val="000000"/>
-          <w:sz w:val="19"/>
-          <w:szCs w:val="19"/>
-        </w:rPr>
-        <w:t xml:space="preserve">                    exitLoop = true;</w:t>
-      </w:r>
+        <w:t xml:space="preserve">                    </w:t>
+      </w:r>
+      <w:proofErr w:type="spellStart"/>
+      <w:r>
+        <w:rPr>
+          <w:rFonts w:ascii="Cascadia Mono" w:hAnsi="Cascadia Mono" w:cs="Cascadia Mono"/>
+          <w:color w:val="000000"/>
+          <w:sz w:val="19"/>
+          <w:szCs w:val="19"/>
+        </w:rPr>
+        <w:t>Console.WriteLine</w:t>
+      </w:r>
+      <w:proofErr w:type="spellEnd"/>
+      <w:r>
+        <w:rPr>
+          <w:rFonts w:ascii="Cascadia Mono" w:hAnsi="Cascadia Mono" w:cs="Cascadia Mono"/>
+          <w:color w:val="000000"/>
+          <w:sz w:val="19"/>
+          <w:szCs w:val="19"/>
+        </w:rPr>
+        <w:t>("Closing the program."</w:t>
+      </w:r>
+      <w:proofErr w:type="gramStart"/>
+      <w:r>
+        <w:rPr>
+          <w:rFonts w:ascii="Cascadia Mono" w:hAnsi="Cascadia Mono" w:cs="Cascadia Mono"/>
+          <w:color w:val="000000"/>
+          <w:sz w:val="19"/>
+          <w:szCs w:val="19"/>
+        </w:rPr>
+        <w:t>);</w:t>
+      </w:r>
+      <w:proofErr w:type="gramEnd"/>
+    </w:p>
+    <w:p>
+      <w:pPr>
+        <w:autoSpaceDE w:val="0"/>
+        <w:autoSpaceDN w:val="0"/>
+        <w:adjustRightInd w:val="0"/>
+        <w:spacing w:after="0" w:line="240" w:lineRule="auto"/>
+        <w:rPr>
+          <w:rFonts w:ascii="Cascadia Mono" w:hAnsi="Cascadia Mono" w:cs="Cascadia Mono"/>
+          <w:color w:val="000000"/>
+          <w:sz w:val="19"/>
+          <w:szCs w:val="19"/>
+        </w:rPr>
+      </w:pPr>
+      <w:r>
+        <w:rPr>
+          <w:rFonts w:ascii="Cascadia Mono" w:hAnsi="Cascadia Mono" w:cs="Cascadia Mono"/>
+          <w:color w:val="000000"/>
+          <w:sz w:val="19"/>
+          <w:szCs w:val="19"/>
+        </w:rPr>
+        <w:t xml:space="preserve">                    </w:t>
+      </w:r>
+      <w:proofErr w:type="spellStart"/>
+      <w:r>
+        <w:rPr>
+          <w:rFonts w:ascii="Cascadia Mono" w:hAnsi="Cascadia Mono" w:cs="Cascadia Mono"/>
+          <w:color w:val="000000"/>
+          <w:sz w:val="19"/>
+          <w:szCs w:val="19"/>
+        </w:rPr>
+        <w:t>exitLoop</w:t>
+      </w:r>
+      <w:proofErr w:type="spellEnd"/>
+      <w:r>
+        <w:rPr>
+          <w:rFonts w:ascii="Cascadia Mono" w:hAnsi="Cascadia Mono" w:cs="Cascadia Mono"/>
+          <w:color w:val="000000"/>
+          <w:sz w:val="19"/>
+          <w:szCs w:val="19"/>
+        </w:rPr>
+        <w:t xml:space="preserve"> = </w:t>
+      </w:r>
+      <w:proofErr w:type="gramStart"/>
+      <w:r>
+        <w:rPr>
+          <w:rFonts w:ascii="Cascadia Mono" w:hAnsi="Cascadia Mono" w:cs="Cascadia Mono"/>
+          <w:color w:val="000000"/>
+          <w:sz w:val="19"/>
+          <w:szCs w:val="19"/>
+        </w:rPr>
+        <w:t>true;</w:t>
+      </w:r>
+      <w:proofErr w:type="gramEnd"/>
     </w:p>
     <w:p>
       <w:pPr>
@@ -2825,8 +4535,39 @@
           <w:sz w:val="19"/>
           <w:szCs w:val="19"/>
         </w:rPr>
-        <w:t xml:space="preserve">                    Console.WriteLine("Please enter a valid menu option.");</w:t>
-      </w:r>
+        <w:t xml:space="preserve">                    </w:t>
+      </w:r>
+      <w:proofErr w:type="spellStart"/>
+      <w:r>
+        <w:rPr>
+          <w:rFonts w:ascii="Cascadia Mono" w:hAnsi="Cascadia Mono" w:cs="Cascadia Mono"/>
+          <w:color w:val="000000"/>
+          <w:sz w:val="19"/>
+          <w:szCs w:val="19"/>
+        </w:rPr>
+        <w:t>Console.WriteLine</w:t>
+      </w:r>
+      <w:proofErr w:type="spellEnd"/>
+      <w:r>
+        <w:rPr>
+          <w:rFonts w:ascii="Cascadia Mono" w:hAnsi="Cascadia Mono" w:cs="Cascadia Mono"/>
+          <w:color w:val="000000"/>
+          <w:sz w:val="19"/>
+          <w:szCs w:val="19"/>
+        </w:rPr>
+        <w:t>("Please enter a valid menu option."</w:t>
+      </w:r>
+      <w:proofErr w:type="gramStart"/>
+      <w:r>
+        <w:rPr>
+          <w:rFonts w:ascii="Cascadia Mono" w:hAnsi="Cascadia Mono" w:cs="Cascadia Mono"/>
+          <w:color w:val="000000"/>
+          <w:sz w:val="19"/>
+          <w:szCs w:val="19"/>
+        </w:rPr>
+        <w:t>);</w:t>
+      </w:r>
+      <w:proofErr w:type="gramEnd"/>
     </w:p>
     <w:p>
       <w:pPr>
@@ -2917,7 +4658,27 @@
           <w:sz w:val="19"/>
           <w:szCs w:val="19"/>
         </w:rPr>
-        <w:t xml:space="preserve">    }//end of main() function</w:t>
+        <w:t xml:space="preserve">    }//end of </w:t>
+      </w:r>
+      <w:proofErr w:type="gramStart"/>
+      <w:r>
+        <w:rPr>
+          <w:rFonts w:ascii="Cascadia Mono" w:hAnsi="Cascadia Mono" w:cs="Cascadia Mono"/>
+          <w:color w:val="000000"/>
+          <w:sz w:val="19"/>
+          <w:szCs w:val="19"/>
+        </w:rPr>
+        <w:t>main(</w:t>
+      </w:r>
+      <w:proofErr w:type="gramEnd"/>
+      <w:r>
+        <w:rPr>
+          <w:rFonts w:ascii="Cascadia Mono" w:hAnsi="Cascadia Mono" w:cs="Cascadia Mono"/>
+          <w:color w:val="000000"/>
+          <w:sz w:val="19"/>
+          <w:szCs w:val="19"/>
+        </w:rPr>
+        <w:t>) function</w:t>
       </w:r>
     </w:p>
     <w:p>
@@ -3014,7 +4775,78 @@
           <w:sz w:val="19"/>
           <w:szCs w:val="19"/>
         </w:rPr>
-        <w:t xml:space="preserve">    static List&lt;DvdCollection&gt; LoadCsv(string csvFile)</w:t>
+        <w:t xml:space="preserve">    static List&lt;</w:t>
+      </w:r>
+      <w:proofErr w:type="spellStart"/>
+      <w:r>
+        <w:rPr>
+          <w:rFonts w:ascii="Cascadia Mono" w:hAnsi="Cascadia Mono" w:cs="Cascadia Mono"/>
+          <w:color w:val="000000"/>
+          <w:sz w:val="19"/>
+          <w:szCs w:val="19"/>
+        </w:rPr>
+        <w:t>DvdCollection</w:t>
+      </w:r>
+      <w:proofErr w:type="spellEnd"/>
+      <w:r>
+        <w:rPr>
+          <w:rFonts w:ascii="Cascadia Mono" w:hAnsi="Cascadia Mono" w:cs="Cascadia Mono"/>
+          <w:color w:val="000000"/>
+          <w:sz w:val="19"/>
+          <w:szCs w:val="19"/>
+        </w:rPr>
+        <w:t xml:space="preserve">&gt; </w:t>
+      </w:r>
+      <w:proofErr w:type="spellStart"/>
+      <w:proofErr w:type="gramStart"/>
+      <w:r>
+        <w:rPr>
+          <w:rFonts w:ascii="Cascadia Mono" w:hAnsi="Cascadia Mono" w:cs="Cascadia Mono"/>
+          <w:color w:val="000000"/>
+          <w:sz w:val="19"/>
+          <w:szCs w:val="19"/>
+        </w:rPr>
+        <w:t>LoadCsv</w:t>
+      </w:r>
+      <w:proofErr w:type="spellEnd"/>
+      <w:r>
+        <w:rPr>
+          <w:rFonts w:ascii="Cascadia Mono" w:hAnsi="Cascadia Mono" w:cs="Cascadia Mono"/>
+          <w:color w:val="000000"/>
+          <w:sz w:val="19"/>
+          <w:szCs w:val="19"/>
+        </w:rPr>
+        <w:t>(</w:t>
+      </w:r>
+      <w:proofErr w:type="gramEnd"/>
+      <w:r>
+        <w:rPr>
+          <w:rFonts w:ascii="Cascadia Mono" w:hAnsi="Cascadia Mono" w:cs="Cascadia Mono"/>
+          <w:color w:val="000000"/>
+          <w:sz w:val="19"/>
+          <w:szCs w:val="19"/>
+        </w:rPr>
+        <w:t xml:space="preserve">string </w:t>
+      </w:r>
+      <w:proofErr w:type="spellStart"/>
+      <w:r>
+        <w:rPr>
+          <w:rFonts w:ascii="Cascadia Mono" w:hAnsi="Cascadia Mono" w:cs="Cascadia Mono"/>
+          <w:color w:val="000000"/>
+          <w:sz w:val="19"/>
+          <w:szCs w:val="19"/>
+        </w:rPr>
+        <w:t>csvFile</w:t>
+      </w:r>
+      <w:proofErr w:type="spellEnd"/>
+      <w:r>
+        <w:rPr>
+          <w:rFonts w:ascii="Cascadia Mono" w:hAnsi="Cascadia Mono" w:cs="Cascadia Mono"/>
+          <w:color w:val="000000"/>
+          <w:sz w:val="19"/>
+          <w:szCs w:val="19"/>
+        </w:rPr>
+        <w:t>)</w:t>
       </w:r>
     </w:p>
     <w:p>
@@ -3060,8 +4892,39 @@
           <w:sz w:val="19"/>
           <w:szCs w:val="19"/>
         </w:rPr>
-        <w:t xml:space="preserve">        List&lt;DvdCollection&gt; titles = [];</w:t>
-      </w:r>
+        <w:t xml:space="preserve">        List&lt;</w:t>
+      </w:r>
+      <w:proofErr w:type="spellStart"/>
+      <w:r>
+        <w:rPr>
+          <w:rFonts w:ascii="Cascadia Mono" w:hAnsi="Cascadia Mono" w:cs="Cascadia Mono"/>
+          <w:color w:val="000000"/>
+          <w:sz w:val="19"/>
+          <w:szCs w:val="19"/>
+        </w:rPr>
+        <w:t>DvdCollection</w:t>
+      </w:r>
+      <w:proofErr w:type="spellEnd"/>
+      <w:r>
+        <w:rPr>
+          <w:rFonts w:ascii="Cascadia Mono" w:hAnsi="Cascadia Mono" w:cs="Cascadia Mono"/>
+          <w:color w:val="000000"/>
+          <w:sz w:val="19"/>
+          <w:szCs w:val="19"/>
+        </w:rPr>
+        <w:t>&gt; titles = [</w:t>
+      </w:r>
+      <w:proofErr w:type="gramStart"/>
+      <w:r>
+        <w:rPr>
+          <w:rFonts w:ascii="Cascadia Mono" w:hAnsi="Cascadia Mono" w:cs="Cascadia Mono"/>
+          <w:color w:val="000000"/>
+          <w:sz w:val="19"/>
+          <w:szCs w:val="19"/>
+        </w:rPr>
+        <w:t>];</w:t>
+      </w:r>
+      <w:proofErr w:type="gramEnd"/>
     </w:p>
     <w:p>
       <w:pPr>
@@ -3120,68 +4983,190 @@
           <w:sz w:val="19"/>
           <w:szCs w:val="19"/>
         </w:rPr>
-        <w:t xml:space="preserve">        string[] lines = File.ReadAllLines(csvFile);</w:t>
-      </w:r>
-    </w:p>
-    <w:p>
-      <w:pPr>
-        <w:autoSpaceDE w:val="0"/>
-        <w:autoSpaceDN w:val="0"/>
-        <w:adjustRightInd w:val="0"/>
-        <w:spacing w:after="0" w:line="240" w:lineRule="auto"/>
-        <w:rPr>
-          <w:rFonts w:ascii="Cascadia Mono" w:hAnsi="Cascadia Mono" w:cs="Cascadia Mono"/>
-          <w:color w:val="000000"/>
-          <w:sz w:val="19"/>
-          <w:szCs w:val="19"/>
-        </w:rPr>
-      </w:pPr>
-    </w:p>
-    <w:p>
-      <w:pPr>
-        <w:autoSpaceDE w:val="0"/>
-        <w:autoSpaceDN w:val="0"/>
-        <w:adjustRightInd w:val="0"/>
-        <w:spacing w:after="0" w:line="240" w:lineRule="auto"/>
-        <w:rPr>
-          <w:rFonts w:ascii="Cascadia Mono" w:hAnsi="Cascadia Mono" w:cs="Cascadia Mono"/>
-          <w:color w:val="000000"/>
-          <w:sz w:val="19"/>
-          <w:szCs w:val="19"/>
-        </w:rPr>
-      </w:pPr>
-      <w:r>
-        <w:rPr>
-          <w:rFonts w:ascii="Cascadia Mono" w:hAnsi="Cascadia Mono" w:cs="Cascadia Mono"/>
-          <w:color w:val="000000"/>
-          <w:sz w:val="19"/>
-          <w:szCs w:val="19"/>
-        </w:rPr>
-        <w:t xml:space="preserve">        Console.WriteLine("");</w:t>
-      </w:r>
-    </w:p>
-    <w:p>
-      <w:pPr>
-        <w:autoSpaceDE w:val="0"/>
-        <w:autoSpaceDN w:val="0"/>
-        <w:adjustRightInd w:val="0"/>
-        <w:spacing w:after="0" w:line="240" w:lineRule="auto"/>
-        <w:rPr>
-          <w:rFonts w:ascii="Cascadia Mono" w:hAnsi="Cascadia Mono" w:cs="Cascadia Mono"/>
-          <w:color w:val="000000"/>
-          <w:sz w:val="19"/>
-          <w:szCs w:val="19"/>
-        </w:rPr>
-      </w:pPr>
-      <w:r>
-        <w:rPr>
-          <w:rFonts w:ascii="Cascadia Mono" w:hAnsi="Cascadia Mono" w:cs="Cascadia Mono"/>
-          <w:color w:val="000000"/>
-          <w:sz w:val="19"/>
-          <w:szCs w:val="19"/>
-        </w:rPr>
-        <w:t xml:space="preserve">        Console.WriteLine("DVD Collection List:");</w:t>
-      </w:r>
+        <w:t xml:space="preserve">        </w:t>
+      </w:r>
+      <w:proofErr w:type="gramStart"/>
+      <w:r>
+        <w:rPr>
+          <w:rFonts w:ascii="Cascadia Mono" w:hAnsi="Cascadia Mono" w:cs="Cascadia Mono"/>
+          <w:color w:val="000000"/>
+          <w:sz w:val="19"/>
+          <w:szCs w:val="19"/>
+        </w:rPr>
+        <w:t>string[</w:t>
+      </w:r>
+      <w:proofErr w:type="gramEnd"/>
+      <w:r>
+        <w:rPr>
+          <w:rFonts w:ascii="Cascadia Mono" w:hAnsi="Cascadia Mono" w:cs="Cascadia Mono"/>
+          <w:color w:val="000000"/>
+          <w:sz w:val="19"/>
+          <w:szCs w:val="19"/>
+        </w:rPr>
+        <w:t xml:space="preserve">] lines = </w:t>
+      </w:r>
+      <w:proofErr w:type="spellStart"/>
+      <w:r>
+        <w:rPr>
+          <w:rFonts w:ascii="Cascadia Mono" w:hAnsi="Cascadia Mono" w:cs="Cascadia Mono"/>
+          <w:color w:val="000000"/>
+          <w:sz w:val="19"/>
+          <w:szCs w:val="19"/>
+        </w:rPr>
+        <w:t>File.ReadAllLines</w:t>
+      </w:r>
+      <w:proofErr w:type="spellEnd"/>
+      <w:r>
+        <w:rPr>
+          <w:rFonts w:ascii="Cascadia Mono" w:hAnsi="Cascadia Mono" w:cs="Cascadia Mono"/>
+          <w:color w:val="000000"/>
+          <w:sz w:val="19"/>
+          <w:szCs w:val="19"/>
+        </w:rPr>
+        <w:t>(</w:t>
+      </w:r>
+      <w:proofErr w:type="spellStart"/>
+      <w:r>
+        <w:rPr>
+          <w:rFonts w:ascii="Cascadia Mono" w:hAnsi="Cascadia Mono" w:cs="Cascadia Mono"/>
+          <w:color w:val="000000"/>
+          <w:sz w:val="19"/>
+          <w:szCs w:val="19"/>
+        </w:rPr>
+        <w:t>csvFile</w:t>
+      </w:r>
+      <w:proofErr w:type="spellEnd"/>
+      <w:r>
+        <w:rPr>
+          <w:rFonts w:ascii="Cascadia Mono" w:hAnsi="Cascadia Mono" w:cs="Cascadia Mono"/>
+          <w:color w:val="000000"/>
+          <w:sz w:val="19"/>
+          <w:szCs w:val="19"/>
+        </w:rPr>
+        <w:t>);</w:t>
+      </w:r>
+    </w:p>
+    <w:p>
+      <w:pPr>
+        <w:autoSpaceDE w:val="0"/>
+        <w:autoSpaceDN w:val="0"/>
+        <w:adjustRightInd w:val="0"/>
+        <w:spacing w:after="0" w:line="240" w:lineRule="auto"/>
+        <w:rPr>
+          <w:rFonts w:ascii="Cascadia Mono" w:hAnsi="Cascadia Mono" w:cs="Cascadia Mono"/>
+          <w:color w:val="000000"/>
+          <w:sz w:val="19"/>
+          <w:szCs w:val="19"/>
+        </w:rPr>
+      </w:pPr>
+    </w:p>
+    <w:p>
+      <w:pPr>
+        <w:autoSpaceDE w:val="0"/>
+        <w:autoSpaceDN w:val="0"/>
+        <w:adjustRightInd w:val="0"/>
+        <w:spacing w:after="0" w:line="240" w:lineRule="auto"/>
+        <w:rPr>
+          <w:rFonts w:ascii="Cascadia Mono" w:hAnsi="Cascadia Mono" w:cs="Cascadia Mono"/>
+          <w:color w:val="000000"/>
+          <w:sz w:val="19"/>
+          <w:szCs w:val="19"/>
+        </w:rPr>
+      </w:pPr>
+      <w:r>
+        <w:rPr>
+          <w:rFonts w:ascii="Cascadia Mono" w:hAnsi="Cascadia Mono" w:cs="Cascadia Mono"/>
+          <w:color w:val="000000"/>
+          <w:sz w:val="19"/>
+          <w:szCs w:val="19"/>
+        </w:rPr>
+        <w:t xml:space="preserve">        </w:t>
+      </w:r>
+      <w:proofErr w:type="spellStart"/>
+      <w:r>
+        <w:rPr>
+          <w:rFonts w:ascii="Cascadia Mono" w:hAnsi="Cascadia Mono" w:cs="Cascadia Mono"/>
+          <w:color w:val="000000"/>
+          <w:sz w:val="19"/>
+          <w:szCs w:val="19"/>
+        </w:rPr>
+        <w:t>Console.WriteLine</w:t>
+      </w:r>
+      <w:proofErr w:type="spellEnd"/>
+      <w:r>
+        <w:rPr>
+          <w:rFonts w:ascii="Cascadia Mono" w:hAnsi="Cascadia Mono" w:cs="Cascadia Mono"/>
+          <w:color w:val="000000"/>
+          <w:sz w:val="19"/>
+          <w:szCs w:val="19"/>
+        </w:rPr>
+        <w:t>(""</w:t>
+      </w:r>
+      <w:proofErr w:type="gramStart"/>
+      <w:r>
+        <w:rPr>
+          <w:rFonts w:ascii="Cascadia Mono" w:hAnsi="Cascadia Mono" w:cs="Cascadia Mono"/>
+          <w:color w:val="000000"/>
+          <w:sz w:val="19"/>
+          <w:szCs w:val="19"/>
+        </w:rPr>
+        <w:t>);</w:t>
+      </w:r>
+      <w:proofErr w:type="gramEnd"/>
+    </w:p>
+    <w:p>
+      <w:pPr>
+        <w:autoSpaceDE w:val="0"/>
+        <w:autoSpaceDN w:val="0"/>
+        <w:adjustRightInd w:val="0"/>
+        <w:spacing w:after="0" w:line="240" w:lineRule="auto"/>
+        <w:rPr>
+          <w:rFonts w:ascii="Cascadia Mono" w:hAnsi="Cascadia Mono" w:cs="Cascadia Mono"/>
+          <w:color w:val="000000"/>
+          <w:sz w:val="19"/>
+          <w:szCs w:val="19"/>
+        </w:rPr>
+      </w:pPr>
+      <w:r>
+        <w:rPr>
+          <w:rFonts w:ascii="Cascadia Mono" w:hAnsi="Cascadia Mono" w:cs="Cascadia Mono"/>
+          <w:color w:val="000000"/>
+          <w:sz w:val="19"/>
+          <w:szCs w:val="19"/>
+        </w:rPr>
+        <w:t xml:space="preserve">        </w:t>
+      </w:r>
+      <w:proofErr w:type="spellStart"/>
+      <w:r>
+        <w:rPr>
+          <w:rFonts w:ascii="Cascadia Mono" w:hAnsi="Cascadia Mono" w:cs="Cascadia Mono"/>
+          <w:color w:val="000000"/>
+          <w:sz w:val="19"/>
+          <w:szCs w:val="19"/>
+        </w:rPr>
+        <w:t>Console.WriteLine</w:t>
+      </w:r>
+      <w:proofErr w:type="spellEnd"/>
+      <w:r>
+        <w:rPr>
+          <w:rFonts w:ascii="Cascadia Mono" w:hAnsi="Cascadia Mono" w:cs="Cascadia Mono"/>
+          <w:color w:val="000000"/>
+          <w:sz w:val="19"/>
+          <w:szCs w:val="19"/>
+        </w:rPr>
+        <w:t>("DVD Collection List:"</w:t>
+      </w:r>
+      <w:proofErr w:type="gramStart"/>
+      <w:r>
+        <w:rPr>
+          <w:rFonts w:ascii="Cascadia Mono" w:hAnsi="Cascadia Mono" w:cs="Cascadia Mono"/>
+          <w:color w:val="000000"/>
+          <w:sz w:val="19"/>
+          <w:szCs w:val="19"/>
+        </w:rPr>
+        <w:t>);</w:t>
+      </w:r>
+      <w:proofErr w:type="gramEnd"/>
     </w:p>
     <w:p>
       <w:pPr>
@@ -3226,7 +5211,89 @@
           <w:sz w:val="19"/>
           <w:szCs w:val="19"/>
         </w:rPr>
-        <w:t xml:space="preserve">        for (int i = 1; i &lt; lines.Length; i++)</w:t>
+        <w:t xml:space="preserve">        for (int </w:t>
+      </w:r>
+      <w:proofErr w:type="spellStart"/>
+      <w:r>
+        <w:rPr>
+          <w:rFonts w:ascii="Cascadia Mono" w:hAnsi="Cascadia Mono" w:cs="Cascadia Mono"/>
+          <w:color w:val="000000"/>
+          <w:sz w:val="19"/>
+          <w:szCs w:val="19"/>
+        </w:rPr>
+        <w:t>i</w:t>
+      </w:r>
+      <w:proofErr w:type="spellEnd"/>
+      <w:r>
+        <w:rPr>
+          <w:rFonts w:ascii="Cascadia Mono" w:hAnsi="Cascadia Mono" w:cs="Cascadia Mono"/>
+          <w:color w:val="000000"/>
+          <w:sz w:val="19"/>
+          <w:szCs w:val="19"/>
+        </w:rPr>
+        <w:t xml:space="preserve"> = 1; </w:t>
+      </w:r>
+      <w:proofErr w:type="spellStart"/>
+      <w:r>
+        <w:rPr>
+          <w:rFonts w:ascii="Cascadia Mono" w:hAnsi="Cascadia Mono" w:cs="Cascadia Mono"/>
+          <w:color w:val="000000"/>
+          <w:sz w:val="19"/>
+          <w:szCs w:val="19"/>
+        </w:rPr>
+        <w:t>i</w:t>
+      </w:r>
+      <w:proofErr w:type="spellEnd"/>
+      <w:r>
+        <w:rPr>
+          <w:rFonts w:ascii="Cascadia Mono" w:hAnsi="Cascadia Mono" w:cs="Cascadia Mono"/>
+          <w:color w:val="000000"/>
+          <w:sz w:val="19"/>
+          <w:szCs w:val="19"/>
+        </w:rPr>
+        <w:t xml:space="preserve"> &lt; </w:t>
+      </w:r>
+      <w:proofErr w:type="spellStart"/>
+      <w:proofErr w:type="gramStart"/>
+      <w:r>
+        <w:rPr>
+          <w:rFonts w:ascii="Cascadia Mono" w:hAnsi="Cascadia Mono" w:cs="Cascadia Mono"/>
+          <w:color w:val="000000"/>
+          <w:sz w:val="19"/>
+          <w:szCs w:val="19"/>
+        </w:rPr>
+        <w:t>lines.Length</w:t>
+      </w:r>
+      <w:proofErr w:type="spellEnd"/>
+      <w:proofErr w:type="gramEnd"/>
+      <w:r>
+        <w:rPr>
+          <w:rFonts w:ascii="Cascadia Mono" w:hAnsi="Cascadia Mono" w:cs="Cascadia Mono"/>
+          <w:color w:val="000000"/>
+          <w:sz w:val="19"/>
+          <w:szCs w:val="19"/>
+        </w:rPr>
+        <w:t xml:space="preserve">; </w:t>
+      </w:r>
+      <w:proofErr w:type="spellStart"/>
+      <w:r>
+        <w:rPr>
+          <w:rFonts w:ascii="Cascadia Mono" w:hAnsi="Cascadia Mono" w:cs="Cascadia Mono"/>
+          <w:color w:val="000000"/>
+          <w:sz w:val="19"/>
+          <w:szCs w:val="19"/>
+        </w:rPr>
+        <w:t>i</w:t>
+      </w:r>
+      <w:proofErr w:type="spellEnd"/>
+      <w:r>
+        <w:rPr>
+          <w:rFonts w:ascii="Cascadia Mono" w:hAnsi="Cascadia Mono" w:cs="Cascadia Mono"/>
+          <w:color w:val="000000"/>
+          <w:sz w:val="19"/>
+          <w:szCs w:val="19"/>
+        </w:rPr>
+        <w:t>++)</w:t>
       </w:r>
     </w:p>
     <w:p>
@@ -3272,30 +5339,92 @@
           <w:sz w:val="19"/>
           <w:szCs w:val="19"/>
         </w:rPr>
-        <w:t xml:space="preserve">            string[] fields = lines[i].Split(',');</w:t>
-      </w:r>
-    </w:p>
-    <w:p>
-      <w:pPr>
-        <w:autoSpaceDE w:val="0"/>
-        <w:autoSpaceDN w:val="0"/>
-        <w:adjustRightInd w:val="0"/>
-        <w:spacing w:after="0" w:line="240" w:lineRule="auto"/>
-        <w:rPr>
-          <w:rFonts w:ascii="Cascadia Mono" w:hAnsi="Cascadia Mono" w:cs="Cascadia Mono"/>
-          <w:color w:val="000000"/>
-          <w:sz w:val="19"/>
-          <w:szCs w:val="19"/>
-        </w:rPr>
-      </w:pPr>
-      <w:r>
-        <w:rPr>
-          <w:rFonts w:ascii="Cascadia Mono" w:hAnsi="Cascadia Mono" w:cs="Cascadia Mono"/>
-          <w:color w:val="000000"/>
-          <w:sz w:val="19"/>
-          <w:szCs w:val="19"/>
-        </w:rPr>
-        <w:t xml:space="preserve">            if (fields.Length == 4)</w:t>
+        <w:t xml:space="preserve">            </w:t>
+      </w:r>
+      <w:proofErr w:type="gramStart"/>
+      <w:r>
+        <w:rPr>
+          <w:rFonts w:ascii="Cascadia Mono" w:hAnsi="Cascadia Mono" w:cs="Cascadia Mono"/>
+          <w:color w:val="000000"/>
+          <w:sz w:val="19"/>
+          <w:szCs w:val="19"/>
+        </w:rPr>
+        <w:t>string[</w:t>
+      </w:r>
+      <w:proofErr w:type="gramEnd"/>
+      <w:r>
+        <w:rPr>
+          <w:rFonts w:ascii="Cascadia Mono" w:hAnsi="Cascadia Mono" w:cs="Cascadia Mono"/>
+          <w:color w:val="000000"/>
+          <w:sz w:val="19"/>
+          <w:szCs w:val="19"/>
+        </w:rPr>
+        <w:t>] fields = lines[</w:t>
+      </w:r>
+      <w:proofErr w:type="spellStart"/>
+      <w:r>
+        <w:rPr>
+          <w:rFonts w:ascii="Cascadia Mono" w:hAnsi="Cascadia Mono" w:cs="Cascadia Mono"/>
+          <w:color w:val="000000"/>
+          <w:sz w:val="19"/>
+          <w:szCs w:val="19"/>
+        </w:rPr>
+        <w:t>i</w:t>
+      </w:r>
+      <w:proofErr w:type="spellEnd"/>
+      <w:r>
+        <w:rPr>
+          <w:rFonts w:ascii="Cascadia Mono" w:hAnsi="Cascadia Mono" w:cs="Cascadia Mono"/>
+          <w:color w:val="000000"/>
+          <w:sz w:val="19"/>
+          <w:szCs w:val="19"/>
+        </w:rPr>
+        <w:t>].Split(',');</w:t>
+      </w:r>
+    </w:p>
+    <w:p>
+      <w:pPr>
+        <w:autoSpaceDE w:val="0"/>
+        <w:autoSpaceDN w:val="0"/>
+        <w:adjustRightInd w:val="0"/>
+        <w:spacing w:after="0" w:line="240" w:lineRule="auto"/>
+        <w:rPr>
+          <w:rFonts w:ascii="Cascadia Mono" w:hAnsi="Cascadia Mono" w:cs="Cascadia Mono"/>
+          <w:color w:val="000000"/>
+          <w:sz w:val="19"/>
+          <w:szCs w:val="19"/>
+        </w:rPr>
+      </w:pPr>
+      <w:r>
+        <w:rPr>
+          <w:rFonts w:ascii="Cascadia Mono" w:hAnsi="Cascadia Mono" w:cs="Cascadia Mono"/>
+          <w:color w:val="000000"/>
+          <w:sz w:val="19"/>
+          <w:szCs w:val="19"/>
+        </w:rPr>
+        <w:t xml:space="preserve">            if (</w:t>
+      </w:r>
+      <w:proofErr w:type="spellStart"/>
+      <w:proofErr w:type="gramStart"/>
+      <w:r>
+        <w:rPr>
+          <w:rFonts w:ascii="Cascadia Mono" w:hAnsi="Cascadia Mono" w:cs="Cascadia Mono"/>
+          <w:color w:val="000000"/>
+          <w:sz w:val="19"/>
+          <w:szCs w:val="19"/>
+        </w:rPr>
+        <w:t>fields.Length</w:t>
+      </w:r>
+      <w:proofErr w:type="spellEnd"/>
+      <w:proofErr w:type="gramEnd"/>
+      <w:r>
+        <w:rPr>
+          <w:rFonts w:ascii="Cascadia Mono" w:hAnsi="Cascadia Mono" w:cs="Cascadia Mono"/>
+          <w:color w:val="000000"/>
+          <w:sz w:val="19"/>
+          <w:szCs w:val="19"/>
+        </w:rPr>
+        <w:t xml:space="preserve"> == 4)</w:t>
       </w:r>
     </w:p>
     <w:p>
@@ -3341,53 +5470,115 @@
           <w:sz w:val="19"/>
           <w:szCs w:val="19"/>
         </w:rPr>
-        <w:t xml:space="preserve">                string name = fields[0].Trim();</w:t>
-      </w:r>
-    </w:p>
-    <w:p>
-      <w:pPr>
-        <w:autoSpaceDE w:val="0"/>
-        <w:autoSpaceDN w:val="0"/>
-        <w:adjustRightInd w:val="0"/>
-        <w:spacing w:after="0" w:line="240" w:lineRule="auto"/>
-        <w:rPr>
-          <w:rFonts w:ascii="Cascadia Mono" w:hAnsi="Cascadia Mono" w:cs="Cascadia Mono"/>
-          <w:color w:val="000000"/>
-          <w:sz w:val="19"/>
-          <w:szCs w:val="19"/>
-        </w:rPr>
-      </w:pPr>
-      <w:r>
-        <w:rPr>
-          <w:rFonts w:ascii="Cascadia Mono" w:hAnsi="Cascadia Mono" w:cs="Cascadia Mono"/>
-          <w:color w:val="000000"/>
-          <w:sz w:val="19"/>
-          <w:szCs w:val="19"/>
-        </w:rPr>
-        <w:t xml:space="preserve">                string genre = fields[1].Trim();</w:t>
-      </w:r>
-    </w:p>
-    <w:p>
-      <w:pPr>
-        <w:autoSpaceDE w:val="0"/>
-        <w:autoSpaceDN w:val="0"/>
-        <w:adjustRightInd w:val="0"/>
-        <w:spacing w:after="0" w:line="240" w:lineRule="auto"/>
-        <w:rPr>
-          <w:rFonts w:ascii="Cascadia Mono" w:hAnsi="Cascadia Mono" w:cs="Cascadia Mono"/>
-          <w:color w:val="000000"/>
-          <w:sz w:val="19"/>
-          <w:szCs w:val="19"/>
-        </w:rPr>
-      </w:pPr>
-      <w:r>
-        <w:rPr>
-          <w:rFonts w:ascii="Cascadia Mono" w:hAnsi="Cascadia Mono" w:cs="Cascadia Mono"/>
-          <w:color w:val="000000"/>
-          <w:sz w:val="19"/>
-          <w:szCs w:val="19"/>
-        </w:rPr>
-        <w:t xml:space="preserve">                if (int.TryParse(fields[2].Trim(), out int year))</w:t>
+        <w:t xml:space="preserve">                string name = fields[0</w:t>
+      </w:r>
+      <w:proofErr w:type="gramStart"/>
+      <w:r>
+        <w:rPr>
+          <w:rFonts w:ascii="Cascadia Mono" w:hAnsi="Cascadia Mono" w:cs="Cascadia Mono"/>
+          <w:color w:val="000000"/>
+          <w:sz w:val="19"/>
+          <w:szCs w:val="19"/>
+        </w:rPr>
+        <w:t>].Trim</w:t>
+      </w:r>
+      <w:proofErr w:type="gramEnd"/>
+      <w:r>
+        <w:rPr>
+          <w:rFonts w:ascii="Cascadia Mono" w:hAnsi="Cascadia Mono" w:cs="Cascadia Mono"/>
+          <w:color w:val="000000"/>
+          <w:sz w:val="19"/>
+          <w:szCs w:val="19"/>
+        </w:rPr>
+        <w:t>();</w:t>
+      </w:r>
+    </w:p>
+    <w:p>
+      <w:pPr>
+        <w:autoSpaceDE w:val="0"/>
+        <w:autoSpaceDN w:val="0"/>
+        <w:adjustRightInd w:val="0"/>
+        <w:spacing w:after="0" w:line="240" w:lineRule="auto"/>
+        <w:rPr>
+          <w:rFonts w:ascii="Cascadia Mono" w:hAnsi="Cascadia Mono" w:cs="Cascadia Mono"/>
+          <w:color w:val="000000"/>
+          <w:sz w:val="19"/>
+          <w:szCs w:val="19"/>
+        </w:rPr>
+      </w:pPr>
+      <w:r>
+        <w:rPr>
+          <w:rFonts w:ascii="Cascadia Mono" w:hAnsi="Cascadia Mono" w:cs="Cascadia Mono"/>
+          <w:color w:val="000000"/>
+          <w:sz w:val="19"/>
+          <w:szCs w:val="19"/>
+        </w:rPr>
+        <w:t xml:space="preserve">                string genre = fields[1</w:t>
+      </w:r>
+      <w:proofErr w:type="gramStart"/>
+      <w:r>
+        <w:rPr>
+          <w:rFonts w:ascii="Cascadia Mono" w:hAnsi="Cascadia Mono" w:cs="Cascadia Mono"/>
+          <w:color w:val="000000"/>
+          <w:sz w:val="19"/>
+          <w:szCs w:val="19"/>
+        </w:rPr>
+        <w:t>].Trim</w:t>
+      </w:r>
+      <w:proofErr w:type="gramEnd"/>
+      <w:r>
+        <w:rPr>
+          <w:rFonts w:ascii="Cascadia Mono" w:hAnsi="Cascadia Mono" w:cs="Cascadia Mono"/>
+          <w:color w:val="000000"/>
+          <w:sz w:val="19"/>
+          <w:szCs w:val="19"/>
+        </w:rPr>
+        <w:t>();</w:t>
+      </w:r>
+    </w:p>
+    <w:p>
+      <w:pPr>
+        <w:autoSpaceDE w:val="0"/>
+        <w:autoSpaceDN w:val="0"/>
+        <w:adjustRightInd w:val="0"/>
+        <w:spacing w:after="0" w:line="240" w:lineRule="auto"/>
+        <w:rPr>
+          <w:rFonts w:ascii="Cascadia Mono" w:hAnsi="Cascadia Mono" w:cs="Cascadia Mono"/>
+          <w:color w:val="000000"/>
+          <w:sz w:val="19"/>
+          <w:szCs w:val="19"/>
+        </w:rPr>
+      </w:pPr>
+      <w:r>
+        <w:rPr>
+          <w:rFonts w:ascii="Cascadia Mono" w:hAnsi="Cascadia Mono" w:cs="Cascadia Mono"/>
+          <w:color w:val="000000"/>
+          <w:sz w:val="19"/>
+          <w:szCs w:val="19"/>
+        </w:rPr>
+        <w:t xml:space="preserve">                if (</w:t>
+      </w:r>
+      <w:proofErr w:type="spellStart"/>
+      <w:proofErr w:type="gramStart"/>
+      <w:r>
+        <w:rPr>
+          <w:rFonts w:ascii="Cascadia Mono" w:hAnsi="Cascadia Mono" w:cs="Cascadia Mono"/>
+          <w:color w:val="000000"/>
+          <w:sz w:val="19"/>
+          <w:szCs w:val="19"/>
+        </w:rPr>
+        <w:t>int.TryParse</w:t>
+      </w:r>
+      <w:proofErr w:type="spellEnd"/>
+      <w:proofErr w:type="gramEnd"/>
+      <w:r>
+        <w:rPr>
+          <w:rFonts w:ascii="Cascadia Mono" w:hAnsi="Cascadia Mono" w:cs="Cascadia Mono"/>
+          <w:color w:val="000000"/>
+          <w:sz w:val="19"/>
+          <w:szCs w:val="19"/>
+        </w:rPr>
+        <w:t>(fields[2].Trim(), out int year))</w:t>
       </w:r>
     </w:p>
     <w:p>
@@ -3434,76 +5625,189 @@
           <w:sz w:val="19"/>
           <w:szCs w:val="19"/>
         </w:rPr>
-        <w:t xml:space="preserve">                    string email = fields[2].Trim();</w:t>
-      </w:r>
-    </w:p>
-    <w:p>
-      <w:pPr>
-        <w:autoSpaceDE w:val="0"/>
-        <w:autoSpaceDN w:val="0"/>
-        <w:adjustRightInd w:val="0"/>
-        <w:spacing w:after="0" w:line="240" w:lineRule="auto"/>
-        <w:rPr>
-          <w:rFonts w:ascii="Cascadia Mono" w:hAnsi="Cascadia Mono" w:cs="Cascadia Mono"/>
-          <w:color w:val="000000"/>
-          <w:sz w:val="19"/>
-          <w:szCs w:val="19"/>
-        </w:rPr>
-      </w:pPr>
-      <w:r>
-        <w:rPr>
-          <w:rFonts w:ascii="Cascadia Mono" w:hAnsi="Cascadia Mono" w:cs="Cascadia Mono"/>
-          <w:color w:val="000000"/>
-          <w:sz w:val="19"/>
-          <w:szCs w:val="19"/>
-        </w:rPr>
-        <w:t xml:space="preserve">                    string rating = fields[3].Trim();</w:t>
-      </w:r>
-    </w:p>
-    <w:p>
-      <w:pPr>
-        <w:autoSpaceDE w:val="0"/>
-        <w:autoSpaceDN w:val="0"/>
-        <w:adjustRightInd w:val="0"/>
-        <w:spacing w:after="0" w:line="240" w:lineRule="auto"/>
-        <w:rPr>
-          <w:rFonts w:ascii="Cascadia Mono" w:hAnsi="Cascadia Mono" w:cs="Cascadia Mono"/>
-          <w:color w:val="000000"/>
-          <w:sz w:val="19"/>
-          <w:szCs w:val="19"/>
-        </w:rPr>
-      </w:pPr>
-      <w:r>
-        <w:rPr>
-          <w:rFonts w:ascii="Cascadia Mono" w:hAnsi="Cascadia Mono" w:cs="Cascadia Mono"/>
-          <w:color w:val="000000"/>
-          <w:sz w:val="19"/>
-          <w:szCs w:val="19"/>
-        </w:rPr>
-        <w:t xml:space="preserve">                    DvdCollection title = new DvdCollection(name, genre, year, rating);</w:t>
-      </w:r>
-    </w:p>
-    <w:p>
-      <w:pPr>
-        <w:autoSpaceDE w:val="0"/>
-        <w:autoSpaceDN w:val="0"/>
-        <w:adjustRightInd w:val="0"/>
-        <w:spacing w:after="0" w:line="240" w:lineRule="auto"/>
-        <w:rPr>
-          <w:rFonts w:ascii="Cascadia Mono" w:hAnsi="Cascadia Mono" w:cs="Cascadia Mono"/>
-          <w:color w:val="000000"/>
-          <w:sz w:val="19"/>
-          <w:szCs w:val="19"/>
-        </w:rPr>
-      </w:pPr>
-      <w:r>
-        <w:rPr>
-          <w:rFonts w:ascii="Cascadia Mono" w:hAnsi="Cascadia Mono" w:cs="Cascadia Mono"/>
-          <w:color w:val="000000"/>
-          <w:sz w:val="19"/>
-          <w:szCs w:val="19"/>
-        </w:rPr>
-        <w:t xml:space="preserve">                    titles.Add(title);</w:t>
+        <w:t xml:space="preserve">                    string email = fields[2</w:t>
+      </w:r>
+      <w:proofErr w:type="gramStart"/>
+      <w:r>
+        <w:rPr>
+          <w:rFonts w:ascii="Cascadia Mono" w:hAnsi="Cascadia Mono" w:cs="Cascadia Mono"/>
+          <w:color w:val="000000"/>
+          <w:sz w:val="19"/>
+          <w:szCs w:val="19"/>
+        </w:rPr>
+        <w:t>].Trim</w:t>
+      </w:r>
+      <w:proofErr w:type="gramEnd"/>
+      <w:r>
+        <w:rPr>
+          <w:rFonts w:ascii="Cascadia Mono" w:hAnsi="Cascadia Mono" w:cs="Cascadia Mono"/>
+          <w:color w:val="000000"/>
+          <w:sz w:val="19"/>
+          <w:szCs w:val="19"/>
+        </w:rPr>
+        <w:t>();</w:t>
+      </w:r>
+    </w:p>
+    <w:p>
+      <w:pPr>
+        <w:autoSpaceDE w:val="0"/>
+        <w:autoSpaceDN w:val="0"/>
+        <w:adjustRightInd w:val="0"/>
+        <w:spacing w:after="0" w:line="240" w:lineRule="auto"/>
+        <w:rPr>
+          <w:rFonts w:ascii="Cascadia Mono" w:hAnsi="Cascadia Mono" w:cs="Cascadia Mono"/>
+          <w:color w:val="000000"/>
+          <w:sz w:val="19"/>
+          <w:szCs w:val="19"/>
+        </w:rPr>
+      </w:pPr>
+      <w:r>
+        <w:rPr>
+          <w:rFonts w:ascii="Cascadia Mono" w:hAnsi="Cascadia Mono" w:cs="Cascadia Mono"/>
+          <w:color w:val="000000"/>
+          <w:sz w:val="19"/>
+          <w:szCs w:val="19"/>
+        </w:rPr>
+        <w:t xml:space="preserve">                    string rating = fields[3</w:t>
+      </w:r>
+      <w:proofErr w:type="gramStart"/>
+      <w:r>
+        <w:rPr>
+          <w:rFonts w:ascii="Cascadia Mono" w:hAnsi="Cascadia Mono" w:cs="Cascadia Mono"/>
+          <w:color w:val="000000"/>
+          <w:sz w:val="19"/>
+          <w:szCs w:val="19"/>
+        </w:rPr>
+        <w:t>].Trim</w:t>
+      </w:r>
+      <w:proofErr w:type="gramEnd"/>
+      <w:r>
+        <w:rPr>
+          <w:rFonts w:ascii="Cascadia Mono" w:hAnsi="Cascadia Mono" w:cs="Cascadia Mono"/>
+          <w:color w:val="000000"/>
+          <w:sz w:val="19"/>
+          <w:szCs w:val="19"/>
+        </w:rPr>
+        <w:t>();</w:t>
+      </w:r>
+    </w:p>
+    <w:p>
+      <w:pPr>
+        <w:autoSpaceDE w:val="0"/>
+        <w:autoSpaceDN w:val="0"/>
+        <w:adjustRightInd w:val="0"/>
+        <w:spacing w:after="0" w:line="240" w:lineRule="auto"/>
+        <w:rPr>
+          <w:rFonts w:ascii="Cascadia Mono" w:hAnsi="Cascadia Mono" w:cs="Cascadia Mono"/>
+          <w:color w:val="000000"/>
+          <w:sz w:val="19"/>
+          <w:szCs w:val="19"/>
+        </w:rPr>
+      </w:pPr>
+      <w:r>
+        <w:rPr>
+          <w:rFonts w:ascii="Cascadia Mono" w:hAnsi="Cascadia Mono" w:cs="Cascadia Mono"/>
+          <w:color w:val="000000"/>
+          <w:sz w:val="19"/>
+          <w:szCs w:val="19"/>
+        </w:rPr>
+        <w:t xml:space="preserve">                    </w:t>
+      </w:r>
+      <w:proofErr w:type="spellStart"/>
+      <w:r>
+        <w:rPr>
+          <w:rFonts w:ascii="Cascadia Mono" w:hAnsi="Cascadia Mono" w:cs="Cascadia Mono"/>
+          <w:color w:val="000000"/>
+          <w:sz w:val="19"/>
+          <w:szCs w:val="19"/>
+        </w:rPr>
+        <w:t>DvdCollection</w:t>
+      </w:r>
+      <w:proofErr w:type="spellEnd"/>
+      <w:r>
+        <w:rPr>
+          <w:rFonts w:ascii="Cascadia Mono" w:hAnsi="Cascadia Mono" w:cs="Cascadia Mono"/>
+          <w:color w:val="000000"/>
+          <w:sz w:val="19"/>
+          <w:szCs w:val="19"/>
+        </w:rPr>
+        <w:t xml:space="preserve"> title = new </w:t>
+      </w:r>
+      <w:proofErr w:type="spellStart"/>
+      <w:proofErr w:type="gramStart"/>
+      <w:r>
+        <w:rPr>
+          <w:rFonts w:ascii="Cascadia Mono" w:hAnsi="Cascadia Mono" w:cs="Cascadia Mono"/>
+          <w:color w:val="000000"/>
+          <w:sz w:val="19"/>
+          <w:szCs w:val="19"/>
+        </w:rPr>
+        <w:t>DvdCollection</w:t>
+      </w:r>
+      <w:proofErr w:type="spellEnd"/>
+      <w:r>
+        <w:rPr>
+          <w:rFonts w:ascii="Cascadia Mono" w:hAnsi="Cascadia Mono" w:cs="Cascadia Mono"/>
+          <w:color w:val="000000"/>
+          <w:sz w:val="19"/>
+          <w:szCs w:val="19"/>
+        </w:rPr>
+        <w:t>(</w:t>
+      </w:r>
+      <w:proofErr w:type="gramEnd"/>
+      <w:r>
+        <w:rPr>
+          <w:rFonts w:ascii="Cascadia Mono" w:hAnsi="Cascadia Mono" w:cs="Cascadia Mono"/>
+          <w:color w:val="000000"/>
+          <w:sz w:val="19"/>
+          <w:szCs w:val="19"/>
+        </w:rPr>
+        <w:t>name, genre, year, rating);</w:t>
+      </w:r>
+    </w:p>
+    <w:p>
+      <w:pPr>
+        <w:autoSpaceDE w:val="0"/>
+        <w:autoSpaceDN w:val="0"/>
+        <w:adjustRightInd w:val="0"/>
+        <w:spacing w:after="0" w:line="240" w:lineRule="auto"/>
+        <w:rPr>
+          <w:rFonts w:ascii="Cascadia Mono" w:hAnsi="Cascadia Mono" w:cs="Cascadia Mono"/>
+          <w:color w:val="000000"/>
+          <w:sz w:val="19"/>
+          <w:szCs w:val="19"/>
+        </w:rPr>
+      </w:pPr>
+      <w:r>
+        <w:rPr>
+          <w:rFonts w:ascii="Cascadia Mono" w:hAnsi="Cascadia Mono" w:cs="Cascadia Mono"/>
+          <w:color w:val="000000"/>
+          <w:sz w:val="19"/>
+          <w:szCs w:val="19"/>
+        </w:rPr>
+        <w:t xml:space="preserve">                    </w:t>
+      </w:r>
+      <w:proofErr w:type="spellStart"/>
+      <w:proofErr w:type="gramStart"/>
+      <w:r>
+        <w:rPr>
+          <w:rFonts w:ascii="Cascadia Mono" w:hAnsi="Cascadia Mono" w:cs="Cascadia Mono"/>
+          <w:color w:val="000000"/>
+          <w:sz w:val="19"/>
+          <w:szCs w:val="19"/>
+        </w:rPr>
+        <w:t>titles.Add</w:t>
+      </w:r>
+      <w:proofErr w:type="spellEnd"/>
+      <w:proofErr w:type="gramEnd"/>
+      <w:r>
+        <w:rPr>
+          <w:rFonts w:ascii="Cascadia Mono" w:hAnsi="Cascadia Mono" w:cs="Cascadia Mono"/>
+          <w:color w:val="000000"/>
+          <w:sz w:val="19"/>
+          <w:szCs w:val="19"/>
+        </w:rPr>
+        <w:t>(title);</w:t>
       </w:r>
     </w:p>
     <w:p>
@@ -3641,31 +5945,93 @@
           <w:sz w:val="19"/>
           <w:szCs w:val="19"/>
         </w:rPr>
-        <w:t xml:space="preserve">                Console.WriteLine("Invalid data file. Please check the format of DVD-Collection.csv.");</w:t>
-      </w:r>
-    </w:p>
-    <w:p>
-      <w:pPr>
-        <w:autoSpaceDE w:val="0"/>
-        <w:autoSpaceDN w:val="0"/>
-        <w:adjustRightInd w:val="0"/>
-        <w:spacing w:after="0" w:line="240" w:lineRule="auto"/>
-        <w:rPr>
-          <w:rFonts w:ascii="Cascadia Mono" w:hAnsi="Cascadia Mono" w:cs="Cascadia Mono"/>
-          <w:color w:val="000000"/>
-          <w:sz w:val="19"/>
-          <w:szCs w:val="19"/>
-        </w:rPr>
-      </w:pPr>
-      <w:r>
-        <w:rPr>
-          <w:rFonts w:ascii="Cascadia Mono" w:hAnsi="Cascadia Mono" w:cs="Cascadia Mono"/>
-          <w:color w:val="000000"/>
-          <w:sz w:val="19"/>
-          <w:szCs w:val="19"/>
-        </w:rPr>
-        <w:t xml:space="preserve">                Console.WriteLine("The file should have exactly four columns for each row entry.");</w:t>
-      </w:r>
+        <w:t xml:space="preserve">                </w:t>
+      </w:r>
+      <w:proofErr w:type="spellStart"/>
+      <w:r>
+        <w:rPr>
+          <w:rFonts w:ascii="Cascadia Mono" w:hAnsi="Cascadia Mono" w:cs="Cascadia Mono"/>
+          <w:color w:val="000000"/>
+          <w:sz w:val="19"/>
+          <w:szCs w:val="19"/>
+        </w:rPr>
+        <w:t>Console.WriteLine</w:t>
+      </w:r>
+      <w:proofErr w:type="spellEnd"/>
+      <w:r>
+        <w:rPr>
+          <w:rFonts w:ascii="Cascadia Mono" w:hAnsi="Cascadia Mono" w:cs="Cascadia Mono"/>
+          <w:color w:val="000000"/>
+          <w:sz w:val="19"/>
+          <w:szCs w:val="19"/>
+        </w:rPr>
+        <w:t>("Invalid data file. Please check the format of DVD-Collection.csv."</w:t>
+      </w:r>
+      <w:proofErr w:type="gramStart"/>
+      <w:r>
+        <w:rPr>
+          <w:rFonts w:ascii="Cascadia Mono" w:hAnsi="Cascadia Mono" w:cs="Cascadia Mono"/>
+          <w:color w:val="000000"/>
+          <w:sz w:val="19"/>
+          <w:szCs w:val="19"/>
+        </w:rPr>
+        <w:t>);</w:t>
+      </w:r>
+      <w:proofErr w:type="gramEnd"/>
+    </w:p>
+    <w:p>
+      <w:pPr>
+        <w:autoSpaceDE w:val="0"/>
+        <w:autoSpaceDN w:val="0"/>
+        <w:adjustRightInd w:val="0"/>
+        <w:spacing w:after="0" w:line="240" w:lineRule="auto"/>
+        <w:rPr>
+          <w:rFonts w:ascii="Cascadia Mono" w:hAnsi="Cascadia Mono" w:cs="Cascadia Mono"/>
+          <w:color w:val="000000"/>
+          <w:sz w:val="19"/>
+          <w:szCs w:val="19"/>
+        </w:rPr>
+      </w:pPr>
+      <w:r>
+        <w:rPr>
+          <w:rFonts w:ascii="Cascadia Mono" w:hAnsi="Cascadia Mono" w:cs="Cascadia Mono"/>
+          <w:color w:val="000000"/>
+          <w:sz w:val="19"/>
+          <w:szCs w:val="19"/>
+        </w:rPr>
+        <w:t xml:space="preserve">                </w:t>
+      </w:r>
+      <w:proofErr w:type="spellStart"/>
+      <w:r>
+        <w:rPr>
+          <w:rFonts w:ascii="Cascadia Mono" w:hAnsi="Cascadia Mono" w:cs="Cascadia Mono"/>
+          <w:color w:val="000000"/>
+          <w:sz w:val="19"/>
+          <w:szCs w:val="19"/>
+        </w:rPr>
+        <w:t>Console.WriteLine</w:t>
+      </w:r>
+      <w:proofErr w:type="spellEnd"/>
+      <w:r>
+        <w:rPr>
+          <w:rFonts w:ascii="Cascadia Mono" w:hAnsi="Cascadia Mono" w:cs="Cascadia Mono"/>
+          <w:color w:val="000000"/>
+          <w:sz w:val="19"/>
+          <w:szCs w:val="19"/>
+        </w:rPr>
+        <w:t>("The file should have exactly four columns for each row entry."</w:t>
+      </w:r>
+      <w:proofErr w:type="gramStart"/>
+      <w:r>
+        <w:rPr>
+          <w:rFonts w:ascii="Cascadia Mono" w:hAnsi="Cascadia Mono" w:cs="Cascadia Mono"/>
+          <w:color w:val="000000"/>
+          <w:sz w:val="19"/>
+          <w:szCs w:val="19"/>
+        </w:rPr>
+        <w:t>);</w:t>
+      </w:r>
+      <w:proofErr w:type="gramEnd"/>
     </w:p>
     <w:p>
       <w:pPr>
@@ -3747,8 +6113,19 @@
           <w:sz w:val="19"/>
           <w:szCs w:val="19"/>
         </w:rPr>
-        <w:t xml:space="preserve">        return titles;</w:t>
-      </w:r>
+        <w:t xml:space="preserve">        return </w:t>
+      </w:r>
+      <w:proofErr w:type="gramStart"/>
+      <w:r>
+        <w:rPr>
+          <w:rFonts w:ascii="Cascadia Mono" w:hAnsi="Cascadia Mono" w:cs="Cascadia Mono"/>
+          <w:color w:val="000000"/>
+          <w:sz w:val="19"/>
+          <w:szCs w:val="19"/>
+        </w:rPr>
+        <w:t>titles;</w:t>
+      </w:r>
+      <w:proofErr w:type="gramEnd"/>
     </w:p>
     <w:p>
       <w:pPr>
@@ -3816,7 +6193,58 @@
           <w:sz w:val="19"/>
           <w:szCs w:val="19"/>
         </w:rPr>
-        <w:t xml:space="preserve">    static void EnterData(string csvFile)</w:t>
+        <w:t xml:space="preserve">    static void </w:t>
+      </w:r>
+      <w:proofErr w:type="spellStart"/>
+      <w:proofErr w:type="gramStart"/>
+      <w:r>
+        <w:rPr>
+          <w:rFonts w:ascii="Cascadia Mono" w:hAnsi="Cascadia Mono" w:cs="Cascadia Mono"/>
+          <w:color w:val="000000"/>
+          <w:sz w:val="19"/>
+          <w:szCs w:val="19"/>
+        </w:rPr>
+        <w:t>EnterData</w:t>
+      </w:r>
+      <w:proofErr w:type="spellEnd"/>
+      <w:r>
+        <w:rPr>
+          <w:rFonts w:ascii="Cascadia Mono" w:hAnsi="Cascadia Mono" w:cs="Cascadia Mono"/>
+          <w:color w:val="000000"/>
+          <w:sz w:val="19"/>
+          <w:szCs w:val="19"/>
+        </w:rPr>
+        <w:t>(</w:t>
+      </w:r>
+      <w:proofErr w:type="gramEnd"/>
+      <w:r>
+        <w:rPr>
+          <w:rFonts w:ascii="Cascadia Mono" w:hAnsi="Cascadia Mono" w:cs="Cascadia Mono"/>
+          <w:color w:val="000000"/>
+          <w:sz w:val="19"/>
+          <w:szCs w:val="19"/>
+        </w:rPr>
+        <w:t xml:space="preserve">string </w:t>
+      </w:r>
+      <w:proofErr w:type="spellStart"/>
+      <w:r>
+        <w:rPr>
+          <w:rFonts w:ascii="Cascadia Mono" w:hAnsi="Cascadia Mono" w:cs="Cascadia Mono"/>
+          <w:color w:val="000000"/>
+          <w:sz w:val="19"/>
+          <w:szCs w:val="19"/>
+        </w:rPr>
+        <w:t>csvFile</w:t>
+      </w:r>
+      <w:proofErr w:type="spellEnd"/>
+      <w:r>
+        <w:rPr>
+          <w:rFonts w:ascii="Cascadia Mono" w:hAnsi="Cascadia Mono" w:cs="Cascadia Mono"/>
+          <w:color w:val="000000"/>
+          <w:sz w:val="19"/>
+          <w:szCs w:val="19"/>
+        </w:rPr>
+        <w:t>)</w:t>
       </w:r>
     </w:p>
     <w:p>
@@ -3862,219 +6290,469 @@
           <w:sz w:val="19"/>
           <w:szCs w:val="19"/>
         </w:rPr>
-        <w:t xml:space="preserve">        Console.WriteLine("Enter data:");</w:t>
-      </w:r>
-    </w:p>
-    <w:p>
-      <w:pPr>
-        <w:autoSpaceDE w:val="0"/>
-        <w:autoSpaceDN w:val="0"/>
-        <w:adjustRightInd w:val="0"/>
-        <w:spacing w:after="0" w:line="240" w:lineRule="auto"/>
-        <w:rPr>
-          <w:rFonts w:ascii="Cascadia Mono" w:hAnsi="Cascadia Mono" w:cs="Cascadia Mono"/>
-          <w:color w:val="000000"/>
-          <w:sz w:val="19"/>
-          <w:szCs w:val="19"/>
-        </w:rPr>
-      </w:pPr>
-      <w:r>
-        <w:rPr>
-          <w:rFonts w:ascii="Cascadia Mono" w:hAnsi="Cascadia Mono" w:cs="Cascadia Mono"/>
-          <w:color w:val="000000"/>
-          <w:sz w:val="19"/>
-          <w:szCs w:val="19"/>
-        </w:rPr>
-        <w:t xml:space="preserve">        Console.Write("Name: ");</w:t>
-      </w:r>
-    </w:p>
-    <w:p>
-      <w:pPr>
-        <w:autoSpaceDE w:val="0"/>
-        <w:autoSpaceDN w:val="0"/>
-        <w:adjustRightInd w:val="0"/>
-        <w:spacing w:after="0" w:line="240" w:lineRule="auto"/>
-        <w:rPr>
-          <w:rFonts w:ascii="Cascadia Mono" w:hAnsi="Cascadia Mono" w:cs="Cascadia Mono"/>
-          <w:color w:val="000000"/>
-          <w:sz w:val="19"/>
-          <w:szCs w:val="19"/>
-        </w:rPr>
-      </w:pPr>
-      <w:r>
-        <w:rPr>
-          <w:rFonts w:ascii="Cascadia Mono" w:hAnsi="Cascadia Mono" w:cs="Cascadia Mono"/>
-          <w:color w:val="000000"/>
-          <w:sz w:val="19"/>
-          <w:szCs w:val="19"/>
-        </w:rPr>
-        <w:t xml:space="preserve">        string? name = Console.ReadLine();</w:t>
-      </w:r>
-    </w:p>
-    <w:p>
-      <w:pPr>
-        <w:autoSpaceDE w:val="0"/>
-        <w:autoSpaceDN w:val="0"/>
-        <w:adjustRightInd w:val="0"/>
-        <w:spacing w:after="0" w:line="240" w:lineRule="auto"/>
-        <w:rPr>
-          <w:rFonts w:ascii="Cascadia Mono" w:hAnsi="Cascadia Mono" w:cs="Cascadia Mono"/>
-          <w:color w:val="000000"/>
-          <w:sz w:val="19"/>
-          <w:szCs w:val="19"/>
-        </w:rPr>
-      </w:pPr>
-    </w:p>
-    <w:p>
-      <w:pPr>
-        <w:autoSpaceDE w:val="0"/>
-        <w:autoSpaceDN w:val="0"/>
-        <w:adjustRightInd w:val="0"/>
-        <w:spacing w:after="0" w:line="240" w:lineRule="auto"/>
-        <w:rPr>
-          <w:rFonts w:ascii="Cascadia Mono" w:hAnsi="Cascadia Mono" w:cs="Cascadia Mono"/>
-          <w:color w:val="000000"/>
-          <w:sz w:val="19"/>
-          <w:szCs w:val="19"/>
-        </w:rPr>
-      </w:pPr>
-      <w:r>
-        <w:rPr>
-          <w:rFonts w:ascii="Cascadia Mono" w:hAnsi="Cascadia Mono" w:cs="Cascadia Mono"/>
-          <w:color w:val="000000"/>
-          <w:sz w:val="19"/>
-          <w:szCs w:val="19"/>
-        </w:rPr>
-        <w:t xml:space="preserve">        Console.Write("Genre: ");</w:t>
-      </w:r>
-    </w:p>
-    <w:p>
-      <w:pPr>
-        <w:autoSpaceDE w:val="0"/>
-        <w:autoSpaceDN w:val="0"/>
-        <w:adjustRightInd w:val="0"/>
-        <w:spacing w:after="0" w:line="240" w:lineRule="auto"/>
-        <w:rPr>
-          <w:rFonts w:ascii="Cascadia Mono" w:hAnsi="Cascadia Mono" w:cs="Cascadia Mono"/>
-          <w:color w:val="000000"/>
-          <w:sz w:val="19"/>
-          <w:szCs w:val="19"/>
-        </w:rPr>
-      </w:pPr>
-      <w:r>
-        <w:rPr>
-          <w:rFonts w:ascii="Cascadia Mono" w:hAnsi="Cascadia Mono" w:cs="Cascadia Mono"/>
-          <w:color w:val="000000"/>
-          <w:sz w:val="19"/>
-          <w:szCs w:val="19"/>
-        </w:rPr>
-        <w:t xml:space="preserve">        string? genre = Console.ReadLine();</w:t>
-      </w:r>
-    </w:p>
-    <w:p>
-      <w:pPr>
-        <w:autoSpaceDE w:val="0"/>
-        <w:autoSpaceDN w:val="0"/>
-        <w:adjustRightInd w:val="0"/>
-        <w:spacing w:after="0" w:line="240" w:lineRule="auto"/>
-        <w:rPr>
-          <w:rFonts w:ascii="Cascadia Mono" w:hAnsi="Cascadia Mono" w:cs="Cascadia Mono"/>
-          <w:color w:val="000000"/>
-          <w:sz w:val="19"/>
-          <w:szCs w:val="19"/>
-        </w:rPr>
-      </w:pPr>
-    </w:p>
-    <w:p>
-      <w:pPr>
-        <w:autoSpaceDE w:val="0"/>
-        <w:autoSpaceDN w:val="0"/>
-        <w:adjustRightInd w:val="0"/>
-        <w:spacing w:after="0" w:line="240" w:lineRule="auto"/>
-        <w:rPr>
-          <w:rFonts w:ascii="Cascadia Mono" w:hAnsi="Cascadia Mono" w:cs="Cascadia Mono"/>
-          <w:color w:val="000000"/>
-          <w:sz w:val="19"/>
-          <w:szCs w:val="19"/>
-        </w:rPr>
-      </w:pPr>
-      <w:r>
-        <w:rPr>
-          <w:rFonts w:ascii="Cascadia Mono" w:hAnsi="Cascadia Mono" w:cs="Cascadia Mono"/>
-          <w:color w:val="000000"/>
-          <w:sz w:val="19"/>
-          <w:szCs w:val="19"/>
-        </w:rPr>
-        <w:t xml:space="preserve">        bool validInt = false;</w:t>
-      </w:r>
-    </w:p>
-    <w:p>
-      <w:pPr>
-        <w:autoSpaceDE w:val="0"/>
-        <w:autoSpaceDN w:val="0"/>
-        <w:adjustRightInd w:val="0"/>
-        <w:spacing w:after="0" w:line="240" w:lineRule="auto"/>
-        <w:rPr>
-          <w:rFonts w:ascii="Cascadia Mono" w:hAnsi="Cascadia Mono" w:cs="Cascadia Mono"/>
-          <w:color w:val="000000"/>
-          <w:sz w:val="19"/>
-          <w:szCs w:val="19"/>
-        </w:rPr>
-      </w:pPr>
-      <w:r>
-        <w:rPr>
-          <w:rFonts w:ascii="Cascadia Mono" w:hAnsi="Cascadia Mono" w:cs="Cascadia Mono"/>
-          <w:color w:val="000000"/>
-          <w:sz w:val="19"/>
-          <w:szCs w:val="19"/>
-        </w:rPr>
-        <w:t xml:space="preserve">        string? enteredYear;</w:t>
-      </w:r>
-    </w:p>
-    <w:p>
-      <w:pPr>
-        <w:autoSpaceDE w:val="0"/>
-        <w:autoSpaceDN w:val="0"/>
-        <w:adjustRightInd w:val="0"/>
-        <w:spacing w:after="0" w:line="240" w:lineRule="auto"/>
-        <w:rPr>
-          <w:rFonts w:ascii="Cascadia Mono" w:hAnsi="Cascadia Mono" w:cs="Cascadia Mono"/>
-          <w:color w:val="000000"/>
-          <w:sz w:val="19"/>
-          <w:szCs w:val="19"/>
-        </w:rPr>
-      </w:pPr>
-      <w:r>
-        <w:rPr>
-          <w:rFonts w:ascii="Cascadia Mono" w:hAnsi="Cascadia Mono" w:cs="Cascadia Mono"/>
-          <w:color w:val="000000"/>
-          <w:sz w:val="19"/>
-          <w:szCs w:val="19"/>
-        </w:rPr>
-        <w:t xml:space="preserve">        int year = 0;</w:t>
-      </w:r>
-    </w:p>
-    <w:p>
-      <w:pPr>
-        <w:autoSpaceDE w:val="0"/>
-        <w:autoSpaceDN w:val="0"/>
-        <w:adjustRightInd w:val="0"/>
-        <w:spacing w:after="0" w:line="240" w:lineRule="auto"/>
-        <w:rPr>
-          <w:rFonts w:ascii="Cascadia Mono" w:hAnsi="Cascadia Mono" w:cs="Cascadia Mono"/>
-          <w:color w:val="000000"/>
-          <w:sz w:val="19"/>
-          <w:szCs w:val="19"/>
-        </w:rPr>
-      </w:pPr>
-      <w:r>
-        <w:rPr>
-          <w:rFonts w:ascii="Cascadia Mono" w:hAnsi="Cascadia Mono" w:cs="Cascadia Mono"/>
-          <w:color w:val="000000"/>
-          <w:sz w:val="19"/>
-          <w:szCs w:val="19"/>
-        </w:rPr>
-        <w:t xml:space="preserve">        while (!validInt)</w:t>
+        <w:t xml:space="preserve">        </w:t>
+      </w:r>
+      <w:proofErr w:type="spellStart"/>
+      <w:r>
+        <w:rPr>
+          <w:rFonts w:ascii="Cascadia Mono" w:hAnsi="Cascadia Mono" w:cs="Cascadia Mono"/>
+          <w:color w:val="000000"/>
+          <w:sz w:val="19"/>
+          <w:szCs w:val="19"/>
+        </w:rPr>
+        <w:t>Console.WriteLine</w:t>
+      </w:r>
+      <w:proofErr w:type="spellEnd"/>
+      <w:r>
+        <w:rPr>
+          <w:rFonts w:ascii="Cascadia Mono" w:hAnsi="Cascadia Mono" w:cs="Cascadia Mono"/>
+          <w:color w:val="000000"/>
+          <w:sz w:val="19"/>
+          <w:szCs w:val="19"/>
+        </w:rPr>
+        <w:t>("Enter data:"</w:t>
+      </w:r>
+      <w:proofErr w:type="gramStart"/>
+      <w:r>
+        <w:rPr>
+          <w:rFonts w:ascii="Cascadia Mono" w:hAnsi="Cascadia Mono" w:cs="Cascadia Mono"/>
+          <w:color w:val="000000"/>
+          <w:sz w:val="19"/>
+          <w:szCs w:val="19"/>
+        </w:rPr>
+        <w:t>);</w:t>
+      </w:r>
+      <w:proofErr w:type="gramEnd"/>
+    </w:p>
+    <w:p>
+      <w:pPr>
+        <w:autoSpaceDE w:val="0"/>
+        <w:autoSpaceDN w:val="0"/>
+        <w:adjustRightInd w:val="0"/>
+        <w:spacing w:after="0" w:line="240" w:lineRule="auto"/>
+        <w:rPr>
+          <w:rFonts w:ascii="Cascadia Mono" w:hAnsi="Cascadia Mono" w:cs="Cascadia Mono"/>
+          <w:color w:val="000000"/>
+          <w:sz w:val="19"/>
+          <w:szCs w:val="19"/>
+        </w:rPr>
+      </w:pPr>
+      <w:r>
+        <w:rPr>
+          <w:rFonts w:ascii="Cascadia Mono" w:hAnsi="Cascadia Mono" w:cs="Cascadia Mono"/>
+          <w:color w:val="000000"/>
+          <w:sz w:val="19"/>
+          <w:szCs w:val="19"/>
+        </w:rPr>
+        <w:t xml:space="preserve">        </w:t>
+      </w:r>
+      <w:proofErr w:type="spellStart"/>
+      <w:r>
+        <w:rPr>
+          <w:rFonts w:ascii="Cascadia Mono" w:hAnsi="Cascadia Mono" w:cs="Cascadia Mono"/>
+          <w:color w:val="000000"/>
+          <w:sz w:val="19"/>
+          <w:szCs w:val="19"/>
+        </w:rPr>
+        <w:t>Console.Write</w:t>
+      </w:r>
+      <w:proofErr w:type="spellEnd"/>
+      <w:r>
+        <w:rPr>
+          <w:rFonts w:ascii="Cascadia Mono" w:hAnsi="Cascadia Mono" w:cs="Cascadia Mono"/>
+          <w:color w:val="000000"/>
+          <w:sz w:val="19"/>
+          <w:szCs w:val="19"/>
+        </w:rPr>
+        <w:t>("Name: "</w:t>
+      </w:r>
+      <w:proofErr w:type="gramStart"/>
+      <w:r>
+        <w:rPr>
+          <w:rFonts w:ascii="Cascadia Mono" w:hAnsi="Cascadia Mono" w:cs="Cascadia Mono"/>
+          <w:color w:val="000000"/>
+          <w:sz w:val="19"/>
+          <w:szCs w:val="19"/>
+        </w:rPr>
+        <w:t>);</w:t>
+      </w:r>
+      <w:proofErr w:type="gramEnd"/>
+    </w:p>
+    <w:p>
+      <w:pPr>
+        <w:autoSpaceDE w:val="0"/>
+        <w:autoSpaceDN w:val="0"/>
+        <w:adjustRightInd w:val="0"/>
+        <w:spacing w:after="0" w:line="240" w:lineRule="auto"/>
+        <w:rPr>
+          <w:rFonts w:ascii="Cascadia Mono" w:hAnsi="Cascadia Mono" w:cs="Cascadia Mono"/>
+          <w:color w:val="000000"/>
+          <w:sz w:val="19"/>
+          <w:szCs w:val="19"/>
+        </w:rPr>
+      </w:pPr>
+      <w:r>
+        <w:rPr>
+          <w:rFonts w:ascii="Cascadia Mono" w:hAnsi="Cascadia Mono" w:cs="Cascadia Mono"/>
+          <w:color w:val="000000"/>
+          <w:sz w:val="19"/>
+          <w:szCs w:val="19"/>
+        </w:rPr>
+        <w:t xml:space="preserve">        string? name = </w:t>
+      </w:r>
+      <w:proofErr w:type="spellStart"/>
+      <w:r>
+        <w:rPr>
+          <w:rFonts w:ascii="Cascadia Mono" w:hAnsi="Cascadia Mono" w:cs="Cascadia Mono"/>
+          <w:color w:val="000000"/>
+          <w:sz w:val="19"/>
+          <w:szCs w:val="19"/>
+        </w:rPr>
+        <w:t>Console.ReadLine</w:t>
+      </w:r>
+      <w:proofErr w:type="spellEnd"/>
+      <w:r>
+        <w:rPr>
+          <w:rFonts w:ascii="Cascadia Mono" w:hAnsi="Cascadia Mono" w:cs="Cascadia Mono"/>
+          <w:color w:val="000000"/>
+          <w:sz w:val="19"/>
+          <w:szCs w:val="19"/>
+        </w:rPr>
+        <w:t>(</w:t>
+      </w:r>
+      <w:proofErr w:type="gramStart"/>
+      <w:r>
+        <w:rPr>
+          <w:rFonts w:ascii="Cascadia Mono" w:hAnsi="Cascadia Mono" w:cs="Cascadia Mono"/>
+          <w:color w:val="000000"/>
+          <w:sz w:val="19"/>
+          <w:szCs w:val="19"/>
+        </w:rPr>
+        <w:t>);</w:t>
+      </w:r>
+      <w:proofErr w:type="gramEnd"/>
+    </w:p>
+    <w:p>
+      <w:pPr>
+        <w:autoSpaceDE w:val="0"/>
+        <w:autoSpaceDN w:val="0"/>
+        <w:adjustRightInd w:val="0"/>
+        <w:spacing w:after="0" w:line="240" w:lineRule="auto"/>
+        <w:rPr>
+          <w:rFonts w:ascii="Cascadia Mono" w:hAnsi="Cascadia Mono" w:cs="Cascadia Mono"/>
+          <w:color w:val="000000"/>
+          <w:sz w:val="19"/>
+          <w:szCs w:val="19"/>
+        </w:rPr>
+      </w:pPr>
+    </w:p>
+    <w:p>
+      <w:pPr>
+        <w:autoSpaceDE w:val="0"/>
+        <w:autoSpaceDN w:val="0"/>
+        <w:adjustRightInd w:val="0"/>
+        <w:spacing w:after="0" w:line="240" w:lineRule="auto"/>
+        <w:rPr>
+          <w:rFonts w:ascii="Cascadia Mono" w:hAnsi="Cascadia Mono" w:cs="Cascadia Mono"/>
+          <w:color w:val="000000"/>
+          <w:sz w:val="19"/>
+          <w:szCs w:val="19"/>
+        </w:rPr>
+      </w:pPr>
+      <w:r>
+        <w:rPr>
+          <w:rFonts w:ascii="Cascadia Mono" w:hAnsi="Cascadia Mono" w:cs="Cascadia Mono"/>
+          <w:color w:val="000000"/>
+          <w:sz w:val="19"/>
+          <w:szCs w:val="19"/>
+        </w:rPr>
+        <w:t xml:space="preserve">        </w:t>
+      </w:r>
+      <w:proofErr w:type="spellStart"/>
+      <w:r>
+        <w:rPr>
+          <w:rFonts w:ascii="Cascadia Mono" w:hAnsi="Cascadia Mono" w:cs="Cascadia Mono"/>
+          <w:color w:val="000000"/>
+          <w:sz w:val="19"/>
+          <w:szCs w:val="19"/>
+        </w:rPr>
+        <w:t>Console.Write</w:t>
+      </w:r>
+      <w:proofErr w:type="spellEnd"/>
+      <w:r>
+        <w:rPr>
+          <w:rFonts w:ascii="Cascadia Mono" w:hAnsi="Cascadia Mono" w:cs="Cascadia Mono"/>
+          <w:color w:val="000000"/>
+          <w:sz w:val="19"/>
+          <w:szCs w:val="19"/>
+        </w:rPr>
+        <w:t>("Genre: "</w:t>
+      </w:r>
+      <w:proofErr w:type="gramStart"/>
+      <w:r>
+        <w:rPr>
+          <w:rFonts w:ascii="Cascadia Mono" w:hAnsi="Cascadia Mono" w:cs="Cascadia Mono"/>
+          <w:color w:val="000000"/>
+          <w:sz w:val="19"/>
+          <w:szCs w:val="19"/>
+        </w:rPr>
+        <w:t>);</w:t>
+      </w:r>
+      <w:proofErr w:type="gramEnd"/>
+    </w:p>
+    <w:p>
+      <w:pPr>
+        <w:autoSpaceDE w:val="0"/>
+        <w:autoSpaceDN w:val="0"/>
+        <w:adjustRightInd w:val="0"/>
+        <w:spacing w:after="0" w:line="240" w:lineRule="auto"/>
+        <w:rPr>
+          <w:rFonts w:ascii="Cascadia Mono" w:hAnsi="Cascadia Mono" w:cs="Cascadia Mono"/>
+          <w:color w:val="000000"/>
+          <w:sz w:val="19"/>
+          <w:szCs w:val="19"/>
+        </w:rPr>
+      </w:pPr>
+      <w:r>
+        <w:rPr>
+          <w:rFonts w:ascii="Cascadia Mono" w:hAnsi="Cascadia Mono" w:cs="Cascadia Mono"/>
+          <w:color w:val="000000"/>
+          <w:sz w:val="19"/>
+          <w:szCs w:val="19"/>
+        </w:rPr>
+        <w:t xml:space="preserve">        string? genre = </w:t>
+      </w:r>
+      <w:proofErr w:type="spellStart"/>
+      <w:r>
+        <w:rPr>
+          <w:rFonts w:ascii="Cascadia Mono" w:hAnsi="Cascadia Mono" w:cs="Cascadia Mono"/>
+          <w:color w:val="000000"/>
+          <w:sz w:val="19"/>
+          <w:szCs w:val="19"/>
+        </w:rPr>
+        <w:t>Console.ReadLine</w:t>
+      </w:r>
+      <w:proofErr w:type="spellEnd"/>
+      <w:r>
+        <w:rPr>
+          <w:rFonts w:ascii="Cascadia Mono" w:hAnsi="Cascadia Mono" w:cs="Cascadia Mono"/>
+          <w:color w:val="000000"/>
+          <w:sz w:val="19"/>
+          <w:szCs w:val="19"/>
+        </w:rPr>
+        <w:t>(</w:t>
+      </w:r>
+      <w:proofErr w:type="gramStart"/>
+      <w:r>
+        <w:rPr>
+          <w:rFonts w:ascii="Cascadia Mono" w:hAnsi="Cascadia Mono" w:cs="Cascadia Mono"/>
+          <w:color w:val="000000"/>
+          <w:sz w:val="19"/>
+          <w:szCs w:val="19"/>
+        </w:rPr>
+        <w:t>);</w:t>
+      </w:r>
+      <w:proofErr w:type="gramEnd"/>
+    </w:p>
+    <w:p>
+      <w:pPr>
+        <w:autoSpaceDE w:val="0"/>
+        <w:autoSpaceDN w:val="0"/>
+        <w:adjustRightInd w:val="0"/>
+        <w:spacing w:after="0" w:line="240" w:lineRule="auto"/>
+        <w:rPr>
+          <w:rFonts w:ascii="Cascadia Mono" w:hAnsi="Cascadia Mono" w:cs="Cascadia Mono"/>
+          <w:color w:val="000000"/>
+          <w:sz w:val="19"/>
+          <w:szCs w:val="19"/>
+        </w:rPr>
+      </w:pPr>
+    </w:p>
+    <w:p>
+      <w:pPr>
+        <w:autoSpaceDE w:val="0"/>
+        <w:autoSpaceDN w:val="0"/>
+        <w:adjustRightInd w:val="0"/>
+        <w:spacing w:after="0" w:line="240" w:lineRule="auto"/>
+        <w:rPr>
+          <w:rFonts w:ascii="Cascadia Mono" w:hAnsi="Cascadia Mono" w:cs="Cascadia Mono"/>
+          <w:color w:val="000000"/>
+          <w:sz w:val="19"/>
+          <w:szCs w:val="19"/>
+        </w:rPr>
+      </w:pPr>
+      <w:r>
+        <w:rPr>
+          <w:rFonts w:ascii="Cascadia Mono" w:hAnsi="Cascadia Mono" w:cs="Cascadia Mono"/>
+          <w:color w:val="000000"/>
+          <w:sz w:val="19"/>
+          <w:szCs w:val="19"/>
+        </w:rPr>
+        <w:t xml:space="preserve">        bool </w:t>
+      </w:r>
+      <w:proofErr w:type="spellStart"/>
+      <w:r>
+        <w:rPr>
+          <w:rFonts w:ascii="Cascadia Mono" w:hAnsi="Cascadia Mono" w:cs="Cascadia Mono"/>
+          <w:color w:val="000000"/>
+          <w:sz w:val="19"/>
+          <w:szCs w:val="19"/>
+        </w:rPr>
+        <w:t>validInt</w:t>
+      </w:r>
+      <w:proofErr w:type="spellEnd"/>
+      <w:r>
+        <w:rPr>
+          <w:rFonts w:ascii="Cascadia Mono" w:hAnsi="Cascadia Mono" w:cs="Cascadia Mono"/>
+          <w:color w:val="000000"/>
+          <w:sz w:val="19"/>
+          <w:szCs w:val="19"/>
+        </w:rPr>
+        <w:t xml:space="preserve"> = </w:t>
+      </w:r>
+      <w:proofErr w:type="gramStart"/>
+      <w:r>
+        <w:rPr>
+          <w:rFonts w:ascii="Cascadia Mono" w:hAnsi="Cascadia Mono" w:cs="Cascadia Mono"/>
+          <w:color w:val="000000"/>
+          <w:sz w:val="19"/>
+          <w:szCs w:val="19"/>
+        </w:rPr>
+        <w:t>false;</w:t>
+      </w:r>
+      <w:proofErr w:type="gramEnd"/>
+    </w:p>
+    <w:p>
+      <w:pPr>
+        <w:autoSpaceDE w:val="0"/>
+        <w:autoSpaceDN w:val="0"/>
+        <w:adjustRightInd w:val="0"/>
+        <w:spacing w:after="0" w:line="240" w:lineRule="auto"/>
+        <w:rPr>
+          <w:rFonts w:ascii="Cascadia Mono" w:hAnsi="Cascadia Mono" w:cs="Cascadia Mono"/>
+          <w:color w:val="000000"/>
+          <w:sz w:val="19"/>
+          <w:szCs w:val="19"/>
+        </w:rPr>
+      </w:pPr>
+      <w:r>
+        <w:rPr>
+          <w:rFonts w:ascii="Cascadia Mono" w:hAnsi="Cascadia Mono" w:cs="Cascadia Mono"/>
+          <w:color w:val="000000"/>
+          <w:sz w:val="19"/>
+          <w:szCs w:val="19"/>
+        </w:rPr>
+        <w:t xml:space="preserve">        string? </w:t>
+      </w:r>
+      <w:proofErr w:type="spellStart"/>
+      <w:proofErr w:type="gramStart"/>
+      <w:r>
+        <w:rPr>
+          <w:rFonts w:ascii="Cascadia Mono" w:hAnsi="Cascadia Mono" w:cs="Cascadia Mono"/>
+          <w:color w:val="000000"/>
+          <w:sz w:val="19"/>
+          <w:szCs w:val="19"/>
+        </w:rPr>
+        <w:t>enteredYear</w:t>
+      </w:r>
+      <w:proofErr w:type="spellEnd"/>
+      <w:r>
+        <w:rPr>
+          <w:rFonts w:ascii="Cascadia Mono" w:hAnsi="Cascadia Mono" w:cs="Cascadia Mono"/>
+          <w:color w:val="000000"/>
+          <w:sz w:val="19"/>
+          <w:szCs w:val="19"/>
+        </w:rPr>
+        <w:t>;</w:t>
+      </w:r>
+      <w:proofErr w:type="gramEnd"/>
+    </w:p>
+    <w:p>
+      <w:pPr>
+        <w:autoSpaceDE w:val="0"/>
+        <w:autoSpaceDN w:val="0"/>
+        <w:adjustRightInd w:val="0"/>
+        <w:spacing w:after="0" w:line="240" w:lineRule="auto"/>
+        <w:rPr>
+          <w:rFonts w:ascii="Cascadia Mono" w:hAnsi="Cascadia Mono" w:cs="Cascadia Mono"/>
+          <w:color w:val="000000"/>
+          <w:sz w:val="19"/>
+          <w:szCs w:val="19"/>
+        </w:rPr>
+      </w:pPr>
+      <w:r>
+        <w:rPr>
+          <w:rFonts w:ascii="Cascadia Mono" w:hAnsi="Cascadia Mono" w:cs="Cascadia Mono"/>
+          <w:color w:val="000000"/>
+          <w:sz w:val="19"/>
+          <w:szCs w:val="19"/>
+        </w:rPr>
+        <w:t xml:space="preserve">        int year = </w:t>
+      </w:r>
+      <w:proofErr w:type="gramStart"/>
+      <w:r>
+        <w:rPr>
+          <w:rFonts w:ascii="Cascadia Mono" w:hAnsi="Cascadia Mono" w:cs="Cascadia Mono"/>
+          <w:color w:val="000000"/>
+          <w:sz w:val="19"/>
+          <w:szCs w:val="19"/>
+        </w:rPr>
+        <w:t>0;</w:t>
+      </w:r>
+      <w:proofErr w:type="gramEnd"/>
+    </w:p>
+    <w:p>
+      <w:pPr>
+        <w:autoSpaceDE w:val="0"/>
+        <w:autoSpaceDN w:val="0"/>
+        <w:adjustRightInd w:val="0"/>
+        <w:spacing w:after="0" w:line="240" w:lineRule="auto"/>
+        <w:rPr>
+          <w:rFonts w:ascii="Cascadia Mono" w:hAnsi="Cascadia Mono" w:cs="Cascadia Mono"/>
+          <w:color w:val="000000"/>
+          <w:sz w:val="19"/>
+          <w:szCs w:val="19"/>
+        </w:rPr>
+      </w:pPr>
+      <w:r>
+        <w:rPr>
+          <w:rFonts w:ascii="Cascadia Mono" w:hAnsi="Cascadia Mono" w:cs="Cascadia Mono"/>
+          <w:color w:val="000000"/>
+          <w:sz w:val="19"/>
+          <w:szCs w:val="19"/>
+        </w:rPr>
+        <w:t xml:space="preserve">        while </w:t>
+      </w:r>
+      <w:proofErr w:type="gramStart"/>
+      <w:r>
+        <w:rPr>
+          <w:rFonts w:ascii="Cascadia Mono" w:hAnsi="Cascadia Mono" w:cs="Cascadia Mono"/>
+          <w:color w:val="000000"/>
+          <w:sz w:val="19"/>
+          <w:szCs w:val="19"/>
+        </w:rPr>
+        <w:t>(!</w:t>
+      </w:r>
+      <w:proofErr w:type="spellStart"/>
+      <w:r>
+        <w:rPr>
+          <w:rFonts w:ascii="Cascadia Mono" w:hAnsi="Cascadia Mono" w:cs="Cascadia Mono"/>
+          <w:color w:val="000000"/>
+          <w:sz w:val="19"/>
+          <w:szCs w:val="19"/>
+        </w:rPr>
+        <w:t>validInt</w:t>
+      </w:r>
+      <w:proofErr w:type="spellEnd"/>
+      <w:proofErr w:type="gramEnd"/>
+      <w:r>
+        <w:rPr>
+          <w:rFonts w:ascii="Cascadia Mono" w:hAnsi="Cascadia Mono" w:cs="Cascadia Mono"/>
+          <w:color w:val="000000"/>
+          <w:sz w:val="19"/>
+          <w:szCs w:val="19"/>
+        </w:rPr>
+        <w:t>)</w:t>
       </w:r>
     </w:p>
     <w:p>
@@ -4120,53 +6798,177 @@
           <w:sz w:val="19"/>
           <w:szCs w:val="19"/>
         </w:rPr>
-        <w:t xml:space="preserve">            Console.Write("Year: ");</w:t>
-      </w:r>
-    </w:p>
-    <w:p>
-      <w:pPr>
-        <w:autoSpaceDE w:val="0"/>
-        <w:autoSpaceDN w:val="0"/>
-        <w:adjustRightInd w:val="0"/>
-        <w:spacing w:after="0" w:line="240" w:lineRule="auto"/>
-        <w:rPr>
-          <w:rFonts w:ascii="Cascadia Mono" w:hAnsi="Cascadia Mono" w:cs="Cascadia Mono"/>
-          <w:color w:val="000000"/>
-          <w:sz w:val="19"/>
-          <w:szCs w:val="19"/>
-        </w:rPr>
-      </w:pPr>
-      <w:r>
-        <w:rPr>
-          <w:rFonts w:ascii="Cascadia Mono" w:hAnsi="Cascadia Mono" w:cs="Cascadia Mono"/>
-          <w:color w:val="000000"/>
-          <w:sz w:val="19"/>
-          <w:szCs w:val="19"/>
-        </w:rPr>
-        <w:t xml:space="preserve">            enteredYear = Console.ReadLine();</w:t>
-      </w:r>
-    </w:p>
-    <w:p>
-      <w:pPr>
-        <w:autoSpaceDE w:val="0"/>
-        <w:autoSpaceDN w:val="0"/>
-        <w:adjustRightInd w:val="0"/>
-        <w:spacing w:after="0" w:line="240" w:lineRule="auto"/>
-        <w:rPr>
-          <w:rFonts w:ascii="Cascadia Mono" w:hAnsi="Cascadia Mono" w:cs="Cascadia Mono"/>
-          <w:color w:val="000000"/>
-          <w:sz w:val="19"/>
-          <w:szCs w:val="19"/>
-        </w:rPr>
-      </w:pPr>
-      <w:r>
-        <w:rPr>
-          <w:rFonts w:ascii="Cascadia Mono" w:hAnsi="Cascadia Mono" w:cs="Cascadia Mono"/>
-          <w:color w:val="000000"/>
-          <w:sz w:val="19"/>
-          <w:szCs w:val="19"/>
-        </w:rPr>
-        <w:t xml:space="preserve">            if (int.TryParse(enteredYear, out year))</w:t>
+        <w:t xml:space="preserve">            </w:t>
+      </w:r>
+      <w:proofErr w:type="spellStart"/>
+      <w:r>
+        <w:rPr>
+          <w:rFonts w:ascii="Cascadia Mono" w:hAnsi="Cascadia Mono" w:cs="Cascadia Mono"/>
+          <w:color w:val="000000"/>
+          <w:sz w:val="19"/>
+          <w:szCs w:val="19"/>
+        </w:rPr>
+        <w:t>Console.Write</w:t>
+      </w:r>
+      <w:proofErr w:type="spellEnd"/>
+      <w:r>
+        <w:rPr>
+          <w:rFonts w:ascii="Cascadia Mono" w:hAnsi="Cascadia Mono" w:cs="Cascadia Mono"/>
+          <w:color w:val="000000"/>
+          <w:sz w:val="19"/>
+          <w:szCs w:val="19"/>
+        </w:rPr>
+        <w:t>("Year: "</w:t>
+      </w:r>
+      <w:proofErr w:type="gramStart"/>
+      <w:r>
+        <w:rPr>
+          <w:rFonts w:ascii="Cascadia Mono" w:hAnsi="Cascadia Mono" w:cs="Cascadia Mono"/>
+          <w:color w:val="000000"/>
+          <w:sz w:val="19"/>
+          <w:szCs w:val="19"/>
+        </w:rPr>
+        <w:t>);</w:t>
+      </w:r>
+      <w:proofErr w:type="gramEnd"/>
+    </w:p>
+    <w:p>
+      <w:pPr>
+        <w:autoSpaceDE w:val="0"/>
+        <w:autoSpaceDN w:val="0"/>
+        <w:adjustRightInd w:val="0"/>
+        <w:spacing w:after="0" w:line="240" w:lineRule="auto"/>
+        <w:rPr>
+          <w:rFonts w:ascii="Cascadia Mono" w:hAnsi="Cascadia Mono" w:cs="Cascadia Mono"/>
+          <w:color w:val="000000"/>
+          <w:sz w:val="19"/>
+          <w:szCs w:val="19"/>
+        </w:rPr>
+      </w:pPr>
+      <w:r>
+        <w:rPr>
+          <w:rFonts w:ascii="Cascadia Mono" w:hAnsi="Cascadia Mono" w:cs="Cascadia Mono"/>
+          <w:color w:val="000000"/>
+          <w:sz w:val="19"/>
+          <w:szCs w:val="19"/>
+        </w:rPr>
+        <w:t xml:space="preserve">            </w:t>
+      </w:r>
+      <w:proofErr w:type="spellStart"/>
+      <w:r>
+        <w:rPr>
+          <w:rFonts w:ascii="Cascadia Mono" w:hAnsi="Cascadia Mono" w:cs="Cascadia Mono"/>
+          <w:color w:val="000000"/>
+          <w:sz w:val="19"/>
+          <w:szCs w:val="19"/>
+        </w:rPr>
+        <w:t>enteredYear</w:t>
+      </w:r>
+      <w:proofErr w:type="spellEnd"/>
+      <w:r>
+        <w:rPr>
+          <w:rFonts w:ascii="Cascadia Mono" w:hAnsi="Cascadia Mono" w:cs="Cascadia Mono"/>
+          <w:color w:val="000000"/>
+          <w:sz w:val="19"/>
+          <w:szCs w:val="19"/>
+        </w:rPr>
+        <w:t xml:space="preserve"> = </w:t>
+      </w:r>
+      <w:proofErr w:type="spellStart"/>
+      <w:r>
+        <w:rPr>
+          <w:rFonts w:ascii="Cascadia Mono" w:hAnsi="Cascadia Mono" w:cs="Cascadia Mono"/>
+          <w:color w:val="000000"/>
+          <w:sz w:val="19"/>
+          <w:szCs w:val="19"/>
+        </w:rPr>
+        <w:t>Console.ReadLine</w:t>
+      </w:r>
+      <w:proofErr w:type="spellEnd"/>
+      <w:r>
+        <w:rPr>
+          <w:rFonts w:ascii="Cascadia Mono" w:hAnsi="Cascadia Mono" w:cs="Cascadia Mono"/>
+          <w:color w:val="000000"/>
+          <w:sz w:val="19"/>
+          <w:szCs w:val="19"/>
+        </w:rPr>
+        <w:t>(</w:t>
+      </w:r>
+      <w:proofErr w:type="gramStart"/>
+      <w:r>
+        <w:rPr>
+          <w:rFonts w:ascii="Cascadia Mono" w:hAnsi="Cascadia Mono" w:cs="Cascadia Mono"/>
+          <w:color w:val="000000"/>
+          <w:sz w:val="19"/>
+          <w:szCs w:val="19"/>
+        </w:rPr>
+        <w:t>);</w:t>
+      </w:r>
+      <w:proofErr w:type="gramEnd"/>
+    </w:p>
+    <w:p>
+      <w:pPr>
+        <w:autoSpaceDE w:val="0"/>
+        <w:autoSpaceDN w:val="0"/>
+        <w:adjustRightInd w:val="0"/>
+        <w:spacing w:after="0" w:line="240" w:lineRule="auto"/>
+        <w:rPr>
+          <w:rFonts w:ascii="Cascadia Mono" w:hAnsi="Cascadia Mono" w:cs="Cascadia Mono"/>
+          <w:color w:val="000000"/>
+          <w:sz w:val="19"/>
+          <w:szCs w:val="19"/>
+        </w:rPr>
+      </w:pPr>
+      <w:r>
+        <w:rPr>
+          <w:rFonts w:ascii="Cascadia Mono" w:hAnsi="Cascadia Mono" w:cs="Cascadia Mono"/>
+          <w:color w:val="000000"/>
+          <w:sz w:val="19"/>
+          <w:szCs w:val="19"/>
+        </w:rPr>
+        <w:t xml:space="preserve">            if (</w:t>
+      </w:r>
+      <w:proofErr w:type="spellStart"/>
+      <w:proofErr w:type="gramStart"/>
+      <w:r>
+        <w:rPr>
+          <w:rFonts w:ascii="Cascadia Mono" w:hAnsi="Cascadia Mono" w:cs="Cascadia Mono"/>
+          <w:color w:val="000000"/>
+          <w:sz w:val="19"/>
+          <w:szCs w:val="19"/>
+        </w:rPr>
+        <w:t>int.TryParse</w:t>
+      </w:r>
+      <w:proofErr w:type="spellEnd"/>
+      <w:proofErr w:type="gramEnd"/>
+      <w:r>
+        <w:rPr>
+          <w:rFonts w:ascii="Cascadia Mono" w:hAnsi="Cascadia Mono" w:cs="Cascadia Mono"/>
+          <w:color w:val="000000"/>
+          <w:sz w:val="19"/>
+          <w:szCs w:val="19"/>
+        </w:rPr>
+        <w:t>(</w:t>
+      </w:r>
+      <w:proofErr w:type="spellStart"/>
+      <w:r>
+        <w:rPr>
+          <w:rFonts w:ascii="Cascadia Mono" w:hAnsi="Cascadia Mono" w:cs="Cascadia Mono"/>
+          <w:color w:val="000000"/>
+          <w:sz w:val="19"/>
+          <w:szCs w:val="19"/>
+        </w:rPr>
+        <w:t>enteredYear</w:t>
+      </w:r>
+      <w:proofErr w:type="spellEnd"/>
+      <w:r>
+        <w:rPr>
+          <w:rFonts w:ascii="Cascadia Mono" w:hAnsi="Cascadia Mono" w:cs="Cascadia Mono"/>
+          <w:color w:val="000000"/>
+          <w:sz w:val="19"/>
+          <w:szCs w:val="19"/>
+        </w:rPr>
+        <w:t>, out year))</w:t>
       </w:r>
     </w:p>
     <w:p>
@@ -4212,8 +7014,39 @@
           <w:sz w:val="19"/>
           <w:szCs w:val="19"/>
         </w:rPr>
-        <w:t xml:space="preserve">                validInt = true;</w:t>
-      </w:r>
+        <w:t xml:space="preserve">                </w:t>
+      </w:r>
+      <w:proofErr w:type="spellStart"/>
+      <w:r>
+        <w:rPr>
+          <w:rFonts w:ascii="Cascadia Mono" w:hAnsi="Cascadia Mono" w:cs="Cascadia Mono"/>
+          <w:color w:val="000000"/>
+          <w:sz w:val="19"/>
+          <w:szCs w:val="19"/>
+        </w:rPr>
+        <w:t>validInt</w:t>
+      </w:r>
+      <w:proofErr w:type="spellEnd"/>
+      <w:r>
+        <w:rPr>
+          <w:rFonts w:ascii="Cascadia Mono" w:hAnsi="Cascadia Mono" w:cs="Cascadia Mono"/>
+          <w:color w:val="000000"/>
+          <w:sz w:val="19"/>
+          <w:szCs w:val="19"/>
+        </w:rPr>
+        <w:t xml:space="preserve"> = </w:t>
+      </w:r>
+      <w:proofErr w:type="gramStart"/>
+      <w:r>
+        <w:rPr>
+          <w:rFonts w:ascii="Cascadia Mono" w:hAnsi="Cascadia Mono" w:cs="Cascadia Mono"/>
+          <w:color w:val="000000"/>
+          <w:sz w:val="19"/>
+          <w:szCs w:val="19"/>
+        </w:rPr>
+        <w:t>true;</w:t>
+      </w:r>
+      <w:proofErr w:type="gramEnd"/>
     </w:p>
     <w:p>
       <w:pPr>
@@ -4304,8 +7137,39 @@
           <w:sz w:val="19"/>
           <w:szCs w:val="19"/>
         </w:rPr>
-        <w:t xml:space="preserve">                Console.WriteLine("Please enter a valid year (numbers only)");</w:t>
-      </w:r>
+        <w:t xml:space="preserve">                </w:t>
+      </w:r>
+      <w:proofErr w:type="spellStart"/>
+      <w:r>
+        <w:rPr>
+          <w:rFonts w:ascii="Cascadia Mono" w:hAnsi="Cascadia Mono" w:cs="Cascadia Mono"/>
+          <w:color w:val="000000"/>
+          <w:sz w:val="19"/>
+          <w:szCs w:val="19"/>
+        </w:rPr>
+        <w:t>Console.WriteLine</w:t>
+      </w:r>
+      <w:proofErr w:type="spellEnd"/>
+      <w:r>
+        <w:rPr>
+          <w:rFonts w:ascii="Cascadia Mono" w:hAnsi="Cascadia Mono" w:cs="Cascadia Mono"/>
+          <w:color w:val="000000"/>
+          <w:sz w:val="19"/>
+          <w:szCs w:val="19"/>
+        </w:rPr>
+        <w:t>("Please enter a valid year (numbers only)"</w:t>
+      </w:r>
+      <w:proofErr w:type="gramStart"/>
+      <w:r>
+        <w:rPr>
+          <w:rFonts w:ascii="Cascadia Mono" w:hAnsi="Cascadia Mono" w:cs="Cascadia Mono"/>
+          <w:color w:val="000000"/>
+          <w:sz w:val="19"/>
+          <w:szCs w:val="19"/>
+        </w:rPr>
+        <w:t>);</w:t>
+      </w:r>
+      <w:proofErr w:type="gramEnd"/>
     </w:p>
     <w:p>
       <w:pPr>
@@ -4387,31 +7251,93 @@
           <w:sz w:val="19"/>
           <w:szCs w:val="19"/>
         </w:rPr>
-        <w:t xml:space="preserve">        Console.Write("Rating: ");</w:t>
-      </w:r>
-    </w:p>
-    <w:p>
-      <w:pPr>
-        <w:autoSpaceDE w:val="0"/>
-        <w:autoSpaceDN w:val="0"/>
-        <w:adjustRightInd w:val="0"/>
-        <w:spacing w:after="0" w:line="240" w:lineRule="auto"/>
-        <w:rPr>
-          <w:rFonts w:ascii="Cascadia Mono" w:hAnsi="Cascadia Mono" w:cs="Cascadia Mono"/>
-          <w:color w:val="000000"/>
-          <w:sz w:val="19"/>
-          <w:szCs w:val="19"/>
-        </w:rPr>
-      </w:pPr>
-      <w:r>
-        <w:rPr>
-          <w:rFonts w:ascii="Cascadia Mono" w:hAnsi="Cascadia Mono" w:cs="Cascadia Mono"/>
-          <w:color w:val="000000"/>
-          <w:sz w:val="19"/>
-          <w:szCs w:val="19"/>
-        </w:rPr>
-        <w:t xml:space="preserve">        string? rating = Console.ReadLine();</w:t>
-      </w:r>
+        <w:t xml:space="preserve">        </w:t>
+      </w:r>
+      <w:proofErr w:type="spellStart"/>
+      <w:r>
+        <w:rPr>
+          <w:rFonts w:ascii="Cascadia Mono" w:hAnsi="Cascadia Mono" w:cs="Cascadia Mono"/>
+          <w:color w:val="000000"/>
+          <w:sz w:val="19"/>
+          <w:szCs w:val="19"/>
+        </w:rPr>
+        <w:t>Console.Write</w:t>
+      </w:r>
+      <w:proofErr w:type="spellEnd"/>
+      <w:r>
+        <w:rPr>
+          <w:rFonts w:ascii="Cascadia Mono" w:hAnsi="Cascadia Mono" w:cs="Cascadia Mono"/>
+          <w:color w:val="000000"/>
+          <w:sz w:val="19"/>
+          <w:szCs w:val="19"/>
+        </w:rPr>
+        <w:t>("Rating: "</w:t>
+      </w:r>
+      <w:proofErr w:type="gramStart"/>
+      <w:r>
+        <w:rPr>
+          <w:rFonts w:ascii="Cascadia Mono" w:hAnsi="Cascadia Mono" w:cs="Cascadia Mono"/>
+          <w:color w:val="000000"/>
+          <w:sz w:val="19"/>
+          <w:szCs w:val="19"/>
+        </w:rPr>
+        <w:t>);</w:t>
+      </w:r>
+      <w:proofErr w:type="gramEnd"/>
+    </w:p>
+    <w:p>
+      <w:pPr>
+        <w:autoSpaceDE w:val="0"/>
+        <w:autoSpaceDN w:val="0"/>
+        <w:adjustRightInd w:val="0"/>
+        <w:spacing w:after="0" w:line="240" w:lineRule="auto"/>
+        <w:rPr>
+          <w:rFonts w:ascii="Cascadia Mono" w:hAnsi="Cascadia Mono" w:cs="Cascadia Mono"/>
+          <w:color w:val="000000"/>
+          <w:sz w:val="19"/>
+          <w:szCs w:val="19"/>
+        </w:rPr>
+      </w:pPr>
+      <w:r>
+        <w:rPr>
+          <w:rFonts w:ascii="Cascadia Mono" w:hAnsi="Cascadia Mono" w:cs="Cascadia Mono"/>
+          <w:color w:val="000000"/>
+          <w:sz w:val="19"/>
+          <w:szCs w:val="19"/>
+        </w:rPr>
+        <w:t xml:space="preserve">        string? rating = </w:t>
+      </w:r>
+      <w:proofErr w:type="spellStart"/>
+      <w:r>
+        <w:rPr>
+          <w:rFonts w:ascii="Cascadia Mono" w:hAnsi="Cascadia Mono" w:cs="Cascadia Mono"/>
+          <w:color w:val="000000"/>
+          <w:sz w:val="19"/>
+          <w:szCs w:val="19"/>
+        </w:rPr>
+        <w:t>Console.ReadLine</w:t>
+      </w:r>
+      <w:proofErr w:type="spellEnd"/>
+      <w:r>
+        <w:rPr>
+          <w:rFonts w:ascii="Cascadia Mono" w:hAnsi="Cascadia Mono" w:cs="Cascadia Mono"/>
+          <w:color w:val="000000"/>
+          <w:sz w:val="19"/>
+          <w:szCs w:val="19"/>
+        </w:rPr>
+        <w:t>(</w:t>
+      </w:r>
+      <w:proofErr w:type="gramStart"/>
+      <w:r>
+        <w:rPr>
+          <w:rFonts w:ascii="Cascadia Mono" w:hAnsi="Cascadia Mono" w:cs="Cascadia Mono"/>
+          <w:color w:val="000000"/>
+          <w:sz w:val="19"/>
+          <w:szCs w:val="19"/>
+        </w:rPr>
+        <w:t>);</w:t>
+      </w:r>
+      <w:proofErr w:type="gramEnd"/>
     </w:p>
     <w:p>
       <w:pPr>
@@ -4470,7 +7396,69 @@
           <w:sz w:val="19"/>
           <w:szCs w:val="19"/>
         </w:rPr>
-        <w:t xml:space="preserve">        using (StreamWriter writer = new StreamWriter(csvFile, true))</w:t>
+        <w:t xml:space="preserve">        using (</w:t>
+      </w:r>
+      <w:proofErr w:type="spellStart"/>
+      <w:r>
+        <w:rPr>
+          <w:rFonts w:ascii="Cascadia Mono" w:hAnsi="Cascadia Mono" w:cs="Cascadia Mono"/>
+          <w:color w:val="000000"/>
+          <w:sz w:val="19"/>
+          <w:szCs w:val="19"/>
+        </w:rPr>
+        <w:t>StreamWriter</w:t>
+      </w:r>
+      <w:proofErr w:type="spellEnd"/>
+      <w:r>
+        <w:rPr>
+          <w:rFonts w:ascii="Cascadia Mono" w:hAnsi="Cascadia Mono" w:cs="Cascadia Mono"/>
+          <w:color w:val="000000"/>
+          <w:sz w:val="19"/>
+          <w:szCs w:val="19"/>
+        </w:rPr>
+        <w:t xml:space="preserve"> writer = new </w:t>
+      </w:r>
+      <w:proofErr w:type="spellStart"/>
+      <w:proofErr w:type="gramStart"/>
+      <w:r>
+        <w:rPr>
+          <w:rFonts w:ascii="Cascadia Mono" w:hAnsi="Cascadia Mono" w:cs="Cascadia Mono"/>
+          <w:color w:val="000000"/>
+          <w:sz w:val="19"/>
+          <w:szCs w:val="19"/>
+        </w:rPr>
+        <w:t>StreamWriter</w:t>
+      </w:r>
+      <w:proofErr w:type="spellEnd"/>
+      <w:r>
+        <w:rPr>
+          <w:rFonts w:ascii="Cascadia Mono" w:hAnsi="Cascadia Mono" w:cs="Cascadia Mono"/>
+          <w:color w:val="000000"/>
+          <w:sz w:val="19"/>
+          <w:szCs w:val="19"/>
+        </w:rPr>
+        <w:t>(</w:t>
+      </w:r>
+      <w:proofErr w:type="spellStart"/>
+      <w:proofErr w:type="gramEnd"/>
+      <w:r>
+        <w:rPr>
+          <w:rFonts w:ascii="Cascadia Mono" w:hAnsi="Cascadia Mono" w:cs="Cascadia Mono"/>
+          <w:color w:val="000000"/>
+          <w:sz w:val="19"/>
+          <w:szCs w:val="19"/>
+        </w:rPr>
+        <w:t>csvFile</w:t>
+      </w:r>
+      <w:proofErr w:type="spellEnd"/>
+      <w:r>
+        <w:rPr>
+          <w:rFonts w:ascii="Cascadia Mono" w:hAnsi="Cascadia Mono" w:cs="Cascadia Mono"/>
+          <w:color w:val="000000"/>
+          <w:sz w:val="19"/>
+          <w:szCs w:val="19"/>
+        </w:rPr>
+        <w:t>, true))</w:t>
       </w:r>
     </w:p>
     <w:p>
@@ -4516,7 +7504,29 @@
           <w:sz w:val="19"/>
           <w:szCs w:val="19"/>
         </w:rPr>
-        <w:t xml:space="preserve">            writer.WriteLine($"{name}, {genre}, {year}, {rating}");</w:t>
+        <w:t xml:space="preserve">            </w:t>
+      </w:r>
+      <w:proofErr w:type="spellStart"/>
+      <w:proofErr w:type="gramStart"/>
+      <w:r>
+        <w:rPr>
+          <w:rFonts w:ascii="Cascadia Mono" w:hAnsi="Cascadia Mono" w:cs="Cascadia Mono"/>
+          <w:color w:val="000000"/>
+          <w:sz w:val="19"/>
+          <w:szCs w:val="19"/>
+        </w:rPr>
+        <w:t>writer.WriteLine</w:t>
+      </w:r>
+      <w:proofErr w:type="spellEnd"/>
+      <w:proofErr w:type="gramEnd"/>
+      <w:r>
+        <w:rPr>
+          <w:rFonts w:ascii="Cascadia Mono" w:hAnsi="Cascadia Mono" w:cs="Cascadia Mono"/>
+          <w:color w:val="000000"/>
+          <w:sz w:val="19"/>
+          <w:szCs w:val="19"/>
+        </w:rPr>
+        <w:t>($"{name}, {genre}, {year}, {rating}");</w:t>
       </w:r>
     </w:p>
     <w:p>
@@ -4562,54 +7572,147 @@
           <w:sz w:val="19"/>
           <w:szCs w:val="19"/>
         </w:rPr>
-        <w:t xml:space="preserve">        Console.WriteLine($"{name} has been added to the collection.");</w:t>
-      </w:r>
-    </w:p>
-    <w:p>
-      <w:pPr>
-        <w:autoSpaceDE w:val="0"/>
-        <w:autoSpaceDN w:val="0"/>
-        <w:adjustRightInd w:val="0"/>
-        <w:spacing w:after="0" w:line="240" w:lineRule="auto"/>
-        <w:rPr>
-          <w:rFonts w:ascii="Cascadia Mono" w:hAnsi="Cascadia Mono" w:cs="Cascadia Mono"/>
-          <w:color w:val="000000"/>
-          <w:sz w:val="19"/>
-          <w:szCs w:val="19"/>
-        </w:rPr>
-      </w:pPr>
-      <w:r>
-        <w:rPr>
-          <w:rFonts w:ascii="Cascadia Mono" w:hAnsi="Cascadia Mono" w:cs="Cascadia Mono"/>
-          <w:color w:val="000000"/>
-          <w:sz w:val="19"/>
-          <w:szCs w:val="19"/>
-        </w:rPr>
-        <w:t xml:space="preserve">        Console.WriteLine("Data saved successfully.");</w:t>
-      </w:r>
-    </w:p>
-    <w:p>
-      <w:pPr>
-        <w:autoSpaceDE w:val="0"/>
-        <w:autoSpaceDN w:val="0"/>
-        <w:adjustRightInd w:val="0"/>
-        <w:spacing w:after="0" w:line="240" w:lineRule="auto"/>
-        <w:rPr>
-          <w:rFonts w:ascii="Cascadia Mono" w:hAnsi="Cascadia Mono" w:cs="Cascadia Mono"/>
-          <w:color w:val="000000"/>
-          <w:sz w:val="19"/>
-          <w:szCs w:val="19"/>
-        </w:rPr>
-      </w:pPr>
-      <w:r>
-        <w:rPr>
-          <w:rFonts w:ascii="Cascadia Mono" w:hAnsi="Cascadia Mono" w:cs="Cascadia Mono"/>
-          <w:color w:val="000000"/>
-          <w:sz w:val="19"/>
-          <w:szCs w:val="19"/>
-        </w:rPr>
-        <w:t xml:space="preserve">        Console.WriteLine("");</w:t>
-      </w:r>
+        <w:t xml:space="preserve">        </w:t>
+      </w:r>
+      <w:proofErr w:type="spellStart"/>
+      <w:r>
+        <w:rPr>
+          <w:rFonts w:ascii="Cascadia Mono" w:hAnsi="Cascadia Mono" w:cs="Cascadia Mono"/>
+          <w:color w:val="000000"/>
+          <w:sz w:val="19"/>
+          <w:szCs w:val="19"/>
+        </w:rPr>
+        <w:t>Console.WriteLine</w:t>
+      </w:r>
+      <w:proofErr w:type="spellEnd"/>
+      <w:r>
+        <w:rPr>
+          <w:rFonts w:ascii="Cascadia Mono" w:hAnsi="Cascadia Mono" w:cs="Cascadia Mono"/>
+          <w:color w:val="000000"/>
+          <w:sz w:val="19"/>
+          <w:szCs w:val="19"/>
+        </w:rPr>
+        <w:t>($"{name} has been added to the collection."</w:t>
+      </w:r>
+      <w:proofErr w:type="gramStart"/>
+      <w:r>
+        <w:rPr>
+          <w:rFonts w:ascii="Cascadia Mono" w:hAnsi="Cascadia Mono" w:cs="Cascadia Mono"/>
+          <w:color w:val="000000"/>
+          <w:sz w:val="19"/>
+          <w:szCs w:val="19"/>
+        </w:rPr>
+        <w:t>);</w:t>
+      </w:r>
+      <w:proofErr w:type="gramEnd"/>
+    </w:p>
+    <w:p>
+      <w:pPr>
+        <w:autoSpaceDE w:val="0"/>
+        <w:autoSpaceDN w:val="0"/>
+        <w:adjustRightInd w:val="0"/>
+        <w:spacing w:after="0" w:line="240" w:lineRule="auto"/>
+        <w:rPr>
+          <w:rFonts w:ascii="Cascadia Mono" w:hAnsi="Cascadia Mono" w:cs="Cascadia Mono"/>
+          <w:color w:val="000000"/>
+          <w:sz w:val="19"/>
+          <w:szCs w:val="19"/>
+        </w:rPr>
+      </w:pPr>
+      <w:r>
+        <w:rPr>
+          <w:rFonts w:ascii="Cascadia Mono" w:hAnsi="Cascadia Mono" w:cs="Cascadia Mono"/>
+          <w:color w:val="000000"/>
+          <w:sz w:val="19"/>
+          <w:szCs w:val="19"/>
+        </w:rPr>
+        <w:t xml:space="preserve">        </w:t>
+      </w:r>
+      <w:proofErr w:type="spellStart"/>
+      <w:r>
+        <w:rPr>
+          <w:rFonts w:ascii="Cascadia Mono" w:hAnsi="Cascadia Mono" w:cs="Cascadia Mono"/>
+          <w:color w:val="000000"/>
+          <w:sz w:val="19"/>
+          <w:szCs w:val="19"/>
+        </w:rPr>
+        <w:t>Console.WriteLine</w:t>
+      </w:r>
+      <w:proofErr w:type="spellEnd"/>
+      <w:r>
+        <w:rPr>
+          <w:rFonts w:ascii="Cascadia Mono" w:hAnsi="Cascadia Mono" w:cs="Cascadia Mono"/>
+          <w:color w:val="000000"/>
+          <w:sz w:val="19"/>
+          <w:szCs w:val="19"/>
+        </w:rPr>
+        <w:t>("Data saved successfully."</w:t>
+      </w:r>
+      <w:proofErr w:type="gramStart"/>
+      <w:r>
+        <w:rPr>
+          <w:rFonts w:ascii="Cascadia Mono" w:hAnsi="Cascadia Mono" w:cs="Cascadia Mono"/>
+          <w:color w:val="000000"/>
+          <w:sz w:val="19"/>
+          <w:szCs w:val="19"/>
+        </w:rPr>
+        <w:t>);</w:t>
+      </w:r>
+      <w:proofErr w:type="gramEnd"/>
+    </w:p>
+    <w:p>
+      <w:pPr>
+        <w:autoSpaceDE w:val="0"/>
+        <w:autoSpaceDN w:val="0"/>
+        <w:adjustRightInd w:val="0"/>
+        <w:spacing w:after="0" w:line="240" w:lineRule="auto"/>
+        <w:rPr>
+          <w:rFonts w:ascii="Cascadia Mono" w:hAnsi="Cascadia Mono" w:cs="Cascadia Mono"/>
+          <w:color w:val="000000"/>
+          <w:sz w:val="19"/>
+          <w:szCs w:val="19"/>
+        </w:rPr>
+      </w:pPr>
+      <w:r>
+        <w:rPr>
+          <w:rFonts w:ascii="Cascadia Mono" w:hAnsi="Cascadia Mono" w:cs="Cascadia Mono"/>
+          <w:color w:val="000000"/>
+          <w:sz w:val="19"/>
+          <w:szCs w:val="19"/>
+        </w:rPr>
+        <w:t xml:space="preserve">        </w:t>
+      </w:r>
+      <w:proofErr w:type="spellStart"/>
+      <w:r>
+        <w:rPr>
+          <w:rFonts w:ascii="Cascadia Mono" w:hAnsi="Cascadia Mono" w:cs="Cascadia Mono"/>
+          <w:color w:val="000000"/>
+          <w:sz w:val="19"/>
+          <w:szCs w:val="19"/>
+        </w:rPr>
+        <w:t>Console.WriteLine</w:t>
+      </w:r>
+      <w:proofErr w:type="spellEnd"/>
+      <w:r>
+        <w:rPr>
+          <w:rFonts w:ascii="Cascadia Mono" w:hAnsi="Cascadia Mono" w:cs="Cascadia Mono"/>
+          <w:color w:val="000000"/>
+          <w:sz w:val="19"/>
+          <w:szCs w:val="19"/>
+        </w:rPr>
+        <w:t>(""</w:t>
+      </w:r>
+      <w:proofErr w:type="gramStart"/>
+      <w:r>
+        <w:rPr>
+          <w:rFonts w:ascii="Cascadia Mono" w:hAnsi="Cascadia Mono" w:cs="Cascadia Mono"/>
+          <w:color w:val="000000"/>
+          <w:sz w:val="19"/>
+          <w:szCs w:val="19"/>
+        </w:rPr>
+        <w:t>);</w:t>
+      </w:r>
+      <w:proofErr w:type="gramEnd"/>
     </w:p>
     <w:p>
       <w:pPr>
@@ -4668,30 +7771,121 @@
           <w:sz w:val="19"/>
           <w:szCs w:val="19"/>
         </w:rPr>
-        <w:t xml:space="preserve">    // Function to save data to the CSV file with an instance of DvdCollection (a title)</w:t>
-      </w:r>
-    </w:p>
-    <w:p>
-      <w:pPr>
-        <w:autoSpaceDE w:val="0"/>
-        <w:autoSpaceDN w:val="0"/>
-        <w:adjustRightInd w:val="0"/>
-        <w:spacing w:after="0" w:line="240" w:lineRule="auto"/>
-        <w:rPr>
-          <w:rFonts w:ascii="Cascadia Mono" w:hAnsi="Cascadia Mono" w:cs="Cascadia Mono"/>
-          <w:color w:val="000000"/>
-          <w:sz w:val="19"/>
-          <w:szCs w:val="19"/>
-        </w:rPr>
-      </w:pPr>
-      <w:r>
-        <w:rPr>
-          <w:rFonts w:ascii="Cascadia Mono" w:hAnsi="Cascadia Mono" w:cs="Cascadia Mono"/>
-          <w:color w:val="000000"/>
-          <w:sz w:val="19"/>
-          <w:szCs w:val="19"/>
-        </w:rPr>
-        <w:t xml:space="preserve">    static void SaveData(string csvFile, List&lt;DvdCollection&gt; titles)</w:t>
+        <w:t xml:space="preserve">    // Function to save data to the CSV file with an instance of </w:t>
+      </w:r>
+      <w:proofErr w:type="spellStart"/>
+      <w:r>
+        <w:rPr>
+          <w:rFonts w:ascii="Cascadia Mono" w:hAnsi="Cascadia Mono" w:cs="Cascadia Mono"/>
+          <w:color w:val="000000"/>
+          <w:sz w:val="19"/>
+          <w:szCs w:val="19"/>
+        </w:rPr>
+        <w:t>DvdCollection</w:t>
+      </w:r>
+      <w:proofErr w:type="spellEnd"/>
+      <w:r>
+        <w:rPr>
+          <w:rFonts w:ascii="Cascadia Mono" w:hAnsi="Cascadia Mono" w:cs="Cascadia Mono"/>
+          <w:color w:val="000000"/>
+          <w:sz w:val="19"/>
+          <w:szCs w:val="19"/>
+        </w:rPr>
+        <w:t xml:space="preserve"> (a title)</w:t>
+      </w:r>
+    </w:p>
+    <w:p>
+      <w:pPr>
+        <w:autoSpaceDE w:val="0"/>
+        <w:autoSpaceDN w:val="0"/>
+        <w:adjustRightInd w:val="0"/>
+        <w:spacing w:after="0" w:line="240" w:lineRule="auto"/>
+        <w:rPr>
+          <w:rFonts w:ascii="Cascadia Mono" w:hAnsi="Cascadia Mono" w:cs="Cascadia Mono"/>
+          <w:color w:val="000000"/>
+          <w:sz w:val="19"/>
+          <w:szCs w:val="19"/>
+        </w:rPr>
+      </w:pPr>
+      <w:r>
+        <w:rPr>
+          <w:rFonts w:ascii="Cascadia Mono" w:hAnsi="Cascadia Mono" w:cs="Cascadia Mono"/>
+          <w:color w:val="000000"/>
+          <w:sz w:val="19"/>
+          <w:szCs w:val="19"/>
+        </w:rPr>
+        <w:t xml:space="preserve">    static void </w:t>
+      </w:r>
+      <w:proofErr w:type="spellStart"/>
+      <w:proofErr w:type="gramStart"/>
+      <w:r>
+        <w:rPr>
+          <w:rFonts w:ascii="Cascadia Mono" w:hAnsi="Cascadia Mono" w:cs="Cascadia Mono"/>
+          <w:color w:val="000000"/>
+          <w:sz w:val="19"/>
+          <w:szCs w:val="19"/>
+        </w:rPr>
+        <w:t>SaveData</w:t>
+      </w:r>
+      <w:proofErr w:type="spellEnd"/>
+      <w:r>
+        <w:rPr>
+          <w:rFonts w:ascii="Cascadia Mono" w:hAnsi="Cascadia Mono" w:cs="Cascadia Mono"/>
+          <w:color w:val="000000"/>
+          <w:sz w:val="19"/>
+          <w:szCs w:val="19"/>
+        </w:rPr>
+        <w:t>(</w:t>
+      </w:r>
+      <w:proofErr w:type="gramEnd"/>
+      <w:r>
+        <w:rPr>
+          <w:rFonts w:ascii="Cascadia Mono" w:hAnsi="Cascadia Mono" w:cs="Cascadia Mono"/>
+          <w:color w:val="000000"/>
+          <w:sz w:val="19"/>
+          <w:szCs w:val="19"/>
+        </w:rPr>
+        <w:t xml:space="preserve">string </w:t>
+      </w:r>
+      <w:proofErr w:type="spellStart"/>
+      <w:r>
+        <w:rPr>
+          <w:rFonts w:ascii="Cascadia Mono" w:hAnsi="Cascadia Mono" w:cs="Cascadia Mono"/>
+          <w:color w:val="000000"/>
+          <w:sz w:val="19"/>
+          <w:szCs w:val="19"/>
+        </w:rPr>
+        <w:t>csvFile</w:t>
+      </w:r>
+      <w:proofErr w:type="spellEnd"/>
+      <w:r>
+        <w:rPr>
+          <w:rFonts w:ascii="Cascadia Mono" w:hAnsi="Cascadia Mono" w:cs="Cascadia Mono"/>
+          <w:color w:val="000000"/>
+          <w:sz w:val="19"/>
+          <w:szCs w:val="19"/>
+        </w:rPr>
+        <w:t>, List&lt;</w:t>
+      </w:r>
+      <w:proofErr w:type="spellStart"/>
+      <w:r>
+        <w:rPr>
+          <w:rFonts w:ascii="Cascadia Mono" w:hAnsi="Cascadia Mono" w:cs="Cascadia Mono"/>
+          <w:color w:val="000000"/>
+          <w:sz w:val="19"/>
+          <w:szCs w:val="19"/>
+        </w:rPr>
+        <w:t>DvdCollection</w:t>
+      </w:r>
+      <w:proofErr w:type="spellEnd"/>
+      <w:r>
+        <w:rPr>
+          <w:rFonts w:ascii="Cascadia Mono" w:hAnsi="Cascadia Mono" w:cs="Cascadia Mono"/>
+          <w:color w:val="000000"/>
+          <w:sz w:val="19"/>
+          <w:szCs w:val="19"/>
+        </w:rPr>
+        <w:t>&gt; titles)</w:t>
       </w:r>
     </w:p>
     <w:p>
@@ -4760,7 +7954,67 @@
           <w:sz w:val="19"/>
           <w:szCs w:val="19"/>
         </w:rPr>
-        <w:t xml:space="preserve">        using (StreamWriter writer = new StreamWriter(csvFile))</w:t>
+        <w:t xml:space="preserve">        using (</w:t>
+      </w:r>
+      <w:proofErr w:type="spellStart"/>
+      <w:r>
+        <w:rPr>
+          <w:rFonts w:ascii="Cascadia Mono" w:hAnsi="Cascadia Mono" w:cs="Cascadia Mono"/>
+          <w:color w:val="000000"/>
+          <w:sz w:val="19"/>
+          <w:szCs w:val="19"/>
+        </w:rPr>
+        <w:t>StreamWriter</w:t>
+      </w:r>
+      <w:proofErr w:type="spellEnd"/>
+      <w:r>
+        <w:rPr>
+          <w:rFonts w:ascii="Cascadia Mono" w:hAnsi="Cascadia Mono" w:cs="Cascadia Mono"/>
+          <w:color w:val="000000"/>
+          <w:sz w:val="19"/>
+          <w:szCs w:val="19"/>
+        </w:rPr>
+        <w:t xml:space="preserve"> writer = new </w:t>
+      </w:r>
+      <w:proofErr w:type="spellStart"/>
+      <w:r>
+        <w:rPr>
+          <w:rFonts w:ascii="Cascadia Mono" w:hAnsi="Cascadia Mono" w:cs="Cascadia Mono"/>
+          <w:color w:val="000000"/>
+          <w:sz w:val="19"/>
+          <w:szCs w:val="19"/>
+        </w:rPr>
+        <w:t>StreamWriter</w:t>
+      </w:r>
+      <w:proofErr w:type="spellEnd"/>
+      <w:r>
+        <w:rPr>
+          <w:rFonts w:ascii="Cascadia Mono" w:hAnsi="Cascadia Mono" w:cs="Cascadia Mono"/>
+          <w:color w:val="000000"/>
+          <w:sz w:val="19"/>
+          <w:szCs w:val="19"/>
+        </w:rPr>
+        <w:t>(</w:t>
+      </w:r>
+      <w:proofErr w:type="spellStart"/>
+      <w:r>
+        <w:rPr>
+          <w:rFonts w:ascii="Cascadia Mono" w:hAnsi="Cascadia Mono" w:cs="Cascadia Mono"/>
+          <w:color w:val="000000"/>
+          <w:sz w:val="19"/>
+          <w:szCs w:val="19"/>
+        </w:rPr>
+        <w:t>csvFile</w:t>
+      </w:r>
+      <w:proofErr w:type="spellEnd"/>
+      <w:r>
+        <w:rPr>
+          <w:rFonts w:ascii="Cascadia Mono" w:hAnsi="Cascadia Mono" w:cs="Cascadia Mono"/>
+          <w:color w:val="000000"/>
+          <w:sz w:val="19"/>
+          <w:szCs w:val="19"/>
+        </w:rPr>
+        <w:t>))</w:t>
       </w:r>
     </w:p>
     <w:p>
@@ -4829,7 +8083,29 @@
           <w:sz w:val="19"/>
           <w:szCs w:val="19"/>
         </w:rPr>
-        <w:t xml:space="preserve">            writer.WriteLine("Name, Genre, Year, Rating");</w:t>
+        <w:t xml:space="preserve">            </w:t>
+      </w:r>
+      <w:proofErr w:type="spellStart"/>
+      <w:proofErr w:type="gramStart"/>
+      <w:r>
+        <w:rPr>
+          <w:rFonts w:ascii="Cascadia Mono" w:hAnsi="Cascadia Mono" w:cs="Cascadia Mono"/>
+          <w:color w:val="000000"/>
+          <w:sz w:val="19"/>
+          <w:szCs w:val="19"/>
+        </w:rPr>
+        <w:t>writer.WriteLine</w:t>
+      </w:r>
+      <w:proofErr w:type="spellEnd"/>
+      <w:proofErr w:type="gramEnd"/>
+      <w:r>
+        <w:rPr>
+          <w:rFonts w:ascii="Cascadia Mono" w:hAnsi="Cascadia Mono" w:cs="Cascadia Mono"/>
+          <w:color w:val="000000"/>
+          <w:sz w:val="19"/>
+          <w:szCs w:val="19"/>
+        </w:rPr>
+        <w:t>("Name, Genre, Year, Rating");</w:t>
       </w:r>
     </w:p>
     <w:p>
@@ -4889,7 +8165,27 @@
           <w:sz w:val="19"/>
           <w:szCs w:val="19"/>
         </w:rPr>
-        <w:t xml:space="preserve">            foreach (DvdCollection title in titles)</w:t>
+        <w:t xml:space="preserve">            foreach (</w:t>
+      </w:r>
+      <w:proofErr w:type="spellStart"/>
+      <w:r>
+        <w:rPr>
+          <w:rFonts w:ascii="Cascadia Mono" w:hAnsi="Cascadia Mono" w:cs="Cascadia Mono"/>
+          <w:color w:val="000000"/>
+          <w:sz w:val="19"/>
+          <w:szCs w:val="19"/>
+        </w:rPr>
+        <w:t>DvdCollection</w:t>
+      </w:r>
+      <w:proofErr w:type="spellEnd"/>
+      <w:r>
+        <w:rPr>
+          <w:rFonts w:ascii="Cascadia Mono" w:hAnsi="Cascadia Mono" w:cs="Cascadia Mono"/>
+          <w:color w:val="000000"/>
+          <w:sz w:val="19"/>
+          <w:szCs w:val="19"/>
+        </w:rPr>
+        <w:t xml:space="preserve"> title in titles)</w:t>
       </w:r>
     </w:p>
     <w:p>
@@ -4935,7 +8231,109 @@
           <w:sz w:val="19"/>
           <w:szCs w:val="19"/>
         </w:rPr>
-        <w:t xml:space="preserve">                writer.WriteLine($"{title.Name}, {title.Genre}, {title.Year}, {title.Rating}");</w:t>
+        <w:t xml:space="preserve">                </w:t>
+      </w:r>
+      <w:proofErr w:type="spellStart"/>
+      <w:proofErr w:type="gramStart"/>
+      <w:r>
+        <w:rPr>
+          <w:rFonts w:ascii="Cascadia Mono" w:hAnsi="Cascadia Mono" w:cs="Cascadia Mono"/>
+          <w:color w:val="000000"/>
+          <w:sz w:val="19"/>
+          <w:szCs w:val="19"/>
+        </w:rPr>
+        <w:t>writer.WriteLine</w:t>
+      </w:r>
+      <w:proofErr w:type="spellEnd"/>
+      <w:proofErr w:type="gramEnd"/>
+      <w:r>
+        <w:rPr>
+          <w:rFonts w:ascii="Cascadia Mono" w:hAnsi="Cascadia Mono" w:cs="Cascadia Mono"/>
+          <w:color w:val="000000"/>
+          <w:sz w:val="19"/>
+          <w:szCs w:val="19"/>
+        </w:rPr>
+        <w:t>($"{</w:t>
+      </w:r>
+      <w:proofErr w:type="spellStart"/>
+      <w:r>
+        <w:rPr>
+          <w:rFonts w:ascii="Cascadia Mono" w:hAnsi="Cascadia Mono" w:cs="Cascadia Mono"/>
+          <w:color w:val="000000"/>
+          <w:sz w:val="19"/>
+          <w:szCs w:val="19"/>
+        </w:rPr>
+        <w:t>title.Name</w:t>
+      </w:r>
+      <w:proofErr w:type="spellEnd"/>
+      <w:r>
+        <w:rPr>
+          <w:rFonts w:ascii="Cascadia Mono" w:hAnsi="Cascadia Mono" w:cs="Cascadia Mono"/>
+          <w:color w:val="000000"/>
+          <w:sz w:val="19"/>
+          <w:szCs w:val="19"/>
+        </w:rPr>
+        <w:t>}, {</w:t>
+      </w:r>
+      <w:proofErr w:type="spellStart"/>
+      <w:r>
+        <w:rPr>
+          <w:rFonts w:ascii="Cascadia Mono" w:hAnsi="Cascadia Mono" w:cs="Cascadia Mono"/>
+          <w:color w:val="000000"/>
+          <w:sz w:val="19"/>
+          <w:szCs w:val="19"/>
+        </w:rPr>
+        <w:t>title.Genre</w:t>
+      </w:r>
+      <w:proofErr w:type="spellEnd"/>
+      <w:r>
+        <w:rPr>
+          <w:rFonts w:ascii="Cascadia Mono" w:hAnsi="Cascadia Mono" w:cs="Cascadia Mono"/>
+          <w:color w:val="000000"/>
+          <w:sz w:val="19"/>
+          <w:szCs w:val="19"/>
+        </w:rPr>
+        <w:t>}, {</w:t>
+      </w:r>
+      <w:proofErr w:type="spellStart"/>
+      <w:r>
+        <w:rPr>
+          <w:rFonts w:ascii="Cascadia Mono" w:hAnsi="Cascadia Mono" w:cs="Cascadia Mono"/>
+          <w:color w:val="000000"/>
+          <w:sz w:val="19"/>
+          <w:szCs w:val="19"/>
+        </w:rPr>
+        <w:t>title.Year</w:t>
+      </w:r>
+      <w:proofErr w:type="spellEnd"/>
+      <w:r>
+        <w:rPr>
+          <w:rFonts w:ascii="Cascadia Mono" w:hAnsi="Cascadia Mono" w:cs="Cascadia Mono"/>
+          <w:color w:val="000000"/>
+          <w:sz w:val="19"/>
+          <w:szCs w:val="19"/>
+        </w:rPr>
+        <w:t>}, {</w:t>
+      </w:r>
+      <w:proofErr w:type="spellStart"/>
+      <w:r>
+        <w:rPr>
+          <w:rFonts w:ascii="Cascadia Mono" w:hAnsi="Cascadia Mono" w:cs="Cascadia Mono"/>
+          <w:color w:val="000000"/>
+          <w:sz w:val="19"/>
+          <w:szCs w:val="19"/>
+        </w:rPr>
+        <w:t>title.Rating</w:t>
+      </w:r>
+      <w:proofErr w:type="spellEnd"/>
+      <w:r>
+        <w:rPr>
+          <w:rFonts w:ascii="Cascadia Mono" w:hAnsi="Cascadia Mono" w:cs="Cascadia Mono"/>
+          <w:color w:val="000000"/>
+          <w:sz w:val="19"/>
+          <w:szCs w:val="19"/>
+        </w:rPr>
+        <w:t>}");</w:t>
       </w:r>
     </w:p>
     <w:p>
@@ -5041,7 +8439,38 @@
           <w:sz w:val="19"/>
           <w:szCs w:val="19"/>
         </w:rPr>
-        <w:t xml:space="preserve">    static void printGreeting()</w:t>
+        <w:t xml:space="preserve">    static void </w:t>
+      </w:r>
+      <w:proofErr w:type="spellStart"/>
+      <w:proofErr w:type="gramStart"/>
+      <w:r>
+        <w:rPr>
+          <w:rFonts w:ascii="Cascadia Mono" w:hAnsi="Cascadia Mono" w:cs="Cascadia Mono"/>
+          <w:color w:val="000000"/>
+          <w:sz w:val="19"/>
+          <w:szCs w:val="19"/>
+        </w:rPr>
+        <w:t>printGreeting</w:t>
+      </w:r>
+      <w:proofErr w:type="spellEnd"/>
+      <w:r>
+        <w:rPr>
+          <w:rFonts w:ascii="Cascadia Mono" w:hAnsi="Cascadia Mono" w:cs="Cascadia Mono"/>
+          <w:color w:val="000000"/>
+          <w:sz w:val="19"/>
+          <w:szCs w:val="19"/>
+        </w:rPr>
+        <w:t>(</w:t>
+      </w:r>
+      <w:proofErr w:type="gramEnd"/>
+      <w:r>
+        <w:rPr>
+          <w:rFonts w:ascii="Cascadia Mono" w:hAnsi="Cascadia Mono" w:cs="Cascadia Mono"/>
+          <w:color w:val="000000"/>
+          <w:sz w:val="19"/>
+          <w:szCs w:val="19"/>
+        </w:rPr>
+        <w:t>)</w:t>
       </w:r>
     </w:p>
     <w:p>
@@ -5087,77 +8516,201 @@
           <w:sz w:val="19"/>
           <w:szCs w:val="19"/>
         </w:rPr>
-        <w:t xml:space="preserve">        Console.WriteLine("Welcome to the DVD collection application!");</w:t>
-      </w:r>
-    </w:p>
-    <w:p>
-      <w:pPr>
-        <w:autoSpaceDE w:val="0"/>
-        <w:autoSpaceDN w:val="0"/>
-        <w:adjustRightInd w:val="0"/>
-        <w:spacing w:after="0" w:line="240" w:lineRule="auto"/>
-        <w:rPr>
-          <w:rFonts w:ascii="Cascadia Mono" w:hAnsi="Cascadia Mono" w:cs="Cascadia Mono"/>
-          <w:color w:val="000000"/>
-          <w:sz w:val="19"/>
-          <w:szCs w:val="19"/>
-        </w:rPr>
-      </w:pPr>
-      <w:r>
-        <w:rPr>
-          <w:rFonts w:ascii="Cascadia Mono" w:hAnsi="Cascadia Mono" w:cs="Cascadia Mono"/>
-          <w:color w:val="000000"/>
-          <w:sz w:val="19"/>
-          <w:szCs w:val="19"/>
-        </w:rPr>
-        <w:t xml:space="preserve">        Console.WriteLine("You will have options to view or modify a DVD collection to a file.");</w:t>
-      </w:r>
-    </w:p>
-    <w:p>
-      <w:pPr>
-        <w:autoSpaceDE w:val="0"/>
-        <w:autoSpaceDN w:val="0"/>
-        <w:adjustRightInd w:val="0"/>
-        <w:spacing w:after="0" w:line="240" w:lineRule="auto"/>
-        <w:rPr>
-          <w:rFonts w:ascii="Cascadia Mono" w:hAnsi="Cascadia Mono" w:cs="Cascadia Mono"/>
-          <w:color w:val="000000"/>
-          <w:sz w:val="19"/>
-          <w:szCs w:val="19"/>
-        </w:rPr>
-      </w:pPr>
-      <w:r>
-        <w:rPr>
-          <w:rFonts w:ascii="Cascadia Mono" w:hAnsi="Cascadia Mono" w:cs="Cascadia Mono"/>
-          <w:color w:val="000000"/>
-          <w:sz w:val="19"/>
-          <w:szCs w:val="19"/>
-        </w:rPr>
-        <w:t xml:space="preserve">        Console.WriteLine("The contents of the collection will be saved in a csv file.");</w:t>
-      </w:r>
-    </w:p>
-    <w:p>
-      <w:pPr>
-        <w:autoSpaceDE w:val="0"/>
-        <w:autoSpaceDN w:val="0"/>
-        <w:adjustRightInd w:val="0"/>
-        <w:spacing w:after="0" w:line="240" w:lineRule="auto"/>
-        <w:rPr>
-          <w:rFonts w:ascii="Cascadia Mono" w:hAnsi="Cascadia Mono" w:cs="Cascadia Mono"/>
-          <w:color w:val="000000"/>
-          <w:sz w:val="19"/>
-          <w:szCs w:val="19"/>
-        </w:rPr>
-      </w:pPr>
-      <w:r>
-        <w:rPr>
-          <w:rFonts w:ascii="Cascadia Mono" w:hAnsi="Cascadia Mono" w:cs="Cascadia Mono"/>
-          <w:color w:val="000000"/>
-          <w:sz w:val="19"/>
-          <w:szCs w:val="19"/>
-        </w:rPr>
-        <w:t xml:space="preserve">        Console.WriteLine("");</w:t>
-      </w:r>
+        <w:t xml:space="preserve">        </w:t>
+      </w:r>
+      <w:proofErr w:type="spellStart"/>
+      <w:r>
+        <w:rPr>
+          <w:rFonts w:ascii="Cascadia Mono" w:hAnsi="Cascadia Mono" w:cs="Cascadia Mono"/>
+          <w:color w:val="000000"/>
+          <w:sz w:val="19"/>
+          <w:szCs w:val="19"/>
+        </w:rPr>
+        <w:t>Console.WriteLine</w:t>
+      </w:r>
+      <w:proofErr w:type="spellEnd"/>
+      <w:r>
+        <w:rPr>
+          <w:rFonts w:ascii="Cascadia Mono" w:hAnsi="Cascadia Mono" w:cs="Cascadia Mono"/>
+          <w:color w:val="000000"/>
+          <w:sz w:val="19"/>
+          <w:szCs w:val="19"/>
+        </w:rPr>
+        <w:t>("Welcome to the DVD collection application!"</w:t>
+      </w:r>
+      <w:proofErr w:type="gramStart"/>
+      <w:r>
+        <w:rPr>
+          <w:rFonts w:ascii="Cascadia Mono" w:hAnsi="Cascadia Mono" w:cs="Cascadia Mono"/>
+          <w:color w:val="000000"/>
+          <w:sz w:val="19"/>
+          <w:szCs w:val="19"/>
+        </w:rPr>
+        <w:t>);</w:t>
+      </w:r>
+      <w:proofErr w:type="gramEnd"/>
+    </w:p>
+    <w:p>
+      <w:pPr>
+        <w:autoSpaceDE w:val="0"/>
+        <w:autoSpaceDN w:val="0"/>
+        <w:adjustRightInd w:val="0"/>
+        <w:spacing w:after="0" w:line="240" w:lineRule="auto"/>
+        <w:rPr>
+          <w:rFonts w:ascii="Cascadia Mono" w:hAnsi="Cascadia Mono" w:cs="Cascadia Mono"/>
+          <w:color w:val="000000"/>
+          <w:sz w:val="19"/>
+          <w:szCs w:val="19"/>
+        </w:rPr>
+      </w:pPr>
+      <w:r>
+        <w:rPr>
+          <w:rFonts w:ascii="Cascadia Mono" w:hAnsi="Cascadia Mono" w:cs="Cascadia Mono"/>
+          <w:color w:val="000000"/>
+          <w:sz w:val="19"/>
+          <w:szCs w:val="19"/>
+        </w:rPr>
+        <w:t xml:space="preserve">        </w:t>
+      </w:r>
+      <w:proofErr w:type="spellStart"/>
+      <w:r>
+        <w:rPr>
+          <w:rFonts w:ascii="Cascadia Mono" w:hAnsi="Cascadia Mono" w:cs="Cascadia Mono"/>
+          <w:color w:val="000000"/>
+          <w:sz w:val="19"/>
+          <w:szCs w:val="19"/>
+        </w:rPr>
+        <w:t>Console.WriteLine</w:t>
+      </w:r>
+      <w:proofErr w:type="spellEnd"/>
+      <w:r>
+        <w:rPr>
+          <w:rFonts w:ascii="Cascadia Mono" w:hAnsi="Cascadia Mono" w:cs="Cascadia Mono"/>
+          <w:color w:val="000000"/>
+          <w:sz w:val="19"/>
+          <w:szCs w:val="19"/>
+        </w:rPr>
+        <w:t>("You will have options to view or modify a DVD collection to a file."</w:t>
+      </w:r>
+      <w:proofErr w:type="gramStart"/>
+      <w:r>
+        <w:rPr>
+          <w:rFonts w:ascii="Cascadia Mono" w:hAnsi="Cascadia Mono" w:cs="Cascadia Mono"/>
+          <w:color w:val="000000"/>
+          <w:sz w:val="19"/>
+          <w:szCs w:val="19"/>
+        </w:rPr>
+        <w:t>);</w:t>
+      </w:r>
+      <w:proofErr w:type="gramEnd"/>
+    </w:p>
+    <w:p>
+      <w:pPr>
+        <w:autoSpaceDE w:val="0"/>
+        <w:autoSpaceDN w:val="0"/>
+        <w:adjustRightInd w:val="0"/>
+        <w:spacing w:after="0" w:line="240" w:lineRule="auto"/>
+        <w:rPr>
+          <w:rFonts w:ascii="Cascadia Mono" w:hAnsi="Cascadia Mono" w:cs="Cascadia Mono"/>
+          <w:color w:val="000000"/>
+          <w:sz w:val="19"/>
+          <w:szCs w:val="19"/>
+        </w:rPr>
+      </w:pPr>
+      <w:r>
+        <w:rPr>
+          <w:rFonts w:ascii="Cascadia Mono" w:hAnsi="Cascadia Mono" w:cs="Cascadia Mono"/>
+          <w:color w:val="000000"/>
+          <w:sz w:val="19"/>
+          <w:szCs w:val="19"/>
+        </w:rPr>
+        <w:t xml:space="preserve">        </w:t>
+      </w:r>
+      <w:proofErr w:type="spellStart"/>
+      <w:r>
+        <w:rPr>
+          <w:rFonts w:ascii="Cascadia Mono" w:hAnsi="Cascadia Mono" w:cs="Cascadia Mono"/>
+          <w:color w:val="000000"/>
+          <w:sz w:val="19"/>
+          <w:szCs w:val="19"/>
+        </w:rPr>
+        <w:t>Console.WriteLine</w:t>
+      </w:r>
+      <w:proofErr w:type="spellEnd"/>
+      <w:r>
+        <w:rPr>
+          <w:rFonts w:ascii="Cascadia Mono" w:hAnsi="Cascadia Mono" w:cs="Cascadia Mono"/>
+          <w:color w:val="000000"/>
+          <w:sz w:val="19"/>
+          <w:szCs w:val="19"/>
+        </w:rPr>
+        <w:t>("The contents of the collection will be saved in a csv file."</w:t>
+      </w:r>
+      <w:proofErr w:type="gramStart"/>
+      <w:r>
+        <w:rPr>
+          <w:rFonts w:ascii="Cascadia Mono" w:hAnsi="Cascadia Mono" w:cs="Cascadia Mono"/>
+          <w:color w:val="000000"/>
+          <w:sz w:val="19"/>
+          <w:szCs w:val="19"/>
+        </w:rPr>
+        <w:t>);</w:t>
+      </w:r>
+      <w:proofErr w:type="gramEnd"/>
+    </w:p>
+    <w:p>
+      <w:pPr>
+        <w:autoSpaceDE w:val="0"/>
+        <w:autoSpaceDN w:val="0"/>
+        <w:adjustRightInd w:val="0"/>
+        <w:spacing w:after="0" w:line="240" w:lineRule="auto"/>
+        <w:rPr>
+          <w:rFonts w:ascii="Cascadia Mono" w:hAnsi="Cascadia Mono" w:cs="Cascadia Mono"/>
+          <w:color w:val="000000"/>
+          <w:sz w:val="19"/>
+          <w:szCs w:val="19"/>
+        </w:rPr>
+      </w:pPr>
+      <w:r>
+        <w:rPr>
+          <w:rFonts w:ascii="Cascadia Mono" w:hAnsi="Cascadia Mono" w:cs="Cascadia Mono"/>
+          <w:color w:val="000000"/>
+          <w:sz w:val="19"/>
+          <w:szCs w:val="19"/>
+        </w:rPr>
+        <w:t xml:space="preserve">        </w:t>
+      </w:r>
+      <w:proofErr w:type="spellStart"/>
+      <w:r>
+        <w:rPr>
+          <w:rFonts w:ascii="Cascadia Mono" w:hAnsi="Cascadia Mono" w:cs="Cascadia Mono"/>
+          <w:color w:val="000000"/>
+          <w:sz w:val="19"/>
+          <w:szCs w:val="19"/>
+        </w:rPr>
+        <w:t>Console.WriteLine</w:t>
+      </w:r>
+      <w:proofErr w:type="spellEnd"/>
+      <w:r>
+        <w:rPr>
+          <w:rFonts w:ascii="Cascadia Mono" w:hAnsi="Cascadia Mono" w:cs="Cascadia Mono"/>
+          <w:color w:val="000000"/>
+          <w:sz w:val="19"/>
+          <w:szCs w:val="19"/>
+        </w:rPr>
+        <w:t>(""</w:t>
+      </w:r>
+      <w:proofErr w:type="gramStart"/>
+      <w:r>
+        <w:rPr>
+          <w:rFonts w:ascii="Cascadia Mono" w:hAnsi="Cascadia Mono" w:cs="Cascadia Mono"/>
+          <w:color w:val="000000"/>
+          <w:sz w:val="19"/>
+          <w:szCs w:val="19"/>
+        </w:rPr>
+        <w:t>);</w:t>
+      </w:r>
+      <w:proofErr w:type="gramEnd"/>
     </w:p>
     <w:p>
       <w:pPr>
@@ -5202,7 +8755,38 @@
           <w:sz w:val="19"/>
           <w:szCs w:val="19"/>
         </w:rPr>
-        <w:t xml:space="preserve">    static void printOptionsMenu()</w:t>
+        <w:t xml:space="preserve">    static void </w:t>
+      </w:r>
+      <w:proofErr w:type="spellStart"/>
+      <w:proofErr w:type="gramStart"/>
+      <w:r>
+        <w:rPr>
+          <w:rFonts w:ascii="Cascadia Mono" w:hAnsi="Cascadia Mono" w:cs="Cascadia Mono"/>
+          <w:color w:val="000000"/>
+          <w:sz w:val="19"/>
+          <w:szCs w:val="19"/>
+        </w:rPr>
+        <w:t>printOptionsMenu</w:t>
+      </w:r>
+      <w:proofErr w:type="spellEnd"/>
+      <w:r>
+        <w:rPr>
+          <w:rFonts w:ascii="Cascadia Mono" w:hAnsi="Cascadia Mono" w:cs="Cascadia Mono"/>
+          <w:color w:val="000000"/>
+          <w:sz w:val="19"/>
+          <w:szCs w:val="19"/>
+        </w:rPr>
+        <w:t>(</w:t>
+      </w:r>
+      <w:proofErr w:type="gramEnd"/>
+      <w:r>
+        <w:rPr>
+          <w:rFonts w:ascii="Cascadia Mono" w:hAnsi="Cascadia Mono" w:cs="Cascadia Mono"/>
+          <w:color w:val="000000"/>
+          <w:sz w:val="19"/>
+          <w:szCs w:val="19"/>
+        </w:rPr>
+        <w:t>)</w:t>
       </w:r>
     </w:p>
     <w:p>
@@ -5271,123 +8855,309 @@
           <w:sz w:val="19"/>
           <w:szCs w:val="19"/>
         </w:rPr>
-        <w:t xml:space="preserve">        Console.WriteLine("Select from an option below to view or modify the DVD Collection:");</w:t>
-      </w:r>
-    </w:p>
-    <w:p>
-      <w:pPr>
-        <w:autoSpaceDE w:val="0"/>
-        <w:autoSpaceDN w:val="0"/>
-        <w:adjustRightInd w:val="0"/>
-        <w:spacing w:after="0" w:line="240" w:lineRule="auto"/>
-        <w:rPr>
-          <w:rFonts w:ascii="Cascadia Mono" w:hAnsi="Cascadia Mono" w:cs="Cascadia Mono"/>
-          <w:color w:val="000000"/>
-          <w:sz w:val="19"/>
-          <w:szCs w:val="19"/>
-        </w:rPr>
-      </w:pPr>
-      <w:r>
-        <w:rPr>
-          <w:rFonts w:ascii="Cascadia Mono" w:hAnsi="Cascadia Mono" w:cs="Cascadia Mono"/>
-          <w:color w:val="000000"/>
-          <w:sz w:val="19"/>
-          <w:szCs w:val="19"/>
-        </w:rPr>
-        <w:t xml:space="preserve">        Console.WriteLine("(O) Open - Load and display");</w:t>
-      </w:r>
-    </w:p>
-    <w:p>
-      <w:pPr>
-        <w:autoSpaceDE w:val="0"/>
-        <w:autoSpaceDN w:val="0"/>
-        <w:adjustRightInd w:val="0"/>
-        <w:spacing w:after="0" w:line="240" w:lineRule="auto"/>
-        <w:rPr>
-          <w:rFonts w:ascii="Cascadia Mono" w:hAnsi="Cascadia Mono" w:cs="Cascadia Mono"/>
-          <w:color w:val="000000"/>
-          <w:sz w:val="19"/>
-          <w:szCs w:val="19"/>
-        </w:rPr>
-      </w:pPr>
-      <w:r>
-        <w:rPr>
-          <w:rFonts w:ascii="Cascadia Mono" w:hAnsi="Cascadia Mono" w:cs="Cascadia Mono"/>
-          <w:color w:val="000000"/>
-          <w:sz w:val="19"/>
-          <w:szCs w:val="19"/>
-        </w:rPr>
-        <w:t xml:space="preserve">        Console.WriteLine("(N) New - Add a new DVD");</w:t>
-      </w:r>
-    </w:p>
-    <w:p>
-      <w:pPr>
-        <w:autoSpaceDE w:val="0"/>
-        <w:autoSpaceDN w:val="0"/>
-        <w:adjustRightInd w:val="0"/>
-        <w:spacing w:after="0" w:line="240" w:lineRule="auto"/>
-        <w:rPr>
-          <w:rFonts w:ascii="Cascadia Mono" w:hAnsi="Cascadia Mono" w:cs="Cascadia Mono"/>
-          <w:color w:val="000000"/>
-          <w:sz w:val="19"/>
-          <w:szCs w:val="19"/>
-        </w:rPr>
-      </w:pPr>
-      <w:r>
-        <w:rPr>
-          <w:rFonts w:ascii="Cascadia Mono" w:hAnsi="Cascadia Mono" w:cs="Cascadia Mono"/>
-          <w:color w:val="000000"/>
-          <w:sz w:val="19"/>
-          <w:szCs w:val="19"/>
-        </w:rPr>
-        <w:t xml:space="preserve">        Console.WriteLine("(M) Modify - Alter a DVD entry");</w:t>
-      </w:r>
-    </w:p>
-    <w:p>
-      <w:pPr>
-        <w:autoSpaceDE w:val="0"/>
-        <w:autoSpaceDN w:val="0"/>
-        <w:adjustRightInd w:val="0"/>
-        <w:spacing w:after="0" w:line="240" w:lineRule="auto"/>
-        <w:rPr>
-          <w:rFonts w:ascii="Cascadia Mono" w:hAnsi="Cascadia Mono" w:cs="Cascadia Mono"/>
-          <w:color w:val="000000"/>
-          <w:sz w:val="19"/>
-          <w:szCs w:val="19"/>
-        </w:rPr>
-      </w:pPr>
-      <w:r>
-        <w:rPr>
-          <w:rFonts w:ascii="Cascadia Mono" w:hAnsi="Cascadia Mono" w:cs="Cascadia Mono"/>
-          <w:color w:val="000000"/>
-          <w:sz w:val="19"/>
-          <w:szCs w:val="19"/>
-        </w:rPr>
-        <w:t xml:space="preserve">        Console.WriteLine("(C) Close - Close file and quit the program");</w:t>
-      </w:r>
-    </w:p>
-    <w:p>
-      <w:pPr>
-        <w:autoSpaceDE w:val="0"/>
-        <w:autoSpaceDN w:val="0"/>
-        <w:adjustRightInd w:val="0"/>
-        <w:spacing w:after="0" w:line="240" w:lineRule="auto"/>
-        <w:rPr>
-          <w:rFonts w:ascii="Cascadia Mono" w:hAnsi="Cascadia Mono" w:cs="Cascadia Mono"/>
-          <w:color w:val="000000"/>
-          <w:sz w:val="19"/>
-          <w:szCs w:val="19"/>
-        </w:rPr>
-      </w:pPr>
-      <w:r>
-        <w:rPr>
-          <w:rFonts w:ascii="Cascadia Mono" w:hAnsi="Cascadia Mono" w:cs="Cascadia Mono"/>
-          <w:color w:val="000000"/>
-          <w:sz w:val="19"/>
-          <w:szCs w:val="19"/>
-        </w:rPr>
-        <w:t xml:space="preserve">        Console.WriteLine("");</w:t>
-      </w:r>
+        <w:t xml:space="preserve">        </w:t>
+      </w:r>
+      <w:proofErr w:type="spellStart"/>
+      <w:r>
+        <w:rPr>
+          <w:rFonts w:ascii="Cascadia Mono" w:hAnsi="Cascadia Mono" w:cs="Cascadia Mono"/>
+          <w:color w:val="000000"/>
+          <w:sz w:val="19"/>
+          <w:szCs w:val="19"/>
+        </w:rPr>
+        <w:t>Console.WriteLine</w:t>
+      </w:r>
+      <w:proofErr w:type="spellEnd"/>
+      <w:r>
+        <w:rPr>
+          <w:rFonts w:ascii="Cascadia Mono" w:hAnsi="Cascadia Mono" w:cs="Cascadia Mono"/>
+          <w:color w:val="000000"/>
+          <w:sz w:val="19"/>
+          <w:szCs w:val="19"/>
+        </w:rPr>
+        <w:t>("Select from an option below to view or modify the DVD Collection:"</w:t>
+      </w:r>
+      <w:proofErr w:type="gramStart"/>
+      <w:r>
+        <w:rPr>
+          <w:rFonts w:ascii="Cascadia Mono" w:hAnsi="Cascadia Mono" w:cs="Cascadia Mono"/>
+          <w:color w:val="000000"/>
+          <w:sz w:val="19"/>
+          <w:szCs w:val="19"/>
+        </w:rPr>
+        <w:t>);</w:t>
+      </w:r>
+      <w:proofErr w:type="gramEnd"/>
+    </w:p>
+    <w:p>
+      <w:pPr>
+        <w:autoSpaceDE w:val="0"/>
+        <w:autoSpaceDN w:val="0"/>
+        <w:adjustRightInd w:val="0"/>
+        <w:spacing w:after="0" w:line="240" w:lineRule="auto"/>
+        <w:rPr>
+          <w:rFonts w:ascii="Cascadia Mono" w:hAnsi="Cascadia Mono" w:cs="Cascadia Mono"/>
+          <w:color w:val="000000"/>
+          <w:sz w:val="19"/>
+          <w:szCs w:val="19"/>
+        </w:rPr>
+      </w:pPr>
+      <w:r>
+        <w:rPr>
+          <w:rFonts w:ascii="Cascadia Mono" w:hAnsi="Cascadia Mono" w:cs="Cascadia Mono"/>
+          <w:color w:val="000000"/>
+          <w:sz w:val="19"/>
+          <w:szCs w:val="19"/>
+        </w:rPr>
+        <w:t xml:space="preserve">        </w:t>
+      </w:r>
+      <w:proofErr w:type="spellStart"/>
+      <w:r>
+        <w:rPr>
+          <w:rFonts w:ascii="Cascadia Mono" w:hAnsi="Cascadia Mono" w:cs="Cascadia Mono"/>
+          <w:color w:val="000000"/>
+          <w:sz w:val="19"/>
+          <w:szCs w:val="19"/>
+        </w:rPr>
+        <w:t>Console.WriteLine</w:t>
+      </w:r>
+      <w:proofErr w:type="spellEnd"/>
+      <w:r>
+        <w:rPr>
+          <w:rFonts w:ascii="Cascadia Mono" w:hAnsi="Cascadia Mono" w:cs="Cascadia Mono"/>
+          <w:color w:val="000000"/>
+          <w:sz w:val="19"/>
+          <w:szCs w:val="19"/>
+        </w:rPr>
+        <w:t>("(O) Open - Load and display"</w:t>
+      </w:r>
+      <w:proofErr w:type="gramStart"/>
+      <w:r>
+        <w:rPr>
+          <w:rFonts w:ascii="Cascadia Mono" w:hAnsi="Cascadia Mono" w:cs="Cascadia Mono"/>
+          <w:color w:val="000000"/>
+          <w:sz w:val="19"/>
+          <w:szCs w:val="19"/>
+        </w:rPr>
+        <w:t>);</w:t>
+      </w:r>
+      <w:proofErr w:type="gramEnd"/>
+    </w:p>
+    <w:p>
+      <w:pPr>
+        <w:autoSpaceDE w:val="0"/>
+        <w:autoSpaceDN w:val="0"/>
+        <w:adjustRightInd w:val="0"/>
+        <w:spacing w:after="0" w:line="240" w:lineRule="auto"/>
+        <w:rPr>
+          <w:rFonts w:ascii="Cascadia Mono" w:hAnsi="Cascadia Mono" w:cs="Cascadia Mono"/>
+          <w:color w:val="000000"/>
+          <w:sz w:val="19"/>
+          <w:szCs w:val="19"/>
+        </w:rPr>
+      </w:pPr>
+      <w:r>
+        <w:rPr>
+          <w:rFonts w:ascii="Cascadia Mono" w:hAnsi="Cascadia Mono" w:cs="Cascadia Mono"/>
+          <w:color w:val="000000"/>
+          <w:sz w:val="19"/>
+          <w:szCs w:val="19"/>
+        </w:rPr>
+        <w:t xml:space="preserve">        </w:t>
+      </w:r>
+      <w:proofErr w:type="spellStart"/>
+      <w:r>
+        <w:rPr>
+          <w:rFonts w:ascii="Cascadia Mono" w:hAnsi="Cascadia Mono" w:cs="Cascadia Mono"/>
+          <w:color w:val="000000"/>
+          <w:sz w:val="19"/>
+          <w:szCs w:val="19"/>
+        </w:rPr>
+        <w:t>Console.WriteLine</w:t>
+      </w:r>
+      <w:proofErr w:type="spellEnd"/>
+      <w:r>
+        <w:rPr>
+          <w:rFonts w:ascii="Cascadia Mono" w:hAnsi="Cascadia Mono" w:cs="Cascadia Mono"/>
+          <w:color w:val="000000"/>
+          <w:sz w:val="19"/>
+          <w:szCs w:val="19"/>
+        </w:rPr>
+        <w:t>("(N) New - Add a new DVD"</w:t>
+      </w:r>
+      <w:proofErr w:type="gramStart"/>
+      <w:r>
+        <w:rPr>
+          <w:rFonts w:ascii="Cascadia Mono" w:hAnsi="Cascadia Mono" w:cs="Cascadia Mono"/>
+          <w:color w:val="000000"/>
+          <w:sz w:val="19"/>
+          <w:szCs w:val="19"/>
+        </w:rPr>
+        <w:t>);</w:t>
+      </w:r>
+      <w:proofErr w:type="gramEnd"/>
+    </w:p>
+    <w:p>
+      <w:pPr>
+        <w:autoSpaceDE w:val="0"/>
+        <w:autoSpaceDN w:val="0"/>
+        <w:adjustRightInd w:val="0"/>
+        <w:spacing w:after="0" w:line="240" w:lineRule="auto"/>
+        <w:rPr>
+          <w:rFonts w:ascii="Cascadia Mono" w:hAnsi="Cascadia Mono" w:cs="Cascadia Mono"/>
+          <w:color w:val="000000"/>
+          <w:sz w:val="19"/>
+          <w:szCs w:val="19"/>
+        </w:rPr>
+      </w:pPr>
+      <w:r>
+        <w:rPr>
+          <w:rFonts w:ascii="Cascadia Mono" w:hAnsi="Cascadia Mono" w:cs="Cascadia Mono"/>
+          <w:color w:val="000000"/>
+          <w:sz w:val="19"/>
+          <w:szCs w:val="19"/>
+        </w:rPr>
+        <w:t xml:space="preserve">        </w:t>
+      </w:r>
+      <w:proofErr w:type="spellStart"/>
+      <w:r>
+        <w:rPr>
+          <w:rFonts w:ascii="Cascadia Mono" w:hAnsi="Cascadia Mono" w:cs="Cascadia Mono"/>
+          <w:color w:val="000000"/>
+          <w:sz w:val="19"/>
+          <w:szCs w:val="19"/>
+        </w:rPr>
+        <w:t>Console.WriteLine</w:t>
+      </w:r>
+      <w:proofErr w:type="spellEnd"/>
+      <w:r>
+        <w:rPr>
+          <w:rFonts w:ascii="Cascadia Mono" w:hAnsi="Cascadia Mono" w:cs="Cascadia Mono"/>
+          <w:color w:val="000000"/>
+          <w:sz w:val="19"/>
+          <w:szCs w:val="19"/>
+        </w:rPr>
+        <w:t>("(M) Modify - Alter a DVD entry"</w:t>
+      </w:r>
+      <w:proofErr w:type="gramStart"/>
+      <w:r>
+        <w:rPr>
+          <w:rFonts w:ascii="Cascadia Mono" w:hAnsi="Cascadia Mono" w:cs="Cascadia Mono"/>
+          <w:color w:val="000000"/>
+          <w:sz w:val="19"/>
+          <w:szCs w:val="19"/>
+        </w:rPr>
+        <w:t>);</w:t>
+      </w:r>
+      <w:proofErr w:type="gramEnd"/>
+    </w:p>
+    <w:p>
+      <w:pPr>
+        <w:autoSpaceDE w:val="0"/>
+        <w:autoSpaceDN w:val="0"/>
+        <w:adjustRightInd w:val="0"/>
+        <w:spacing w:after="0" w:line="240" w:lineRule="auto"/>
+        <w:rPr>
+          <w:rFonts w:ascii="Cascadia Mono" w:hAnsi="Cascadia Mono" w:cs="Cascadia Mono"/>
+          <w:color w:val="000000"/>
+          <w:sz w:val="19"/>
+          <w:szCs w:val="19"/>
+        </w:rPr>
+      </w:pPr>
+      <w:r>
+        <w:rPr>
+          <w:rFonts w:ascii="Cascadia Mono" w:hAnsi="Cascadia Mono" w:cs="Cascadia Mono"/>
+          <w:color w:val="000000"/>
+          <w:sz w:val="19"/>
+          <w:szCs w:val="19"/>
+        </w:rPr>
+        <w:t xml:space="preserve">        </w:t>
+      </w:r>
+      <w:proofErr w:type="spellStart"/>
+      <w:r>
+        <w:rPr>
+          <w:rFonts w:ascii="Cascadia Mono" w:hAnsi="Cascadia Mono" w:cs="Cascadia Mono"/>
+          <w:color w:val="000000"/>
+          <w:sz w:val="19"/>
+          <w:szCs w:val="19"/>
+        </w:rPr>
+        <w:t>Console.WriteLine</w:t>
+      </w:r>
+      <w:proofErr w:type="spellEnd"/>
+      <w:r>
+        <w:rPr>
+          <w:rFonts w:ascii="Cascadia Mono" w:hAnsi="Cascadia Mono" w:cs="Cascadia Mono"/>
+          <w:color w:val="000000"/>
+          <w:sz w:val="19"/>
+          <w:szCs w:val="19"/>
+        </w:rPr>
+        <w:t>("(C) Close - Close file and quit the program"</w:t>
+      </w:r>
+      <w:proofErr w:type="gramStart"/>
+      <w:r>
+        <w:rPr>
+          <w:rFonts w:ascii="Cascadia Mono" w:hAnsi="Cascadia Mono" w:cs="Cascadia Mono"/>
+          <w:color w:val="000000"/>
+          <w:sz w:val="19"/>
+          <w:szCs w:val="19"/>
+        </w:rPr>
+        <w:t>);</w:t>
+      </w:r>
+      <w:proofErr w:type="gramEnd"/>
+    </w:p>
+    <w:p>
+      <w:pPr>
+        <w:autoSpaceDE w:val="0"/>
+        <w:autoSpaceDN w:val="0"/>
+        <w:adjustRightInd w:val="0"/>
+        <w:spacing w:after="0" w:line="240" w:lineRule="auto"/>
+        <w:rPr>
+          <w:rFonts w:ascii="Cascadia Mono" w:hAnsi="Cascadia Mono" w:cs="Cascadia Mono"/>
+          <w:color w:val="000000"/>
+          <w:sz w:val="19"/>
+          <w:szCs w:val="19"/>
+        </w:rPr>
+      </w:pPr>
+      <w:r>
+        <w:rPr>
+          <w:rFonts w:ascii="Cascadia Mono" w:hAnsi="Cascadia Mono" w:cs="Cascadia Mono"/>
+          <w:color w:val="000000"/>
+          <w:sz w:val="19"/>
+          <w:szCs w:val="19"/>
+        </w:rPr>
+        <w:t xml:space="preserve">        </w:t>
+      </w:r>
+      <w:proofErr w:type="spellStart"/>
+      <w:r>
+        <w:rPr>
+          <w:rFonts w:ascii="Cascadia Mono" w:hAnsi="Cascadia Mono" w:cs="Cascadia Mono"/>
+          <w:color w:val="000000"/>
+          <w:sz w:val="19"/>
+          <w:szCs w:val="19"/>
+        </w:rPr>
+        <w:t>Console.WriteLine</w:t>
+      </w:r>
+      <w:proofErr w:type="spellEnd"/>
+      <w:r>
+        <w:rPr>
+          <w:rFonts w:ascii="Cascadia Mono" w:hAnsi="Cascadia Mono" w:cs="Cascadia Mono"/>
+          <w:color w:val="000000"/>
+          <w:sz w:val="19"/>
+          <w:szCs w:val="19"/>
+        </w:rPr>
+        <w:t>(""</w:t>
+      </w:r>
+      <w:proofErr w:type="gramStart"/>
+      <w:r>
+        <w:rPr>
+          <w:rFonts w:ascii="Cascadia Mono" w:hAnsi="Cascadia Mono" w:cs="Cascadia Mono"/>
+          <w:color w:val="000000"/>
+          <w:sz w:val="19"/>
+          <w:szCs w:val="19"/>
+        </w:rPr>
+        <w:t>);</w:t>
+      </w:r>
+      <w:proofErr w:type="gramEnd"/>
     </w:p>
     <w:p>
       <w:pPr>
@@ -5492,8 +9262,21 @@
           <w:sz w:val="19"/>
           <w:szCs w:val="19"/>
         </w:rPr>
-        <w:t>class DvdCollection</w:t>
-      </w:r>
+        <w:t xml:space="preserve">class </w:t>
+      </w:r>
+      <w:proofErr w:type="spellStart"/>
+      <w:proofErr w:type="gramStart"/>
+      <w:r>
+        <w:rPr>
+          <w:rFonts w:ascii="Cascadia Mono" w:hAnsi="Cascadia Mono" w:cs="Cascadia Mono"/>
+          <w:color w:val="000000"/>
+          <w:sz w:val="19"/>
+          <w:szCs w:val="19"/>
+        </w:rPr>
+        <w:t>DvdCollection</w:t>
+      </w:r>
+      <w:proofErr w:type="spellEnd"/>
+      <w:proofErr w:type="gramEnd"/>
     </w:p>
     <w:p>
       <w:pPr>
@@ -5538,113 +9321,224 @@
           <w:sz w:val="19"/>
           <w:szCs w:val="19"/>
         </w:rPr>
-        <w:t xml:space="preserve">    public string Name { get; set; }</w:t>
-      </w:r>
-    </w:p>
-    <w:p>
-      <w:pPr>
-        <w:autoSpaceDE w:val="0"/>
-        <w:autoSpaceDN w:val="0"/>
-        <w:adjustRightInd w:val="0"/>
-        <w:spacing w:after="0" w:line="240" w:lineRule="auto"/>
-        <w:rPr>
-          <w:rFonts w:ascii="Cascadia Mono" w:hAnsi="Cascadia Mono" w:cs="Cascadia Mono"/>
-          <w:color w:val="000000"/>
-          <w:sz w:val="19"/>
-          <w:szCs w:val="19"/>
-        </w:rPr>
-      </w:pPr>
-      <w:r>
-        <w:rPr>
-          <w:rFonts w:ascii="Cascadia Mono" w:hAnsi="Cascadia Mono" w:cs="Cascadia Mono"/>
-          <w:color w:val="000000"/>
-          <w:sz w:val="19"/>
-          <w:szCs w:val="19"/>
-        </w:rPr>
-        <w:t xml:space="preserve">    public string Genre { get; set; }</w:t>
-      </w:r>
-    </w:p>
-    <w:p>
-      <w:pPr>
-        <w:autoSpaceDE w:val="0"/>
-        <w:autoSpaceDN w:val="0"/>
-        <w:adjustRightInd w:val="0"/>
-        <w:spacing w:after="0" w:line="240" w:lineRule="auto"/>
-        <w:rPr>
-          <w:rFonts w:ascii="Cascadia Mono" w:hAnsi="Cascadia Mono" w:cs="Cascadia Mono"/>
-          <w:color w:val="000000"/>
-          <w:sz w:val="19"/>
-          <w:szCs w:val="19"/>
-        </w:rPr>
-      </w:pPr>
-      <w:r>
-        <w:rPr>
-          <w:rFonts w:ascii="Cascadia Mono" w:hAnsi="Cascadia Mono" w:cs="Cascadia Mono"/>
-          <w:color w:val="000000"/>
-          <w:sz w:val="19"/>
-          <w:szCs w:val="19"/>
-        </w:rPr>
-        <w:t xml:space="preserve">    public int Year { get; set; }</w:t>
-      </w:r>
-    </w:p>
-    <w:p>
-      <w:pPr>
-        <w:autoSpaceDE w:val="0"/>
-        <w:autoSpaceDN w:val="0"/>
-        <w:adjustRightInd w:val="0"/>
-        <w:spacing w:after="0" w:line="240" w:lineRule="auto"/>
-        <w:rPr>
-          <w:rFonts w:ascii="Cascadia Mono" w:hAnsi="Cascadia Mono" w:cs="Cascadia Mono"/>
-          <w:color w:val="000000"/>
-          <w:sz w:val="19"/>
-          <w:szCs w:val="19"/>
-        </w:rPr>
-      </w:pPr>
-      <w:r>
-        <w:rPr>
-          <w:rFonts w:ascii="Cascadia Mono" w:hAnsi="Cascadia Mono" w:cs="Cascadia Mono"/>
-          <w:color w:val="000000"/>
-          <w:sz w:val="19"/>
-          <w:szCs w:val="19"/>
-        </w:rPr>
-        <w:t xml:space="preserve">    public string Rating { get; set; }</w:t>
-      </w:r>
-    </w:p>
-    <w:p>
-      <w:pPr>
-        <w:autoSpaceDE w:val="0"/>
-        <w:autoSpaceDN w:val="0"/>
-        <w:adjustRightInd w:val="0"/>
-        <w:spacing w:after="0" w:line="240" w:lineRule="auto"/>
-        <w:rPr>
-          <w:rFonts w:ascii="Cascadia Mono" w:hAnsi="Cascadia Mono" w:cs="Cascadia Mono"/>
-          <w:color w:val="000000"/>
-          <w:sz w:val="19"/>
-          <w:szCs w:val="19"/>
-        </w:rPr>
-      </w:pPr>
-    </w:p>
-    <w:p>
-      <w:pPr>
-        <w:autoSpaceDE w:val="0"/>
-        <w:autoSpaceDN w:val="0"/>
-        <w:adjustRightInd w:val="0"/>
-        <w:spacing w:after="0" w:line="240" w:lineRule="auto"/>
-        <w:rPr>
-          <w:rFonts w:ascii="Cascadia Mono" w:hAnsi="Cascadia Mono" w:cs="Cascadia Mono"/>
-          <w:color w:val="000000"/>
-          <w:sz w:val="19"/>
-          <w:szCs w:val="19"/>
-        </w:rPr>
-      </w:pPr>
-      <w:r>
-        <w:rPr>
-          <w:rFonts w:ascii="Cascadia Mono" w:hAnsi="Cascadia Mono" w:cs="Cascadia Mono"/>
-          <w:color w:val="000000"/>
-          <w:sz w:val="19"/>
-          <w:szCs w:val="19"/>
-        </w:rPr>
-        <w:t xml:space="preserve">    public DvdCollection(string name, string genre, int year, string rating)</w:t>
+        <w:t xml:space="preserve">    public string Name </w:t>
+      </w:r>
+      <w:proofErr w:type="gramStart"/>
+      <w:r>
+        <w:rPr>
+          <w:rFonts w:ascii="Cascadia Mono" w:hAnsi="Cascadia Mono" w:cs="Cascadia Mono"/>
+          <w:color w:val="000000"/>
+          <w:sz w:val="19"/>
+          <w:szCs w:val="19"/>
+        </w:rPr>
+        <w:t>{ get</w:t>
+      </w:r>
+      <w:proofErr w:type="gramEnd"/>
+      <w:r>
+        <w:rPr>
+          <w:rFonts w:ascii="Cascadia Mono" w:hAnsi="Cascadia Mono" w:cs="Cascadia Mono"/>
+          <w:color w:val="000000"/>
+          <w:sz w:val="19"/>
+          <w:szCs w:val="19"/>
+        </w:rPr>
+        <w:t>; set; }</w:t>
+      </w:r>
+    </w:p>
+    <w:p>
+      <w:pPr>
+        <w:autoSpaceDE w:val="0"/>
+        <w:autoSpaceDN w:val="0"/>
+        <w:adjustRightInd w:val="0"/>
+        <w:spacing w:after="0" w:line="240" w:lineRule="auto"/>
+        <w:rPr>
+          <w:rFonts w:ascii="Cascadia Mono" w:hAnsi="Cascadia Mono" w:cs="Cascadia Mono"/>
+          <w:color w:val="000000"/>
+          <w:sz w:val="19"/>
+          <w:szCs w:val="19"/>
+        </w:rPr>
+      </w:pPr>
+      <w:r>
+        <w:rPr>
+          <w:rFonts w:ascii="Cascadia Mono" w:hAnsi="Cascadia Mono" w:cs="Cascadia Mono"/>
+          <w:color w:val="000000"/>
+          <w:sz w:val="19"/>
+          <w:szCs w:val="19"/>
+        </w:rPr>
+        <w:t xml:space="preserve">    public string Genre </w:t>
+      </w:r>
+      <w:proofErr w:type="gramStart"/>
+      <w:r>
+        <w:rPr>
+          <w:rFonts w:ascii="Cascadia Mono" w:hAnsi="Cascadia Mono" w:cs="Cascadia Mono"/>
+          <w:color w:val="000000"/>
+          <w:sz w:val="19"/>
+          <w:szCs w:val="19"/>
+        </w:rPr>
+        <w:t>{ get</w:t>
+      </w:r>
+      <w:proofErr w:type="gramEnd"/>
+      <w:r>
+        <w:rPr>
+          <w:rFonts w:ascii="Cascadia Mono" w:hAnsi="Cascadia Mono" w:cs="Cascadia Mono"/>
+          <w:color w:val="000000"/>
+          <w:sz w:val="19"/>
+          <w:szCs w:val="19"/>
+        </w:rPr>
+        <w:t>; set; }</w:t>
+      </w:r>
+    </w:p>
+    <w:p>
+      <w:pPr>
+        <w:autoSpaceDE w:val="0"/>
+        <w:autoSpaceDN w:val="0"/>
+        <w:adjustRightInd w:val="0"/>
+        <w:spacing w:after="0" w:line="240" w:lineRule="auto"/>
+        <w:rPr>
+          <w:rFonts w:ascii="Cascadia Mono" w:hAnsi="Cascadia Mono" w:cs="Cascadia Mono"/>
+          <w:color w:val="000000"/>
+          <w:sz w:val="19"/>
+          <w:szCs w:val="19"/>
+        </w:rPr>
+      </w:pPr>
+      <w:r>
+        <w:rPr>
+          <w:rFonts w:ascii="Cascadia Mono" w:hAnsi="Cascadia Mono" w:cs="Cascadia Mono"/>
+          <w:color w:val="000000"/>
+          <w:sz w:val="19"/>
+          <w:szCs w:val="19"/>
+        </w:rPr>
+        <w:t xml:space="preserve">    public int Year </w:t>
+      </w:r>
+      <w:proofErr w:type="gramStart"/>
+      <w:r>
+        <w:rPr>
+          <w:rFonts w:ascii="Cascadia Mono" w:hAnsi="Cascadia Mono" w:cs="Cascadia Mono"/>
+          <w:color w:val="000000"/>
+          <w:sz w:val="19"/>
+          <w:szCs w:val="19"/>
+        </w:rPr>
+        <w:t>{ get</w:t>
+      </w:r>
+      <w:proofErr w:type="gramEnd"/>
+      <w:r>
+        <w:rPr>
+          <w:rFonts w:ascii="Cascadia Mono" w:hAnsi="Cascadia Mono" w:cs="Cascadia Mono"/>
+          <w:color w:val="000000"/>
+          <w:sz w:val="19"/>
+          <w:szCs w:val="19"/>
+        </w:rPr>
+        <w:t>; set; }</w:t>
+      </w:r>
+    </w:p>
+    <w:p>
+      <w:pPr>
+        <w:autoSpaceDE w:val="0"/>
+        <w:autoSpaceDN w:val="0"/>
+        <w:adjustRightInd w:val="0"/>
+        <w:spacing w:after="0" w:line="240" w:lineRule="auto"/>
+        <w:rPr>
+          <w:rFonts w:ascii="Cascadia Mono" w:hAnsi="Cascadia Mono" w:cs="Cascadia Mono"/>
+          <w:color w:val="000000"/>
+          <w:sz w:val="19"/>
+          <w:szCs w:val="19"/>
+        </w:rPr>
+      </w:pPr>
+      <w:r>
+        <w:rPr>
+          <w:rFonts w:ascii="Cascadia Mono" w:hAnsi="Cascadia Mono" w:cs="Cascadia Mono"/>
+          <w:color w:val="000000"/>
+          <w:sz w:val="19"/>
+          <w:szCs w:val="19"/>
+        </w:rPr>
+        <w:t xml:space="preserve">    public string Rating </w:t>
+      </w:r>
+      <w:proofErr w:type="gramStart"/>
+      <w:r>
+        <w:rPr>
+          <w:rFonts w:ascii="Cascadia Mono" w:hAnsi="Cascadia Mono" w:cs="Cascadia Mono"/>
+          <w:color w:val="000000"/>
+          <w:sz w:val="19"/>
+          <w:szCs w:val="19"/>
+        </w:rPr>
+        <w:t>{ get</w:t>
+      </w:r>
+      <w:proofErr w:type="gramEnd"/>
+      <w:r>
+        <w:rPr>
+          <w:rFonts w:ascii="Cascadia Mono" w:hAnsi="Cascadia Mono" w:cs="Cascadia Mono"/>
+          <w:color w:val="000000"/>
+          <w:sz w:val="19"/>
+          <w:szCs w:val="19"/>
+        </w:rPr>
+        <w:t>; set; }</w:t>
+      </w:r>
+    </w:p>
+    <w:p>
+      <w:pPr>
+        <w:autoSpaceDE w:val="0"/>
+        <w:autoSpaceDN w:val="0"/>
+        <w:adjustRightInd w:val="0"/>
+        <w:spacing w:after="0" w:line="240" w:lineRule="auto"/>
+        <w:rPr>
+          <w:rFonts w:ascii="Cascadia Mono" w:hAnsi="Cascadia Mono" w:cs="Cascadia Mono"/>
+          <w:color w:val="000000"/>
+          <w:sz w:val="19"/>
+          <w:szCs w:val="19"/>
+        </w:rPr>
+      </w:pPr>
+    </w:p>
+    <w:p>
+      <w:pPr>
+        <w:autoSpaceDE w:val="0"/>
+        <w:autoSpaceDN w:val="0"/>
+        <w:adjustRightInd w:val="0"/>
+        <w:spacing w:after="0" w:line="240" w:lineRule="auto"/>
+        <w:rPr>
+          <w:rFonts w:ascii="Cascadia Mono" w:hAnsi="Cascadia Mono" w:cs="Cascadia Mono"/>
+          <w:color w:val="000000"/>
+          <w:sz w:val="19"/>
+          <w:szCs w:val="19"/>
+        </w:rPr>
+      </w:pPr>
+      <w:r>
+        <w:rPr>
+          <w:rFonts w:ascii="Cascadia Mono" w:hAnsi="Cascadia Mono" w:cs="Cascadia Mono"/>
+          <w:color w:val="000000"/>
+          <w:sz w:val="19"/>
+          <w:szCs w:val="19"/>
+        </w:rPr>
+        <w:t xml:space="preserve">    public </w:t>
+      </w:r>
+      <w:proofErr w:type="spellStart"/>
+      <w:proofErr w:type="gramStart"/>
+      <w:r>
+        <w:rPr>
+          <w:rFonts w:ascii="Cascadia Mono" w:hAnsi="Cascadia Mono" w:cs="Cascadia Mono"/>
+          <w:color w:val="000000"/>
+          <w:sz w:val="19"/>
+          <w:szCs w:val="19"/>
+        </w:rPr>
+        <w:t>DvdCollection</w:t>
+      </w:r>
+      <w:proofErr w:type="spellEnd"/>
+      <w:r>
+        <w:rPr>
+          <w:rFonts w:ascii="Cascadia Mono" w:hAnsi="Cascadia Mono" w:cs="Cascadia Mono"/>
+          <w:color w:val="000000"/>
+          <w:sz w:val="19"/>
+          <w:szCs w:val="19"/>
+        </w:rPr>
+        <w:t>(</w:t>
+      </w:r>
+      <w:proofErr w:type="gramEnd"/>
+      <w:r>
+        <w:rPr>
+          <w:rFonts w:ascii="Cascadia Mono" w:hAnsi="Cascadia Mono" w:cs="Cascadia Mono"/>
+          <w:color w:val="000000"/>
+          <w:sz w:val="19"/>
+          <w:szCs w:val="19"/>
+        </w:rPr>
+        <w:t>string name, string genre, int year, string rating)</w:t>
       </w:r>
     </w:p>
     <w:p>
@@ -5690,77 +9584,121 @@
           <w:sz w:val="19"/>
           <w:szCs w:val="19"/>
         </w:rPr>
-        <w:t xml:space="preserve">        Name = name;</w:t>
-      </w:r>
-    </w:p>
-    <w:p>
-      <w:pPr>
-        <w:autoSpaceDE w:val="0"/>
-        <w:autoSpaceDN w:val="0"/>
-        <w:adjustRightInd w:val="0"/>
-        <w:spacing w:after="0" w:line="240" w:lineRule="auto"/>
-        <w:rPr>
-          <w:rFonts w:ascii="Cascadia Mono" w:hAnsi="Cascadia Mono" w:cs="Cascadia Mono"/>
-          <w:color w:val="000000"/>
-          <w:sz w:val="19"/>
-          <w:szCs w:val="19"/>
-        </w:rPr>
-      </w:pPr>
-      <w:r>
-        <w:rPr>
-          <w:rFonts w:ascii="Cascadia Mono" w:hAnsi="Cascadia Mono" w:cs="Cascadia Mono"/>
-          <w:color w:val="000000"/>
-          <w:sz w:val="19"/>
-          <w:szCs w:val="19"/>
-        </w:rPr>
-        <w:t xml:space="preserve">        Genre = genre;</w:t>
-      </w:r>
-    </w:p>
-    <w:p>
-      <w:pPr>
-        <w:autoSpaceDE w:val="0"/>
-        <w:autoSpaceDN w:val="0"/>
-        <w:adjustRightInd w:val="0"/>
-        <w:spacing w:after="0" w:line="240" w:lineRule="auto"/>
-        <w:rPr>
-          <w:rFonts w:ascii="Cascadia Mono" w:hAnsi="Cascadia Mono" w:cs="Cascadia Mono"/>
-          <w:color w:val="000000"/>
-          <w:sz w:val="19"/>
-          <w:szCs w:val="19"/>
-        </w:rPr>
-      </w:pPr>
-      <w:r>
-        <w:rPr>
-          <w:rFonts w:ascii="Cascadia Mono" w:hAnsi="Cascadia Mono" w:cs="Cascadia Mono"/>
-          <w:color w:val="000000"/>
-          <w:sz w:val="19"/>
-          <w:szCs w:val="19"/>
-        </w:rPr>
-        <w:t xml:space="preserve">        Year = year;</w:t>
-      </w:r>
-    </w:p>
-    <w:p>
-      <w:pPr>
-        <w:autoSpaceDE w:val="0"/>
-        <w:autoSpaceDN w:val="0"/>
-        <w:adjustRightInd w:val="0"/>
-        <w:spacing w:after="0" w:line="240" w:lineRule="auto"/>
-        <w:rPr>
-          <w:rFonts w:ascii="Cascadia Mono" w:hAnsi="Cascadia Mono" w:cs="Cascadia Mono"/>
-          <w:color w:val="000000"/>
-          <w:sz w:val="19"/>
-          <w:szCs w:val="19"/>
-        </w:rPr>
-      </w:pPr>
-      <w:r>
-        <w:rPr>
-          <w:rFonts w:ascii="Cascadia Mono" w:hAnsi="Cascadia Mono" w:cs="Cascadia Mono"/>
-          <w:color w:val="000000"/>
-          <w:sz w:val="19"/>
-          <w:szCs w:val="19"/>
-        </w:rPr>
-        <w:t xml:space="preserve">        Rating = rating;</w:t>
-      </w:r>
+        <w:t xml:space="preserve">        Name = </w:t>
+      </w:r>
+      <w:proofErr w:type="gramStart"/>
+      <w:r>
+        <w:rPr>
+          <w:rFonts w:ascii="Cascadia Mono" w:hAnsi="Cascadia Mono" w:cs="Cascadia Mono"/>
+          <w:color w:val="000000"/>
+          <w:sz w:val="19"/>
+          <w:szCs w:val="19"/>
+        </w:rPr>
+        <w:t>name;</w:t>
+      </w:r>
+      <w:proofErr w:type="gramEnd"/>
+    </w:p>
+    <w:p>
+      <w:pPr>
+        <w:autoSpaceDE w:val="0"/>
+        <w:autoSpaceDN w:val="0"/>
+        <w:adjustRightInd w:val="0"/>
+        <w:spacing w:after="0" w:line="240" w:lineRule="auto"/>
+        <w:rPr>
+          <w:rFonts w:ascii="Cascadia Mono" w:hAnsi="Cascadia Mono" w:cs="Cascadia Mono"/>
+          <w:color w:val="000000"/>
+          <w:sz w:val="19"/>
+          <w:szCs w:val="19"/>
+        </w:rPr>
+      </w:pPr>
+      <w:r>
+        <w:rPr>
+          <w:rFonts w:ascii="Cascadia Mono" w:hAnsi="Cascadia Mono" w:cs="Cascadia Mono"/>
+          <w:color w:val="000000"/>
+          <w:sz w:val="19"/>
+          <w:szCs w:val="19"/>
+        </w:rPr>
+        <w:t xml:space="preserve">        Genre = </w:t>
+      </w:r>
+      <w:proofErr w:type="gramStart"/>
+      <w:r>
+        <w:rPr>
+          <w:rFonts w:ascii="Cascadia Mono" w:hAnsi="Cascadia Mono" w:cs="Cascadia Mono"/>
+          <w:color w:val="000000"/>
+          <w:sz w:val="19"/>
+          <w:szCs w:val="19"/>
+        </w:rPr>
+        <w:t>genre;</w:t>
+      </w:r>
+      <w:proofErr w:type="gramEnd"/>
+    </w:p>
+    <w:p>
+      <w:pPr>
+        <w:autoSpaceDE w:val="0"/>
+        <w:autoSpaceDN w:val="0"/>
+        <w:adjustRightInd w:val="0"/>
+        <w:spacing w:after="0" w:line="240" w:lineRule="auto"/>
+        <w:rPr>
+          <w:rFonts w:ascii="Cascadia Mono" w:hAnsi="Cascadia Mono" w:cs="Cascadia Mono"/>
+          <w:color w:val="000000"/>
+          <w:sz w:val="19"/>
+          <w:szCs w:val="19"/>
+        </w:rPr>
+      </w:pPr>
+      <w:r>
+        <w:rPr>
+          <w:rFonts w:ascii="Cascadia Mono" w:hAnsi="Cascadia Mono" w:cs="Cascadia Mono"/>
+          <w:color w:val="000000"/>
+          <w:sz w:val="19"/>
+          <w:szCs w:val="19"/>
+        </w:rPr>
+        <w:t xml:space="preserve">        Year = </w:t>
+      </w:r>
+      <w:proofErr w:type="gramStart"/>
+      <w:r>
+        <w:rPr>
+          <w:rFonts w:ascii="Cascadia Mono" w:hAnsi="Cascadia Mono" w:cs="Cascadia Mono"/>
+          <w:color w:val="000000"/>
+          <w:sz w:val="19"/>
+          <w:szCs w:val="19"/>
+        </w:rPr>
+        <w:t>year;</w:t>
+      </w:r>
+      <w:proofErr w:type="gramEnd"/>
+    </w:p>
+    <w:p>
+      <w:pPr>
+        <w:autoSpaceDE w:val="0"/>
+        <w:autoSpaceDN w:val="0"/>
+        <w:adjustRightInd w:val="0"/>
+        <w:spacing w:after="0" w:line="240" w:lineRule="auto"/>
+        <w:rPr>
+          <w:rFonts w:ascii="Cascadia Mono" w:hAnsi="Cascadia Mono" w:cs="Cascadia Mono"/>
+          <w:color w:val="000000"/>
+          <w:sz w:val="19"/>
+          <w:szCs w:val="19"/>
+        </w:rPr>
+      </w:pPr>
+      <w:r>
+        <w:rPr>
+          <w:rFonts w:ascii="Cascadia Mono" w:hAnsi="Cascadia Mono" w:cs="Cascadia Mono"/>
+          <w:color w:val="000000"/>
+          <w:sz w:val="19"/>
+          <w:szCs w:val="19"/>
+        </w:rPr>
+        <w:t xml:space="preserve">        Rating = </w:t>
+      </w:r>
+      <w:proofErr w:type="gramStart"/>
+      <w:r>
+        <w:rPr>
+          <w:rFonts w:ascii="Cascadia Mono" w:hAnsi="Cascadia Mono" w:cs="Cascadia Mono"/>
+          <w:color w:val="000000"/>
+          <w:sz w:val="19"/>
+          <w:szCs w:val="19"/>
+        </w:rPr>
+        <w:t>rating;</w:t>
+      </w:r>
+      <w:proofErr w:type="gramEnd"/>
     </w:p>
     <w:p>
       <w:pPr>
@@ -5862,7 +9800,7 @@
 </file>
 
 <file path=word/endnotes.xml><?xml version="1.0" encoding="utf-8"?>
-<w:endnotes xmlns:wpc="http://schemas.microsoft.com/office/word/2010/wordprocessingCanvas" xmlns:cx="http://schemas.microsoft.com/office/drawing/2014/chartex" xmlns:cx1="http://schemas.microsoft.com/office/drawing/2015/9/8/chartex" xmlns:cx2="http://schemas.microsoft.com/office/drawing/2015/10/21/chartex" xmlns:cx3="http://schemas.microsoft.com/office/drawing/2016/5/9/chartex" xmlns:cx4="http://schemas.microsoft.com/office/drawing/2016/5/10/chartex" xmlns:cx5="http://schemas.microsoft.com/office/drawing/2016/5/11/chartex" xmlns:cx6="http://schemas.microsoft.com/office/drawing/2016/5/12/chartex" xmlns:cx7="http://schemas.microsoft.com/office/drawing/2016/5/13/chartex" xmlns:cx8="http://schemas.microsoft.com/office/drawing/2016/5/14/chartex" xmlns:mc="http://schemas.openxmlformats.org/markup-compatibility/2006" xmlns:aink="http://schemas.microsoft.com/office/drawing/2016/ink" xmlns:am3d="http://schemas.microsoft.com/office/drawing/2017/model3d" xmlns:o="urn:schemas-microsoft-com:office:office" xmlns:oel="http://schemas.microsoft.com/office/2019/extlst" xmlns:r="http://schemas.openxmlformats.org/officeDocument/2006/relationships" xmlns:m="http://schemas.openxmlformats.org/officeDocument/2006/math" xmlns:v="urn:schemas-microsoft-com:vml" xmlns:wp14="http://schemas.microsoft.com/office/word/2010/wordprocessingDrawing" xmlns:wp="http://schemas.openxmlformats.org/drawingml/2006/wordprocessingDrawing" xmlns:w10="urn:schemas-microsoft-com:office:word" xmlns:w="http://schemas.openxmlformats.org/wordprocessingml/2006/main" xmlns:w14="http://schemas.microsoft.com/office/word/2010/wordml" xmlns:w15="http://schemas.microsoft.com/office/word/2012/wordml" xmlns:w16cex="http://schemas.microsoft.com/office/word/2018/wordml/cex" xmlns:w16cid="http://schemas.microsoft.com/office/word/2016/wordml/cid" xmlns:w16="http://schemas.microsoft.com/office/word/2018/wordml" xmlns:w16sdtdh="http://schemas.microsoft.com/office/word/2020/wordml/sdtdatahash" xmlns:w16se="http://schemas.microsoft.com/office/word/2015/wordml/symex" xmlns:wpg="http://schemas.microsoft.com/office/word/2010/wordprocessingGroup" xmlns:wpi="http://schemas.microsoft.com/office/word/2010/wordprocessingInk" xmlns:wne="http://schemas.microsoft.com/office/word/2006/wordml" xmlns:wps="http://schemas.microsoft.com/office/word/2010/wordprocessingShape" mc:Ignorable="w14 w15 w16se w16cid w16 w16cex w16sdtdh wp14">
+<w:endnotes xmlns:wpc="http://schemas.microsoft.com/office/word/2010/wordprocessingCanvas" xmlns:cx="http://schemas.microsoft.com/office/drawing/2014/chartex" xmlns:cx1="http://schemas.microsoft.com/office/drawing/2015/9/8/chartex" xmlns:cx2="http://schemas.microsoft.com/office/drawing/2015/10/21/chartex" xmlns:cx3="http://schemas.microsoft.com/office/drawing/2016/5/9/chartex" xmlns:cx4="http://schemas.microsoft.com/office/drawing/2016/5/10/chartex" xmlns:cx5="http://schemas.microsoft.com/office/drawing/2016/5/11/chartex" xmlns:cx6="http://schemas.microsoft.com/office/drawing/2016/5/12/chartex" xmlns:cx7="http://schemas.microsoft.com/office/drawing/2016/5/13/chartex" xmlns:cx8="http://schemas.microsoft.com/office/drawing/2016/5/14/chartex" xmlns:mc="http://schemas.openxmlformats.org/markup-compatibility/2006" xmlns:aink="http://schemas.microsoft.com/office/drawing/2016/ink" xmlns:am3d="http://schemas.microsoft.com/office/drawing/2017/model3d" xmlns:o="urn:schemas-microsoft-com:office:office" xmlns:oel="http://schemas.microsoft.com/office/2019/extlst" xmlns:r="http://schemas.openxmlformats.org/officeDocument/2006/relationships" xmlns:m="http://schemas.openxmlformats.org/officeDocument/2006/math" xmlns:v="urn:schemas-microsoft-com:vml" xmlns:wp14="http://schemas.microsoft.com/office/word/2010/wordprocessingDrawing" xmlns:wp="http://schemas.openxmlformats.org/drawingml/2006/wordprocessingDrawing" xmlns:w10="urn:schemas-microsoft-com:office:word" xmlns:w="http://schemas.openxmlformats.org/wordprocessingml/2006/main" xmlns:w14="http://schemas.microsoft.com/office/word/2010/wordml" xmlns:w15="http://schemas.microsoft.com/office/word/2012/wordml" xmlns:w16cex="http://schemas.microsoft.com/office/word/2018/wordml/cex" xmlns:w16cid="http://schemas.microsoft.com/office/word/2016/wordml/cid" xmlns:w16="http://schemas.microsoft.com/office/word/2018/wordml" xmlns:w16du="http://schemas.microsoft.com/office/word/2023/wordml/word16du" xmlns:w16sdtdh="http://schemas.microsoft.com/office/word/2020/wordml/sdtdatahash" xmlns:w16se="http://schemas.microsoft.com/office/word/2015/wordml/symex" xmlns:wpg="http://schemas.microsoft.com/office/word/2010/wordprocessingGroup" xmlns:wpi="http://schemas.microsoft.com/office/word/2010/wordprocessingInk" xmlns:wne="http://schemas.microsoft.com/office/word/2006/wordml" xmlns:wps="http://schemas.microsoft.com/office/word/2010/wordprocessingShape" mc:Ignorable="w14 w15 w16se w16cid w16 w16cex w16sdtdh w16du wp14">
   <w:endnote w:type="separator" w:id="-1">
     <w:p>
       <w:pPr>
@@ -5887,7 +9825,7 @@
 </file>
 
 <file path=word/footnotes.xml><?xml version="1.0" encoding="utf-8"?>
-<w:footnotes xmlns:wpc="http://schemas.microsoft.com/office/word/2010/wordprocessingCanvas" xmlns:cx="http://schemas.microsoft.com/office/drawing/2014/chartex" xmlns:cx1="http://schemas.microsoft.com/office/drawing/2015/9/8/chartex" xmlns:cx2="http://schemas.microsoft.com/office/drawing/2015/10/21/chartex" xmlns:cx3="http://schemas.microsoft.com/office/drawing/2016/5/9/chartex" xmlns:cx4="http://schemas.microsoft.com/office/drawing/2016/5/10/chartex" xmlns:cx5="http://schemas.microsoft.com/office/drawing/2016/5/11/chartex" xmlns:cx6="http://schemas.microsoft.com/office/drawing/2016/5/12/chartex" xmlns:cx7="http://schemas.microsoft.com/office/drawing/2016/5/13/chartex" xmlns:cx8="http://schemas.microsoft.com/office/drawing/2016/5/14/chartex" xmlns:mc="http://schemas.openxmlformats.org/markup-compatibility/2006" xmlns:aink="http://schemas.microsoft.com/office/drawing/2016/ink" xmlns:am3d="http://schemas.microsoft.com/office/drawing/2017/model3d" xmlns:o="urn:schemas-microsoft-com:office:office" xmlns:oel="http://schemas.microsoft.com/office/2019/extlst" xmlns:r="http://schemas.openxmlformats.org/officeDocument/2006/relationships" xmlns:m="http://schemas.openxmlformats.org/officeDocument/2006/math" xmlns:v="urn:schemas-microsoft-com:vml" xmlns:wp14="http://schemas.microsoft.com/office/word/2010/wordprocessingDrawing" xmlns:wp="http://schemas.openxmlformats.org/drawingml/2006/wordprocessingDrawing" xmlns:w10="urn:schemas-microsoft-com:office:word" xmlns:w="http://schemas.openxmlformats.org/wordprocessingml/2006/main" xmlns:w14="http://schemas.microsoft.com/office/word/2010/wordml" xmlns:w15="http://schemas.microsoft.com/office/word/2012/wordml" xmlns:w16cex="http://schemas.microsoft.com/office/word/2018/wordml/cex" xmlns:w16cid="http://schemas.microsoft.com/office/word/2016/wordml/cid" xmlns:w16="http://schemas.microsoft.com/office/word/2018/wordml" xmlns:w16sdtdh="http://schemas.microsoft.com/office/word/2020/wordml/sdtdatahash" xmlns:w16se="http://schemas.microsoft.com/office/word/2015/wordml/symex" xmlns:wpg="http://schemas.microsoft.com/office/word/2010/wordprocessingGroup" xmlns:wpi="http://schemas.microsoft.com/office/word/2010/wordprocessingInk" xmlns:wne="http://schemas.microsoft.com/office/word/2006/wordml" xmlns:wps="http://schemas.microsoft.com/office/word/2010/wordprocessingShape" mc:Ignorable="w14 w15 w16se w16cid w16 w16cex w16sdtdh wp14">
+<w:footnotes xmlns:wpc="http://schemas.microsoft.com/office/word/2010/wordprocessingCanvas" xmlns:cx="http://schemas.microsoft.com/office/drawing/2014/chartex" xmlns:cx1="http://schemas.microsoft.com/office/drawing/2015/9/8/chartex" xmlns:cx2="http://schemas.microsoft.com/office/drawing/2015/10/21/chartex" xmlns:cx3="http://schemas.microsoft.com/office/drawing/2016/5/9/chartex" xmlns:cx4="http://schemas.microsoft.com/office/drawing/2016/5/10/chartex" xmlns:cx5="http://schemas.microsoft.com/office/drawing/2016/5/11/chartex" xmlns:cx6="http://schemas.microsoft.com/office/drawing/2016/5/12/chartex" xmlns:cx7="http://schemas.microsoft.com/office/drawing/2016/5/13/chartex" xmlns:cx8="http://schemas.microsoft.com/office/drawing/2016/5/14/chartex" xmlns:mc="http://schemas.openxmlformats.org/markup-compatibility/2006" xmlns:aink="http://schemas.microsoft.com/office/drawing/2016/ink" xmlns:am3d="http://schemas.microsoft.com/office/drawing/2017/model3d" xmlns:o="urn:schemas-microsoft-com:office:office" xmlns:oel="http://schemas.microsoft.com/office/2019/extlst" xmlns:r="http://schemas.openxmlformats.org/officeDocument/2006/relationships" xmlns:m="http://schemas.openxmlformats.org/officeDocument/2006/math" xmlns:v="urn:schemas-microsoft-com:vml" xmlns:wp14="http://schemas.microsoft.com/office/word/2010/wordprocessingDrawing" xmlns:wp="http://schemas.openxmlformats.org/drawingml/2006/wordprocessingDrawing" xmlns:w10="urn:schemas-microsoft-com:office:word" xmlns:w="http://schemas.openxmlformats.org/wordprocessingml/2006/main" xmlns:w14="http://schemas.microsoft.com/office/word/2010/wordml" xmlns:w15="http://schemas.microsoft.com/office/word/2012/wordml" xmlns:w16cex="http://schemas.microsoft.com/office/word/2018/wordml/cex" xmlns:w16cid="http://schemas.microsoft.com/office/word/2016/wordml/cid" xmlns:w16="http://schemas.microsoft.com/office/word/2018/wordml" xmlns:w16du="http://schemas.microsoft.com/office/word/2023/wordml/word16du" xmlns:w16sdtdh="http://schemas.microsoft.com/office/word/2020/wordml/sdtdatahash" xmlns:w16se="http://schemas.microsoft.com/office/word/2015/wordml/symex" xmlns:wpg="http://schemas.microsoft.com/office/word/2010/wordprocessingGroup" xmlns:wpi="http://schemas.microsoft.com/office/word/2010/wordprocessingInk" xmlns:wne="http://schemas.microsoft.com/office/word/2006/wordml" xmlns:wps="http://schemas.microsoft.com/office/word/2010/wordprocessingShape" mc:Ignorable="w14 w15 w16se w16cid w16 w16cex w16sdtdh w16du wp14">
   <w:footnote w:type="separator" w:id="-1">
     <w:p>
       <w:pPr>
@@ -5912,7 +9850,7 @@
 </file>
 
 <file path=word/header1.xml><?xml version="1.0" encoding="utf-8"?>
-<w:hdr xmlns:wpc="http://schemas.microsoft.com/office/word/2010/wordprocessingCanvas" xmlns:cx="http://schemas.microsoft.com/office/drawing/2014/chartex" xmlns:cx1="http://schemas.microsoft.com/office/drawing/2015/9/8/chartex" xmlns:cx2="http://schemas.microsoft.com/office/drawing/2015/10/21/chartex" xmlns:cx3="http://schemas.microsoft.com/office/drawing/2016/5/9/chartex" xmlns:cx4="http://schemas.microsoft.com/office/drawing/2016/5/10/chartex" xmlns:cx5="http://schemas.microsoft.com/office/drawing/2016/5/11/chartex" xmlns:cx6="http://schemas.microsoft.com/office/drawing/2016/5/12/chartex" xmlns:cx7="http://schemas.microsoft.com/office/drawing/2016/5/13/chartex" xmlns:cx8="http://schemas.microsoft.com/office/drawing/2016/5/14/chartex" xmlns:mc="http://schemas.openxmlformats.org/markup-compatibility/2006" xmlns:aink="http://schemas.microsoft.com/office/drawing/2016/ink" xmlns:am3d="http://schemas.microsoft.com/office/drawing/2017/model3d" xmlns:o="urn:schemas-microsoft-com:office:office" xmlns:oel="http://schemas.microsoft.com/office/2019/extlst" xmlns:r="http://schemas.openxmlformats.org/officeDocument/2006/relationships" xmlns:m="http://schemas.openxmlformats.org/officeDocument/2006/math" xmlns:v="urn:schemas-microsoft-com:vml" xmlns:wp14="http://schemas.microsoft.com/office/word/2010/wordprocessingDrawing" xmlns:wp="http://schemas.openxmlformats.org/drawingml/2006/wordprocessingDrawing" xmlns:w10="urn:schemas-microsoft-com:office:word" xmlns:w="http://schemas.openxmlformats.org/wordprocessingml/2006/main" xmlns:w14="http://schemas.microsoft.com/office/word/2010/wordml" xmlns:w15="http://schemas.microsoft.com/office/word/2012/wordml" xmlns:w16cex="http://schemas.microsoft.com/office/word/2018/wordml/cex" xmlns:w16cid="http://schemas.microsoft.com/office/word/2016/wordml/cid" xmlns:w16="http://schemas.microsoft.com/office/word/2018/wordml" xmlns:w16sdtdh="http://schemas.microsoft.com/office/word/2020/wordml/sdtdatahash" xmlns:w16se="http://schemas.microsoft.com/office/word/2015/wordml/symex" xmlns:wpg="http://schemas.microsoft.com/office/word/2010/wordprocessingGroup" xmlns:wpi="http://schemas.microsoft.com/office/word/2010/wordprocessingInk" xmlns:wne="http://schemas.microsoft.com/office/word/2006/wordml" xmlns:wps="http://schemas.microsoft.com/office/word/2010/wordprocessingShape" mc:Ignorable="w14 w15 w16se w16cid w16 w16cex w16sdtdh wp14">
+<w:hdr xmlns:wpc="http://schemas.microsoft.com/office/word/2010/wordprocessingCanvas" xmlns:cx="http://schemas.microsoft.com/office/drawing/2014/chartex" xmlns:cx1="http://schemas.microsoft.com/office/drawing/2015/9/8/chartex" xmlns:cx2="http://schemas.microsoft.com/office/drawing/2015/10/21/chartex" xmlns:cx3="http://schemas.microsoft.com/office/drawing/2016/5/9/chartex" xmlns:cx4="http://schemas.microsoft.com/office/drawing/2016/5/10/chartex" xmlns:cx5="http://schemas.microsoft.com/office/drawing/2016/5/11/chartex" xmlns:cx6="http://schemas.microsoft.com/office/drawing/2016/5/12/chartex" xmlns:cx7="http://schemas.microsoft.com/office/drawing/2016/5/13/chartex" xmlns:cx8="http://schemas.microsoft.com/office/drawing/2016/5/14/chartex" xmlns:mc="http://schemas.openxmlformats.org/markup-compatibility/2006" xmlns:aink="http://schemas.microsoft.com/office/drawing/2016/ink" xmlns:am3d="http://schemas.microsoft.com/office/drawing/2017/model3d" xmlns:o="urn:schemas-microsoft-com:office:office" xmlns:oel="http://schemas.microsoft.com/office/2019/extlst" xmlns:r="http://schemas.openxmlformats.org/officeDocument/2006/relationships" xmlns:m="http://schemas.openxmlformats.org/officeDocument/2006/math" xmlns:v="urn:schemas-microsoft-com:vml" xmlns:wp14="http://schemas.microsoft.com/office/word/2010/wordprocessingDrawing" xmlns:wp="http://schemas.openxmlformats.org/drawingml/2006/wordprocessingDrawing" xmlns:w10="urn:schemas-microsoft-com:office:word" xmlns:w="http://schemas.openxmlformats.org/wordprocessingml/2006/main" xmlns:w14="http://schemas.microsoft.com/office/word/2010/wordml" xmlns:w15="http://schemas.microsoft.com/office/word/2012/wordml" xmlns:w16cex="http://schemas.microsoft.com/office/word/2018/wordml/cex" xmlns:w16cid="http://schemas.microsoft.com/office/word/2016/wordml/cid" xmlns:w16="http://schemas.microsoft.com/office/word/2018/wordml" xmlns:w16du="http://schemas.microsoft.com/office/word/2023/wordml/word16du" xmlns:w16sdtdh="http://schemas.microsoft.com/office/word/2020/wordml/sdtdatahash" xmlns:w16se="http://schemas.microsoft.com/office/word/2015/wordml/symex" xmlns:wpg="http://schemas.microsoft.com/office/word/2010/wordprocessingGroup" xmlns:wpi="http://schemas.microsoft.com/office/word/2010/wordprocessingInk" xmlns:wne="http://schemas.microsoft.com/office/word/2006/wordml" xmlns:wps="http://schemas.microsoft.com/office/word/2010/wordprocessingShape" mc:Ignorable="w14 w15 w16se w16cid w16 w16cex w16sdtdh w16du wp14">
   <w:sdt>
     <w:sdtPr>
       <w:id w:val="1018433362"/>
@@ -5965,7 +9903,7 @@
 </file>
 
 <file path=word/numbering.xml><?xml version="1.0" encoding="utf-8"?>
-<w:numbering xmlns:wpc="http://schemas.microsoft.com/office/word/2010/wordprocessingCanvas" xmlns:cx="http://schemas.microsoft.com/office/drawing/2014/chartex" xmlns:cx1="http://schemas.microsoft.com/office/drawing/2015/9/8/chartex" xmlns:cx2="http://schemas.microsoft.com/office/drawing/2015/10/21/chartex" xmlns:cx3="http://schemas.microsoft.com/office/drawing/2016/5/9/chartex" xmlns:cx4="http://schemas.microsoft.com/office/drawing/2016/5/10/chartex" xmlns:cx5="http://schemas.microsoft.com/office/drawing/2016/5/11/chartex" xmlns:cx6="http://schemas.microsoft.com/office/drawing/2016/5/12/chartex" xmlns:cx7="http://schemas.microsoft.com/office/drawing/2016/5/13/chartex" xmlns:cx8="http://schemas.microsoft.com/office/drawing/2016/5/14/chartex" xmlns:mc="http://schemas.openxmlformats.org/markup-compatibility/2006" xmlns:aink="http://schemas.microsoft.com/office/drawing/2016/ink" xmlns:am3d="http://schemas.microsoft.com/office/drawing/2017/model3d" xmlns:o="urn:schemas-microsoft-com:office:office" xmlns:oel="http://schemas.microsoft.com/office/2019/extlst" xmlns:r="http://schemas.openxmlformats.org/officeDocument/2006/relationships" xmlns:m="http://schemas.openxmlformats.org/officeDocument/2006/math" xmlns:v="urn:schemas-microsoft-com:vml" xmlns:wp14="http://schemas.microsoft.com/office/word/2010/wordprocessingDrawing" xmlns:wp="http://schemas.openxmlformats.org/drawingml/2006/wordprocessingDrawing" xmlns:w10="urn:schemas-microsoft-com:office:word" xmlns:w="http://schemas.openxmlformats.org/wordprocessingml/2006/main" xmlns:w14="http://schemas.microsoft.com/office/word/2010/wordml" xmlns:w15="http://schemas.microsoft.com/office/word/2012/wordml" xmlns:w16cex="http://schemas.microsoft.com/office/word/2018/wordml/cex" xmlns:w16cid="http://schemas.microsoft.com/office/word/2016/wordml/cid" xmlns:w16="http://schemas.microsoft.com/office/word/2018/wordml" xmlns:w16sdtdh="http://schemas.microsoft.com/office/word/2020/wordml/sdtdatahash" xmlns:w16se="http://schemas.microsoft.com/office/word/2015/wordml/symex" xmlns:wpg="http://schemas.microsoft.com/office/word/2010/wordprocessingGroup" xmlns:wpi="http://schemas.microsoft.com/office/word/2010/wordprocessingInk" xmlns:wne="http://schemas.microsoft.com/office/word/2006/wordml" xmlns:wps="http://schemas.microsoft.com/office/word/2010/wordprocessingShape" mc:Ignorable="w14 w15 w16se w16cid w16 w16cex w16sdtdh wp14">
+<w:numbering xmlns:wpc="http://schemas.microsoft.com/office/word/2010/wordprocessingCanvas" xmlns:cx="http://schemas.microsoft.com/office/drawing/2014/chartex" xmlns:cx1="http://schemas.microsoft.com/office/drawing/2015/9/8/chartex" xmlns:cx2="http://schemas.microsoft.com/office/drawing/2015/10/21/chartex" xmlns:cx3="http://schemas.microsoft.com/office/drawing/2016/5/9/chartex" xmlns:cx4="http://schemas.microsoft.com/office/drawing/2016/5/10/chartex" xmlns:cx5="http://schemas.microsoft.com/office/drawing/2016/5/11/chartex" xmlns:cx6="http://schemas.microsoft.com/office/drawing/2016/5/12/chartex" xmlns:cx7="http://schemas.microsoft.com/office/drawing/2016/5/13/chartex" xmlns:cx8="http://schemas.microsoft.com/office/drawing/2016/5/14/chartex" xmlns:mc="http://schemas.openxmlformats.org/markup-compatibility/2006" xmlns:aink="http://schemas.microsoft.com/office/drawing/2016/ink" xmlns:am3d="http://schemas.microsoft.com/office/drawing/2017/model3d" xmlns:o="urn:schemas-microsoft-com:office:office" xmlns:oel="http://schemas.microsoft.com/office/2019/extlst" xmlns:r="http://schemas.openxmlformats.org/officeDocument/2006/relationships" xmlns:m="http://schemas.openxmlformats.org/officeDocument/2006/math" xmlns:v="urn:schemas-microsoft-com:vml" xmlns:wp14="http://schemas.microsoft.com/office/word/2010/wordprocessingDrawing" xmlns:wp="http://schemas.openxmlformats.org/drawingml/2006/wordprocessingDrawing" xmlns:w10="urn:schemas-microsoft-com:office:word" xmlns:w="http://schemas.openxmlformats.org/wordprocessingml/2006/main" xmlns:w14="http://schemas.microsoft.com/office/word/2010/wordml" xmlns:w15="http://schemas.microsoft.com/office/word/2012/wordml" xmlns:w16cex="http://schemas.microsoft.com/office/word/2018/wordml/cex" xmlns:w16cid="http://schemas.microsoft.com/office/word/2016/wordml/cid" xmlns:w16="http://schemas.microsoft.com/office/word/2018/wordml" xmlns:w16du="http://schemas.microsoft.com/office/word/2023/wordml/word16du" xmlns:w16sdtdh="http://schemas.microsoft.com/office/word/2020/wordml/sdtdatahash" xmlns:w16se="http://schemas.microsoft.com/office/word/2015/wordml/symex" xmlns:wpg="http://schemas.microsoft.com/office/word/2010/wordprocessingGroup" xmlns:wpi="http://schemas.microsoft.com/office/word/2010/wordprocessingInk" xmlns:wne="http://schemas.microsoft.com/office/word/2006/wordml" xmlns:wps="http://schemas.microsoft.com/office/word/2010/wordprocessingShape" mc:Ignorable="w14 w15 w16se w16cid w16 w16cex w16sdtdh w16du wp14">
   <w:abstractNum w:abstractNumId="0" w15:restartNumberingAfterBreak="0">
     <w:nsid w:val="07D40F02"/>
     <w:multiLevelType w:val="hybridMultilevel"/>
@@ -6586,7 +10524,7 @@
 </file>
 
 <file path=word/styles.xml><?xml version="1.0" encoding="utf-8"?>
-<w:styles xmlns:mc="http://schemas.openxmlformats.org/markup-compatibility/2006" xmlns:r="http://schemas.openxmlformats.org/officeDocument/2006/relationships" xmlns:w="http://schemas.openxmlformats.org/wordprocessingml/2006/main" xmlns:w14="http://schemas.microsoft.com/office/word/2010/wordml" xmlns:w15="http://schemas.microsoft.com/office/word/2012/wordml" xmlns:w16cex="http://schemas.microsoft.com/office/word/2018/wordml/cex" xmlns:w16cid="http://schemas.microsoft.com/office/word/2016/wordml/cid" xmlns:w16="http://schemas.microsoft.com/office/word/2018/wordml" xmlns:w16sdtdh="http://schemas.microsoft.com/office/word/2020/wordml/sdtdatahash" xmlns:w16se="http://schemas.microsoft.com/office/word/2015/wordml/symex" mc:Ignorable="w14 w15 w16se w16cid w16 w16cex w16sdtdh">
+<w:styles xmlns:mc="http://schemas.openxmlformats.org/markup-compatibility/2006" xmlns:r="http://schemas.openxmlformats.org/officeDocument/2006/relationships" xmlns:w="http://schemas.openxmlformats.org/wordprocessingml/2006/main" xmlns:w14="http://schemas.microsoft.com/office/word/2010/wordml" xmlns:w15="http://schemas.microsoft.com/office/word/2012/wordml" xmlns:w16cex="http://schemas.microsoft.com/office/word/2018/wordml/cex" xmlns:w16cid="http://schemas.microsoft.com/office/word/2016/wordml/cid" xmlns:w16="http://schemas.microsoft.com/office/word/2018/wordml" xmlns:w16du="http://schemas.microsoft.com/office/word/2023/wordml/word16du" xmlns:w16sdtdh="http://schemas.microsoft.com/office/word/2020/wordml/sdtdatahash" xmlns:w16se="http://schemas.microsoft.com/office/word/2015/wordml/symex" mc:Ignorable="w14 w15 w16se w16cid w16 w16cex w16sdtdh w16du">
   <w:docDefaults>
     <w:rPrDefault>
       <w:rPr>
